--- a/Weekly Reports (Spring)/Week2(February22-February28)/TroyTech-WeeklyReport2(Spring).docx
+++ b/Weekly Reports (Spring)/Week2(February22-February28)/TroyTech-WeeklyReport2(Spring).docx
@@ -1,6 +1,6 @@
 
 <file path=word/document.xml><?xml version="1.0" encoding="utf-8"?>
-<w:document xmlns:wpc="http://schemas.microsoft.com/office/word/2010/wordprocessingCanvas" xmlns:mc="http://schemas.openxmlformats.org/markup-compatibility/2006" xmlns:o="urn:schemas-microsoft-com:office:office" xmlns:r="http://schemas.openxmlformats.org/officeDocument/2006/relationships" xmlns:m="http://schemas.openxmlformats.org/officeDocument/2006/math" xmlns:v="urn:schemas-microsoft-com:vml" xmlns:wp14="http://schemas.microsoft.com/office/word/2010/wordprocessingDrawing" xmlns:wp="http://schemas.openxmlformats.org/drawingml/2006/wordprocessingDrawing" xmlns:w10="urn:schemas-microsoft-com:office:word" xmlns:w="http://schemas.openxmlformats.org/wordprocessingml/2006/main" xmlns:w14="http://schemas.microsoft.com/office/word/2010/wordml" xmlns:wpg="http://schemas.microsoft.com/office/word/2010/wordprocessingGroup" xmlns:wpi="http://schemas.microsoft.com/office/word/2010/wordprocessingInk" xmlns:wne="http://schemas.microsoft.com/office/word/2006/wordml" xmlns:wps="http://schemas.microsoft.com/office/word/2010/wordprocessingShape" mc:Ignorable="w14 wp14">
+<w:document xmlns:wpc="http://schemas.microsoft.com/office/word/2010/wordprocessingCanvas" xmlns:mo="http://schemas.microsoft.com/office/mac/office/2008/main" xmlns:mc="http://schemas.openxmlformats.org/markup-compatibility/2006" xmlns:mv="urn:schemas-microsoft-com:mac:vml" xmlns:o="urn:schemas-microsoft-com:office:office" xmlns:r="http://schemas.openxmlformats.org/officeDocument/2006/relationships" xmlns:m="http://schemas.openxmlformats.org/officeDocument/2006/math" xmlns:v="urn:schemas-microsoft-com:vml" xmlns:wp14="http://schemas.microsoft.com/office/word/2010/wordprocessingDrawing" xmlns:wp="http://schemas.openxmlformats.org/drawingml/2006/wordprocessingDrawing" xmlns:w10="urn:schemas-microsoft-com:office:word" xmlns:w="http://schemas.openxmlformats.org/wordprocessingml/2006/main" xmlns:w14="http://schemas.microsoft.com/office/word/2010/wordml" xmlns:w15="http://schemas.microsoft.com/office/word/2012/wordml" xmlns:wpg="http://schemas.microsoft.com/office/word/2010/wordprocessingGroup" xmlns:wpi="http://schemas.microsoft.com/office/word/2010/wordprocessingInk" xmlns:wne="http://schemas.microsoft.com/office/word/2006/wordml" xmlns:wps="http://schemas.microsoft.com/office/word/2010/wordprocessingShape" mc:Ignorable="w14 w15 wp14">
   <w:body>
     <w:p>
       <w:pPr>
@@ -9,8 +9,8 @@
         <w:rPr>
           <w:b/>
           <w:color w:val="000000" w:themeColor="text1"/>
-          <w:sz w:val="38"/>
-          <w:szCs w:val="38"/>
+          <w:sz w:val="32"/>
+          <w:szCs w:val="20"/>
           <w:lang w:val="en-US"/>
         </w:rPr>
       </w:pPr>
@@ -18,8 +18,8 @@
         <w:rPr>
           <w:b/>
           <w:color w:val="000000" w:themeColor="text1"/>
-          <w:sz w:val="38"/>
-          <w:szCs w:val="38"/>
+          <w:sz w:val="32"/>
+          <w:szCs w:val="20"/>
           <w:lang w:val="en-US"/>
         </w:rPr>
         <w:t>MIDDLE EAST TECHNICAL UNIVERSITY</w:t>
@@ -32,8 +32,8 @@
         <w:rPr>
           <w:b/>
           <w:color w:val="000000" w:themeColor="text1"/>
-          <w:sz w:val="38"/>
-          <w:szCs w:val="38"/>
+          <w:sz w:val="32"/>
+          <w:szCs w:val="20"/>
           <w:lang w:val="en-US"/>
         </w:rPr>
       </w:pPr>
@@ -41,8 +41,8 @@
         <w:rPr>
           <w:b/>
           <w:color w:val="000000" w:themeColor="text1"/>
-          <w:sz w:val="38"/>
-          <w:szCs w:val="38"/>
+          <w:sz w:val="32"/>
+          <w:szCs w:val="20"/>
           <w:lang w:val="en-US"/>
         </w:rPr>
         <w:t>DEPARTMENT OF ELECTRICAL &amp; ELECTRONICS ENGINEERING</w:t>
@@ -54,6 +54,8 @@
         <w:jc w:val="center"/>
         <w:rPr>
           <w:color w:val="000000" w:themeColor="text1"/>
+          <w:sz w:val="32"/>
+          <w:szCs w:val="20"/>
           <w:lang w:val="en-US"/>
         </w:rPr>
       </w:pPr>
@@ -64,6 +66,8 @@
         <w:jc w:val="center"/>
         <w:rPr>
           <w:color w:val="000000" w:themeColor="text1"/>
+          <w:sz w:val="32"/>
+          <w:szCs w:val="20"/>
           <w:lang w:val="en-US"/>
         </w:rPr>
       </w:pPr>
@@ -74,6 +78,8 @@
         <w:jc w:val="center"/>
         <w:rPr>
           <w:color w:val="000000" w:themeColor="text1"/>
+          <w:sz w:val="32"/>
+          <w:szCs w:val="20"/>
           <w:lang w:val="en-US"/>
         </w:rPr>
       </w:pPr>
@@ -81,7 +87,9 @@
         <w:rPr>
           <w:noProof/>
           <w:color w:val="000000" w:themeColor="text1"/>
-          <w:lang w:val="en-US" w:eastAsia="en-US"/>
+          <w:sz w:val="32"/>
+          <w:szCs w:val="20"/>
+          <w:lang w:val="tr-TR" w:eastAsia="tr-TR"/>
         </w:rPr>
         <w:drawing>
           <wp:inline distT="114300" distB="114300" distL="114300" distR="114300" wp14:anchorId="2E3FE621" wp14:editId="646C5900">
@@ -97,7 +105,7 @@
                     <pic:cNvPicPr preferRelativeResize="0"/>
                   </pic:nvPicPr>
                   <pic:blipFill>
-                    <a:blip r:embed="rId7"/>
+                    <a:blip r:embed="rId6"/>
                     <a:srcRect/>
                     <a:stretch>
                       <a:fillRect/>
@@ -123,7 +131,9 @@
         <w:rPr>
           <w:noProof/>
           <w:color w:val="000000" w:themeColor="text1"/>
-          <w:lang w:val="en-US" w:eastAsia="en-US"/>
+          <w:sz w:val="32"/>
+          <w:szCs w:val="20"/>
+          <w:lang w:val="tr-TR" w:eastAsia="tr-TR"/>
         </w:rPr>
         <w:drawing>
           <wp:inline distT="114300" distB="114300" distL="114300" distR="114300" wp14:anchorId="2B9F4D1D" wp14:editId="195E0B88">
@@ -139,7 +149,7 @@
                     <pic:cNvPicPr preferRelativeResize="0"/>
                   </pic:nvPicPr>
                   <pic:blipFill>
-                    <a:blip r:embed="rId8"/>
+                    <a:blip r:embed="rId7"/>
                     <a:srcRect/>
                     <a:stretch>
                       <a:fillRect/>
@@ -165,7 +175,9 @@
         <w:rPr>
           <w:noProof/>
           <w:color w:val="000000" w:themeColor="text1"/>
-          <w:lang w:val="en-US" w:eastAsia="en-US"/>
+          <w:sz w:val="32"/>
+          <w:szCs w:val="20"/>
+          <w:lang w:val="tr-TR" w:eastAsia="tr-TR"/>
         </w:rPr>
         <w:drawing>
           <wp:inline distT="114300" distB="114300" distL="114300" distR="114300" wp14:anchorId="47ED2A83" wp14:editId="7084AFB7">
@@ -181,7 +193,7 @@
                     <pic:cNvPicPr preferRelativeResize="0"/>
                   </pic:nvPicPr>
                   <pic:blipFill>
-                    <a:blip r:embed="rId9"/>
+                    <a:blip r:embed="rId8"/>
                     <a:srcRect/>
                     <a:stretch>
                       <a:fillRect/>
@@ -211,8 +223,8 @@
         <w:rPr>
           <w:b/>
           <w:color w:val="000000" w:themeColor="text1"/>
-          <w:sz w:val="48"/>
-          <w:szCs w:val="48"/>
+          <w:sz w:val="32"/>
+          <w:szCs w:val="20"/>
           <w:lang w:val="en-US"/>
         </w:rPr>
       </w:pPr>
@@ -220,8 +232,8 @@
         <w:rPr>
           <w:b/>
           <w:color w:val="000000" w:themeColor="text1"/>
-          <w:sz w:val="48"/>
-          <w:szCs w:val="48"/>
+          <w:sz w:val="32"/>
+          <w:szCs w:val="20"/>
           <w:lang w:val="en-US"/>
         </w:rPr>
         <w:t>TROY TECH</w:t>
@@ -234,8 +246,8 @@
         <w:rPr>
           <w:b/>
           <w:color w:val="000000" w:themeColor="text1"/>
-          <w:sz w:val="36"/>
-          <w:szCs w:val="36"/>
+          <w:sz w:val="32"/>
+          <w:szCs w:val="20"/>
           <w:lang w:val="en-US"/>
         </w:rPr>
       </w:pPr>
@@ -243,8 +255,8 @@
         <w:rPr>
           <w:b/>
           <w:color w:val="000000" w:themeColor="text1"/>
-          <w:sz w:val="36"/>
-          <w:szCs w:val="36"/>
+          <w:sz w:val="32"/>
+          <w:szCs w:val="20"/>
           <w:lang w:val="en-US"/>
         </w:rPr>
         <w:t>WEEKLY REPORT #</w:t>
@@ -253,11 +265,11 @@
         <w:rPr>
           <w:b/>
           <w:color w:val="000000" w:themeColor="text1"/>
-          <w:sz w:val="36"/>
-          <w:szCs w:val="36"/>
-          <w:lang w:val="en-US"/>
-        </w:rPr>
-        <w:t>1</w:t>
+          <w:sz w:val="32"/>
+          <w:szCs w:val="20"/>
+          <w:lang w:val="en-US"/>
+        </w:rPr>
+        <w:t>2</w:t>
       </w:r>
     </w:p>
     <w:p>
@@ -267,8 +279,8 @@
         <w:rPr>
           <w:b/>
           <w:color w:val="000000" w:themeColor="text1"/>
-          <w:sz w:val="24"/>
-          <w:szCs w:val="24"/>
+          <w:sz w:val="32"/>
+          <w:szCs w:val="20"/>
           <w:lang w:val="en-US"/>
         </w:rPr>
       </w:pPr>
@@ -276,28 +288,98 @@
         <w:rPr>
           <w:b/>
           <w:color w:val="000000" w:themeColor="text1"/>
-          <w:sz w:val="24"/>
-          <w:szCs w:val="24"/>
-          <w:lang w:val="en-US"/>
-        </w:rPr>
-        <w:t>1</w:t>
+          <w:sz w:val="32"/>
+          <w:szCs w:val="20"/>
+          <w:lang w:val="en-US"/>
+        </w:rPr>
+        <w:t>21</w:t>
       </w:r>
       <w:r>
         <w:rPr>
           <w:b/>
           <w:color w:val="000000" w:themeColor="text1"/>
-          <w:sz w:val="24"/>
-          <w:szCs w:val="24"/>
-          <w:lang w:val="en-US"/>
-        </w:rPr>
-        <w:t>4</w:t>
+          <w:sz w:val="32"/>
+          <w:szCs w:val="20"/>
+          <w:lang w:val="en-US"/>
+        </w:rPr>
+        <w:t>.</w:t>
       </w:r>
       <w:r>
         <w:rPr>
           <w:b/>
           <w:color w:val="000000" w:themeColor="text1"/>
-          <w:sz w:val="24"/>
-          <w:szCs w:val="24"/>
+          <w:sz w:val="32"/>
+          <w:szCs w:val="20"/>
+          <w:lang w:val="en-US"/>
+        </w:rPr>
+        <w:t>0</w:t>
+      </w:r>
+      <w:r>
+        <w:rPr>
+          <w:b/>
+          <w:color w:val="000000" w:themeColor="text1"/>
+          <w:sz w:val="32"/>
+          <w:szCs w:val="20"/>
+          <w:lang w:val="en-US"/>
+        </w:rPr>
+        <w:t>2</w:t>
+      </w:r>
+      <w:r>
+        <w:rPr>
+          <w:b/>
+          <w:color w:val="000000" w:themeColor="text1"/>
+          <w:sz w:val="32"/>
+          <w:szCs w:val="20"/>
+          <w:lang w:val="en-US"/>
+        </w:rPr>
+        <w:t>.201</w:t>
+      </w:r>
+      <w:r>
+        <w:rPr>
+          <w:b/>
+          <w:color w:val="000000" w:themeColor="text1"/>
+          <w:sz w:val="32"/>
+          <w:szCs w:val="20"/>
+          <w:lang w:val="en-US"/>
+        </w:rPr>
+        <w:t>9</w:t>
+      </w:r>
+      <w:r>
+        <w:rPr>
+          <w:b/>
+          <w:color w:val="000000" w:themeColor="text1"/>
+          <w:sz w:val="32"/>
+          <w:szCs w:val="20"/>
+          <w:lang w:val="en-US"/>
+        </w:rPr>
+        <w:t>-</w:t>
+      </w:r>
+      <w:r>
+        <w:rPr>
+          <w:b/>
+          <w:color w:val="000000" w:themeColor="text1"/>
+          <w:sz w:val="32"/>
+          <w:szCs w:val="20"/>
+          <w:lang w:val="en-US"/>
+        </w:rPr>
+        <w:t>2</w:t>
+      </w:r>
+      <w:r>
+        <w:rPr>
+          <w:b/>
+          <w:color w:val="000000" w:themeColor="text1"/>
+          <w:sz w:val="32"/>
+          <w:szCs w:val="20"/>
+          <w:lang w:val="en-US"/>
+        </w:rPr>
+        <w:t>8</w:t>
+      </w:r>
+      <w:r>
+        <w:rPr>
+          <w:b/>
+          <w:color w:val="000000" w:themeColor="text1"/>
+          <w:sz w:val="32"/>
+          <w:szCs w:val="20"/>
           <w:lang w:val="en-US"/>
         </w:rPr>
         <w:t>.</w:t>
@@ -306,8 +388,8 @@
         <w:rPr>
           <w:b/>
           <w:color w:val="000000" w:themeColor="text1"/>
-          <w:sz w:val="24"/>
-          <w:szCs w:val="24"/>
+          <w:sz w:val="32"/>
+          <w:szCs w:val="20"/>
           <w:lang w:val="en-US"/>
         </w:rPr>
         <w:t>0</w:t>
@@ -316,8 +398,8 @@
         <w:rPr>
           <w:b/>
           <w:color w:val="000000" w:themeColor="text1"/>
-          <w:sz w:val="24"/>
-          <w:szCs w:val="24"/>
+          <w:sz w:val="32"/>
+          <w:szCs w:val="20"/>
           <w:lang w:val="en-US"/>
         </w:rPr>
         <w:t>2</w:t>
@@ -326,8 +408,8 @@
         <w:rPr>
           <w:b/>
           <w:color w:val="000000" w:themeColor="text1"/>
-          <w:sz w:val="24"/>
-          <w:szCs w:val="24"/>
+          <w:sz w:val="32"/>
+          <w:szCs w:val="20"/>
           <w:lang w:val="en-US"/>
         </w:rPr>
         <w:t>.201</w:t>
@@ -336,333 +418,1773 @@
         <w:rPr>
           <w:b/>
           <w:color w:val="000000" w:themeColor="text1"/>
-          <w:sz w:val="24"/>
-          <w:szCs w:val="24"/>
+          <w:sz w:val="32"/>
+          <w:szCs w:val="20"/>
           <w:lang w:val="en-US"/>
         </w:rPr>
         <w:t>9</w:t>
       </w:r>
+    </w:p>
+    <w:p>
+      <w:pPr>
+        <w:contextualSpacing w:val="0"/>
+        <w:jc w:val="center"/>
+        <w:rPr>
+          <w:color w:val="000000" w:themeColor="text1"/>
+          <w:sz w:val="32"/>
+          <w:szCs w:val="20"/>
+          <w:lang w:val="en-US"/>
+        </w:rPr>
+      </w:pPr>
+    </w:p>
+    <w:p>
+      <w:pPr>
+        <w:contextualSpacing w:val="0"/>
+        <w:rPr>
+          <w:color w:val="000000" w:themeColor="text1"/>
+          <w:sz w:val="32"/>
+          <w:szCs w:val="20"/>
+          <w:lang w:val="en-US"/>
+        </w:rPr>
+      </w:pPr>
+      <w:proofErr w:type="gramStart"/>
       <w:r>
         <w:rPr>
           <w:b/>
           <w:color w:val="000000" w:themeColor="text1"/>
-          <w:sz w:val="24"/>
-          <w:szCs w:val="24"/>
-          <w:lang w:val="en-US"/>
-        </w:rPr>
-        <w:t>-</w:t>
-      </w:r>
+          <w:sz w:val="32"/>
+          <w:szCs w:val="20"/>
+          <w:lang w:val="en-US"/>
+        </w:rPr>
+        <w:t>Section :</w:t>
+      </w:r>
+      <w:proofErr w:type="gramEnd"/>
+      <w:r>
+        <w:rPr>
+          <w:color w:val="000000" w:themeColor="text1"/>
+          <w:sz w:val="32"/>
+          <w:szCs w:val="20"/>
+          <w:lang w:val="en-US"/>
+        </w:rPr>
+        <w:t xml:space="preserve"> 7</w:t>
+      </w:r>
+    </w:p>
+    <w:p>
+      <w:pPr>
+        <w:contextualSpacing w:val="0"/>
+        <w:rPr>
+          <w:color w:val="000000" w:themeColor="text1"/>
+          <w:sz w:val="32"/>
+          <w:szCs w:val="20"/>
+          <w:lang w:val="en-US"/>
+        </w:rPr>
+      </w:pPr>
       <w:r>
         <w:rPr>
           <w:b/>
           <w:color w:val="000000" w:themeColor="text1"/>
-          <w:sz w:val="24"/>
-          <w:szCs w:val="24"/>
-          <w:lang w:val="en-US"/>
-        </w:rPr>
-        <w:t>2</w:t>
-      </w:r>
-      <w:r>
+          <w:sz w:val="32"/>
+          <w:szCs w:val="20"/>
+          <w:lang w:val="en-US"/>
+        </w:rPr>
+        <w:t xml:space="preserve">Studio Coordinator: </w:t>
+      </w:r>
+      <w:r>
+        <w:rPr>
+          <w:color w:val="000000" w:themeColor="text1"/>
+          <w:sz w:val="32"/>
+          <w:szCs w:val="20"/>
+          <w:lang w:val="en-US"/>
+        </w:rPr>
+        <w:t xml:space="preserve">Mustafa </w:t>
+      </w:r>
+      <w:proofErr w:type="spellStart"/>
+      <w:r>
+        <w:rPr>
+          <w:color w:val="000000" w:themeColor="text1"/>
+          <w:sz w:val="32"/>
+          <w:szCs w:val="20"/>
+          <w:lang w:val="en-US"/>
+        </w:rPr>
+        <w:t>Mert</w:t>
+      </w:r>
+      <w:proofErr w:type="spellEnd"/>
+      <w:r>
+        <w:rPr>
+          <w:color w:val="000000" w:themeColor="text1"/>
+          <w:sz w:val="32"/>
+          <w:szCs w:val="20"/>
+          <w:lang w:val="en-US"/>
+        </w:rPr>
+        <w:t xml:space="preserve"> ANKARALI</w:t>
+      </w:r>
+    </w:p>
+    <w:p>
+      <w:pPr>
+        <w:contextualSpacing w:val="0"/>
         <w:rPr>
           <w:b/>
           <w:color w:val="000000" w:themeColor="text1"/>
-          <w:sz w:val="24"/>
-          <w:szCs w:val="24"/>
-          <w:lang w:val="en-US"/>
-        </w:rPr>
-        <w:t>1</w:t>
-      </w:r>
+          <w:sz w:val="32"/>
+          <w:szCs w:val="20"/>
+          <w:lang w:val="en-US"/>
+        </w:rPr>
+      </w:pPr>
       <w:r>
         <w:rPr>
           <w:b/>
           <w:color w:val="000000" w:themeColor="text1"/>
-          <w:sz w:val="24"/>
-          <w:szCs w:val="24"/>
-          <w:lang w:val="en-US"/>
-        </w:rPr>
-        <w:t>.</w:t>
-      </w:r>
-      <w:r>
+          <w:sz w:val="32"/>
+          <w:szCs w:val="20"/>
+          <w:lang w:val="en-US"/>
+        </w:rPr>
+        <w:t xml:space="preserve">  </w:t>
+      </w:r>
+    </w:p>
+    <w:p>
+      <w:pPr>
+        <w:contextualSpacing w:val="0"/>
         <w:rPr>
           <w:b/>
           <w:color w:val="000000" w:themeColor="text1"/>
-          <w:sz w:val="24"/>
-          <w:szCs w:val="24"/>
-          <w:lang w:val="en-US"/>
-        </w:rPr>
-        <w:t>0</w:t>
-      </w:r>
+          <w:sz w:val="32"/>
+          <w:szCs w:val="20"/>
+          <w:lang w:val="en-US"/>
+        </w:rPr>
+      </w:pPr>
+      <w:proofErr w:type="gramStart"/>
       <w:r>
         <w:rPr>
           <w:b/>
           <w:color w:val="000000" w:themeColor="text1"/>
-          <w:sz w:val="24"/>
-          <w:szCs w:val="24"/>
-          <w:lang w:val="en-US"/>
-        </w:rPr>
-        <w:t>2</w:t>
-      </w:r>
-      <w:r>
-        <w:rPr>
+          <w:sz w:val="32"/>
+          <w:szCs w:val="20"/>
+          <w:lang w:val="en-US"/>
+        </w:rPr>
+        <w:t>Partners :</w:t>
+      </w:r>
+      <w:proofErr w:type="gramEnd"/>
+    </w:p>
+    <w:p>
+      <w:pPr>
+        <w:contextualSpacing w:val="0"/>
+        <w:rPr>
+          <w:color w:val="000000" w:themeColor="text1"/>
+          <w:sz w:val="32"/>
+          <w:szCs w:val="20"/>
+          <w:lang w:val="en-US"/>
+        </w:rPr>
+      </w:pPr>
+      <w:r>
+        <w:rPr>
+          <w:color w:val="000000" w:themeColor="text1"/>
+          <w:sz w:val="32"/>
+          <w:szCs w:val="20"/>
+          <w:lang w:val="en-US"/>
+        </w:rPr>
+        <w:t>Hasan ÖZKARA - 2031888</w:t>
+      </w:r>
+    </w:p>
+    <w:p>
+      <w:pPr>
+        <w:contextualSpacing w:val="0"/>
+        <w:rPr>
+          <w:color w:val="000000" w:themeColor="text1"/>
+          <w:sz w:val="32"/>
+          <w:szCs w:val="20"/>
+          <w:lang w:val="en-US"/>
+        </w:rPr>
+      </w:pPr>
+      <w:proofErr w:type="spellStart"/>
+      <w:r>
+        <w:rPr>
+          <w:color w:val="000000" w:themeColor="text1"/>
+          <w:sz w:val="32"/>
+          <w:szCs w:val="20"/>
+          <w:lang w:val="en-US"/>
+        </w:rPr>
+        <w:t>Kağan</w:t>
+      </w:r>
+      <w:proofErr w:type="spellEnd"/>
+      <w:r>
+        <w:rPr>
+          <w:color w:val="000000" w:themeColor="text1"/>
+          <w:sz w:val="32"/>
+          <w:szCs w:val="20"/>
+          <w:lang w:val="en-US"/>
+        </w:rPr>
+        <w:t xml:space="preserve"> ÖZASLAN - 2031854</w:t>
+      </w:r>
+    </w:p>
+    <w:p>
+      <w:pPr>
+        <w:contextualSpacing w:val="0"/>
+        <w:rPr>
+          <w:color w:val="000000" w:themeColor="text1"/>
+          <w:sz w:val="32"/>
+          <w:szCs w:val="20"/>
+          <w:lang w:val="en-US"/>
+        </w:rPr>
+      </w:pPr>
+      <w:r>
+        <w:rPr>
+          <w:color w:val="000000" w:themeColor="text1"/>
+          <w:sz w:val="32"/>
+          <w:szCs w:val="20"/>
+          <w:lang w:val="en-US"/>
+        </w:rPr>
+        <w:t>Caner POTUR - 2031250</w:t>
+      </w:r>
+    </w:p>
+    <w:p>
+      <w:pPr>
+        <w:contextualSpacing w:val="0"/>
+        <w:rPr>
+          <w:color w:val="000000" w:themeColor="text1"/>
+          <w:sz w:val="32"/>
+          <w:szCs w:val="20"/>
+          <w:lang w:val="en-US"/>
+        </w:rPr>
+      </w:pPr>
+      <w:r>
+        <w:rPr>
+          <w:color w:val="000000" w:themeColor="text1"/>
+          <w:sz w:val="32"/>
+          <w:szCs w:val="20"/>
+          <w:lang w:val="en-US"/>
+        </w:rPr>
+        <w:t xml:space="preserve">Mustafa </w:t>
+      </w:r>
+      <w:proofErr w:type="spellStart"/>
+      <w:r>
+        <w:rPr>
+          <w:color w:val="000000" w:themeColor="text1"/>
+          <w:sz w:val="32"/>
+          <w:szCs w:val="20"/>
+          <w:lang w:val="en-US"/>
+        </w:rPr>
+        <w:t>Ercan</w:t>
+      </w:r>
+      <w:proofErr w:type="spellEnd"/>
+      <w:r>
+        <w:rPr>
+          <w:color w:val="000000" w:themeColor="text1"/>
+          <w:sz w:val="32"/>
+          <w:szCs w:val="20"/>
+          <w:lang w:val="en-US"/>
+        </w:rPr>
+        <w:t xml:space="preserve"> OKATAN - 2031193</w:t>
+      </w:r>
+    </w:p>
+    <w:p>
+      <w:pPr>
+        <w:contextualSpacing w:val="0"/>
+        <w:rPr>
+          <w:color w:val="000000" w:themeColor="text1"/>
+          <w:sz w:val="32"/>
+          <w:szCs w:val="20"/>
+          <w:lang w:val="en-US"/>
+        </w:rPr>
+      </w:pPr>
+      <w:proofErr w:type="spellStart"/>
+      <w:r>
+        <w:rPr>
+          <w:color w:val="000000" w:themeColor="text1"/>
+          <w:sz w:val="32"/>
+          <w:szCs w:val="20"/>
+          <w:lang w:val="en-US"/>
+        </w:rPr>
+        <w:t>Mert</w:t>
+      </w:r>
+      <w:proofErr w:type="spellEnd"/>
+      <w:r>
+        <w:rPr>
+          <w:color w:val="000000" w:themeColor="text1"/>
+          <w:sz w:val="32"/>
+          <w:szCs w:val="20"/>
+          <w:lang w:val="en-US"/>
+        </w:rPr>
+        <w:t xml:space="preserve"> KAYIŞ – 2030997</w:t>
+      </w:r>
+    </w:p>
+    <w:p>
+      <w:pPr>
+        <w:contextualSpacing w:val="0"/>
+        <w:rPr>
+          <w:color w:val="000000" w:themeColor="text1"/>
+          <w:sz w:val="32"/>
+          <w:szCs w:val="20"/>
+          <w:lang w:val="en-US"/>
+        </w:rPr>
+      </w:pPr>
+    </w:p>
+    <w:p>
+      <w:pPr>
+        <w:contextualSpacing w:val="0"/>
+        <w:rPr>
+          <w:color w:val="000000" w:themeColor="text1"/>
+          <w:sz w:val="32"/>
+          <w:szCs w:val="20"/>
+          <w:lang w:val="en-US"/>
+        </w:rPr>
+      </w:pPr>
+    </w:p>
+    <w:p>
+      <w:pPr>
+        <w:contextualSpacing w:val="0"/>
+        <w:rPr>
+          <w:color w:val="000000" w:themeColor="text1"/>
+          <w:sz w:val="32"/>
+          <w:szCs w:val="20"/>
+          <w:lang w:val="en-US"/>
+        </w:rPr>
+      </w:pPr>
+    </w:p>
+    <w:p>
+      <w:pPr>
+        <w:spacing w:line="360" w:lineRule="auto"/>
+        <w:contextualSpacing w:val="0"/>
+        <w:rPr>
+          <w:color w:val="000000" w:themeColor="text1"/>
+          <w:sz w:val="28"/>
+          <w:szCs w:val="24"/>
+          <w:lang w:val="en-US"/>
+        </w:rPr>
+      </w:pPr>
+      <w:r>
+        <w:rPr>
+          <w:color w:val="000000" w:themeColor="text1"/>
+          <w:sz w:val="32"/>
+          <w:szCs w:val="20"/>
+          <w:lang w:val="en-US"/>
+        </w:rPr>
+        <w:tab/>
+      </w:r>
+      <w:r>
+        <w:rPr>
+          <w:color w:val="000000" w:themeColor="text1"/>
+          <w:sz w:val="28"/>
+          <w:szCs w:val="24"/>
+          <w:lang w:val="en-US"/>
+        </w:rPr>
+        <w:t>In this week, we did some experimental things.</w:t>
+      </w:r>
+    </w:p>
+    <w:p>
+      <w:pPr>
+        <w:spacing w:line="360" w:lineRule="auto"/>
+        <w:contextualSpacing w:val="0"/>
+        <w:rPr>
+          <w:color w:val="000000" w:themeColor="text1"/>
+          <w:sz w:val="28"/>
+          <w:szCs w:val="24"/>
+          <w:lang w:val="en-US"/>
+        </w:rPr>
+      </w:pPr>
+    </w:p>
+    <w:p>
+      <w:pPr>
+        <w:pStyle w:val="ListeParagraf"/>
+        <w:numPr>
+          <w:ilvl w:val="0"/>
+          <w:numId w:val="9"/>
+        </w:numPr>
+        <w:spacing w:line="360" w:lineRule="auto"/>
+        <w:contextualSpacing w:val="0"/>
+        <w:rPr>
+          <w:color w:val="000000" w:themeColor="text1"/>
+          <w:sz w:val="28"/>
+          <w:szCs w:val="24"/>
+          <w:lang w:val="en-US"/>
+        </w:rPr>
+      </w:pPr>
+      <w:r>
+        <w:rPr>
+          <w:color w:val="000000" w:themeColor="text1"/>
+          <w:sz w:val="28"/>
+          <w:szCs w:val="24"/>
+          <w:lang w:val="en-US"/>
+        </w:rPr>
+        <w:t xml:space="preserve">Bought </w:t>
+      </w:r>
+      <w:proofErr w:type="spellStart"/>
+      <w:r>
+        <w:rPr>
+          <w:color w:val="000000" w:themeColor="text1"/>
+          <w:sz w:val="28"/>
+          <w:szCs w:val="24"/>
+          <w:lang w:val="en-US"/>
+        </w:rPr>
+        <w:t>plexiglasses</w:t>
+      </w:r>
+      <w:proofErr w:type="spellEnd"/>
+      <w:r>
+        <w:rPr>
+          <w:color w:val="000000" w:themeColor="text1"/>
+          <w:sz w:val="28"/>
+          <w:szCs w:val="24"/>
+          <w:lang w:val="en-US"/>
+        </w:rPr>
+        <w:t xml:space="preserve"> as two different diameters 17cm and 20cm to make a smaller body than our demo one in the first term.</w:t>
+      </w:r>
+    </w:p>
+    <w:p>
+      <w:pPr>
+        <w:pStyle w:val="ListeParagraf"/>
+        <w:numPr>
+          <w:ilvl w:val="0"/>
+          <w:numId w:val="9"/>
+        </w:numPr>
+        <w:spacing w:line="360" w:lineRule="auto"/>
+        <w:contextualSpacing w:val="0"/>
+        <w:rPr>
+          <w:color w:val="000000" w:themeColor="text1"/>
+          <w:sz w:val="28"/>
+          <w:szCs w:val="24"/>
+          <w:lang w:val="en-US"/>
+        </w:rPr>
+      </w:pPr>
+      <w:r>
+        <w:rPr>
+          <w:color w:val="000000" w:themeColor="text1"/>
+          <w:sz w:val="28"/>
+          <w:szCs w:val="24"/>
+          <w:lang w:val="en-US"/>
+        </w:rPr>
+        <w:t xml:space="preserve">Bought </w:t>
+      </w:r>
+      <w:proofErr w:type="spellStart"/>
+      <w:r>
+        <w:rPr>
+          <w:color w:val="000000" w:themeColor="text1"/>
+          <w:sz w:val="28"/>
+          <w:szCs w:val="24"/>
+          <w:lang w:val="en-US"/>
+        </w:rPr>
+        <w:t>omniwheels</w:t>
+      </w:r>
+      <w:proofErr w:type="spellEnd"/>
+    </w:p>
+    <w:p>
+      <w:pPr>
+        <w:pStyle w:val="ListeParagraf"/>
+        <w:numPr>
+          <w:ilvl w:val="0"/>
+          <w:numId w:val="9"/>
+        </w:numPr>
+        <w:spacing w:line="360" w:lineRule="auto"/>
+        <w:contextualSpacing w:val="0"/>
+        <w:rPr>
+          <w:color w:val="000000" w:themeColor="text1"/>
+          <w:sz w:val="28"/>
+          <w:szCs w:val="24"/>
+          <w:lang w:val="en-US"/>
+        </w:rPr>
+      </w:pPr>
+      <w:r>
+        <w:rPr>
+          <w:color w:val="000000" w:themeColor="text1"/>
+          <w:sz w:val="28"/>
+          <w:szCs w:val="24"/>
+          <w:lang w:val="en-US"/>
+        </w:rPr>
+        <w:t>Do designing for body of the robot and placement of motors</w:t>
+      </w:r>
+    </w:p>
+    <w:p>
+      <w:pPr>
+        <w:pStyle w:val="ListeParagraf"/>
+        <w:numPr>
+          <w:ilvl w:val="0"/>
+          <w:numId w:val="9"/>
+        </w:numPr>
+        <w:spacing w:line="360" w:lineRule="auto"/>
+        <w:contextualSpacing w:val="0"/>
+        <w:rPr>
+          <w:color w:val="000000" w:themeColor="text1"/>
+          <w:sz w:val="28"/>
+          <w:szCs w:val="24"/>
+          <w:lang w:val="en-US"/>
+        </w:rPr>
+      </w:pPr>
+      <w:r>
+        <w:rPr>
+          <w:color w:val="000000" w:themeColor="text1"/>
+          <w:sz w:val="28"/>
+          <w:szCs w:val="24"/>
+          <w:lang w:val="en-US"/>
+        </w:rPr>
+        <w:t>Bought solenoid shooter and tried it</w:t>
+      </w:r>
+    </w:p>
+    <w:p>
+      <w:pPr>
+        <w:spacing w:line="360" w:lineRule="auto"/>
+        <w:contextualSpacing w:val="0"/>
+        <w:rPr>
+          <w:color w:val="000000" w:themeColor="text1"/>
+          <w:sz w:val="28"/>
+          <w:szCs w:val="24"/>
+          <w:lang w:val="en-US"/>
+        </w:rPr>
+      </w:pPr>
+    </w:p>
+    <w:p>
+      <w:pPr>
+        <w:spacing w:line="360" w:lineRule="auto"/>
+        <w:contextualSpacing w:val="0"/>
+        <w:rPr>
+          <w:color w:val="000000" w:themeColor="text1"/>
+          <w:sz w:val="28"/>
+          <w:szCs w:val="24"/>
+          <w:lang w:val="en-US"/>
+        </w:rPr>
+      </w:pPr>
+      <w:r>
+        <w:rPr>
+          <w:color w:val="000000" w:themeColor="text1"/>
+          <w:sz w:val="28"/>
+          <w:szCs w:val="24"/>
+          <w:lang w:val="en-US"/>
+        </w:rPr>
+        <w:t>We faced with some problems. Our solenoid is not effective one and we are supposed to figure it out by developing or using another one or another approach.</w:t>
+      </w:r>
+    </w:p>
+    <w:p>
+      <w:pPr>
+        <w:spacing w:line="360" w:lineRule="auto"/>
+        <w:contextualSpacing w:val="0"/>
+        <w:rPr>
+          <w:color w:val="000000" w:themeColor="text1"/>
+          <w:sz w:val="28"/>
+          <w:szCs w:val="24"/>
+          <w:lang w:val="en-US"/>
+        </w:rPr>
+      </w:pPr>
+    </w:p>
+    <w:p>
+      <w:pPr>
+        <w:spacing w:line="360" w:lineRule="auto"/>
+        <w:contextualSpacing w:val="0"/>
+        <w:rPr>
+          <w:color w:val="000000" w:themeColor="text1"/>
+          <w:sz w:val="28"/>
+          <w:szCs w:val="24"/>
+          <w:lang w:val="en-US"/>
+        </w:rPr>
+      </w:pPr>
+      <w:r>
+        <w:rPr>
+          <w:color w:val="000000" w:themeColor="text1"/>
+          <w:sz w:val="28"/>
+          <w:szCs w:val="24"/>
+          <w:lang w:val="en-US"/>
+        </w:rPr>
+        <w:t xml:space="preserve">For </w:t>
+      </w:r>
+      <w:proofErr w:type="spellStart"/>
+      <w:r>
+        <w:rPr>
+          <w:color w:val="000000" w:themeColor="text1"/>
+          <w:sz w:val="28"/>
+          <w:szCs w:val="24"/>
+          <w:lang w:val="en-US"/>
+        </w:rPr>
+        <w:t>omniwheels</w:t>
+      </w:r>
+      <w:proofErr w:type="spellEnd"/>
+      <w:r>
+        <w:rPr>
+          <w:color w:val="000000" w:themeColor="text1"/>
+          <w:sz w:val="28"/>
+          <w:szCs w:val="24"/>
+          <w:lang w:val="en-US"/>
+        </w:rPr>
+        <w:t xml:space="preserve"> we couldn’t try exactly how they work because the mounting </w:t>
+      </w:r>
+      <w:proofErr w:type="spellStart"/>
+      <w:r>
+        <w:rPr>
+          <w:color w:val="000000" w:themeColor="text1"/>
+          <w:sz w:val="28"/>
+          <w:szCs w:val="24"/>
+          <w:lang w:val="en-US"/>
+        </w:rPr>
+        <w:t>omniwheels</w:t>
+      </w:r>
+      <w:proofErr w:type="spellEnd"/>
+      <w:r>
+        <w:rPr>
+          <w:color w:val="000000" w:themeColor="text1"/>
+          <w:sz w:val="28"/>
+          <w:szCs w:val="24"/>
+          <w:lang w:val="en-US"/>
+        </w:rPr>
+        <w:t xml:space="preserve"> on our motors need another connection which we don’t have yet.</w:t>
+      </w:r>
+    </w:p>
+    <w:p>
+      <w:pPr>
+        <w:contextualSpacing w:val="0"/>
+        <w:rPr>
+          <w:color w:val="000000" w:themeColor="text1"/>
+          <w:sz w:val="28"/>
+          <w:szCs w:val="24"/>
+          <w:lang w:val="en-US"/>
+        </w:rPr>
+      </w:pPr>
+    </w:p>
+    <w:p>
+      <w:pPr>
+        <w:spacing w:line="240" w:lineRule="auto"/>
+        <w:contextualSpacing w:val="0"/>
+        <w:jc w:val="center"/>
+        <w:rPr>
+          <w:rFonts w:eastAsia="Times New Roman"/>
+          <w:sz w:val="28"/>
+          <w:szCs w:val="24"/>
+          <w:lang w:val="tr-TR" w:eastAsia="tr-TR"/>
+        </w:rPr>
+      </w:pPr>
+      <w:r>
+        <w:rPr>
+          <w:rFonts w:eastAsia="Times New Roman"/>
+          <w:noProof/>
+          <w:sz w:val="28"/>
+          <w:szCs w:val="24"/>
+          <w:lang w:val="tr-TR" w:eastAsia="tr-TR"/>
+        </w:rPr>
+        <w:drawing>
+          <wp:inline distT="0" distB="0" distL="0" distR="0" wp14:anchorId="43D95C3A" wp14:editId="3ECE7A20">
+            <wp:extent cx="2765425" cy="2765425"/>
+            <wp:effectExtent l="0" t="0" r="3175" b="3175"/>
+            <wp:docPr id="1" name="Resim 1" descr="https://www.robotistan.com/50mm-plastik-omni-tekerlek-beyaz-22567-73-B.jpg"/>
+            <wp:cNvGraphicFramePr>
+              <a:graphicFrameLocks xmlns:a="http://schemas.openxmlformats.org/drawingml/2006/main" noChangeAspect="1"/>
+            </wp:cNvGraphicFramePr>
+            <a:graphic xmlns:a="http://schemas.openxmlformats.org/drawingml/2006/main">
+              <a:graphicData uri="http://schemas.openxmlformats.org/drawingml/2006/picture">
+                <pic:pic xmlns:pic="http://schemas.openxmlformats.org/drawingml/2006/picture">
+                  <pic:nvPicPr>
+                    <pic:cNvPr id="0" name="Picture 1" descr="https://www.robotistan.com/50mm-plastik-omni-tekerlek-beyaz-22567-73-B.jpg"/>
+                    <pic:cNvPicPr>
+                      <a:picLocks noChangeAspect="1" noChangeArrowheads="1"/>
+                    </pic:cNvPicPr>
+                  </pic:nvPicPr>
+                  <pic:blipFill>
+                    <a:blip r:embed="rId9" cstate="print">
+                      <a:extLst>
+                        <a:ext uri="{28A0092B-C50C-407E-A947-70E740481C1C}">
+                          <a14:useLocalDpi xmlns:a14="http://schemas.microsoft.com/office/drawing/2010/main" val="0"/>
+                        </a:ext>
+                      </a:extLst>
+                    </a:blip>
+                    <a:srcRect/>
+                    <a:stretch>
+                      <a:fillRect/>
+                    </a:stretch>
+                  </pic:blipFill>
+                  <pic:spPr bwMode="auto">
+                    <a:xfrm>
+                      <a:off x="0" y="0"/>
+                      <a:ext cx="2765425" cy="2765425"/>
+                    </a:xfrm>
+                    <a:prstGeom prst="rect">
+                      <a:avLst/>
+                    </a:prstGeom>
+                    <a:noFill/>
+                    <a:ln>
+                      <a:noFill/>
+                    </a:ln>
+                  </pic:spPr>
+                </pic:pic>
+              </a:graphicData>
+            </a:graphic>
+          </wp:inline>
+        </w:drawing>
+      </w:r>
+    </w:p>
+    <w:p>
+      <w:pPr>
+        <w:spacing w:line="240" w:lineRule="auto"/>
+        <w:contextualSpacing w:val="0"/>
+        <w:jc w:val="center"/>
+        <w:rPr>
+          <w:rFonts w:eastAsia="Times New Roman"/>
+          <w:sz w:val="28"/>
+          <w:szCs w:val="24"/>
+          <w:lang w:val="tr-TR" w:eastAsia="tr-TR"/>
+        </w:rPr>
+      </w:pPr>
+      <w:proofErr w:type="spellStart"/>
+      <w:r>
+        <w:rPr>
+          <w:rFonts w:eastAsia="Times New Roman"/>
+          <w:sz w:val="28"/>
+          <w:szCs w:val="24"/>
+          <w:lang w:val="tr-TR" w:eastAsia="tr-TR"/>
+        </w:rPr>
+        <w:t>Figure</w:t>
+      </w:r>
+      <w:proofErr w:type="spellEnd"/>
+      <w:r>
+        <w:rPr>
+          <w:rFonts w:eastAsia="Times New Roman"/>
+          <w:sz w:val="28"/>
+          <w:szCs w:val="24"/>
+          <w:lang w:val="tr-TR" w:eastAsia="tr-TR"/>
+        </w:rPr>
+        <w:t xml:space="preserve"> 1: </w:t>
+      </w:r>
+      <w:proofErr w:type="spellStart"/>
+      <w:r>
+        <w:rPr>
+          <w:rFonts w:eastAsia="Times New Roman"/>
+          <w:sz w:val="28"/>
+          <w:szCs w:val="24"/>
+          <w:lang w:val="tr-TR" w:eastAsia="tr-TR"/>
+        </w:rPr>
+        <w:t>Our</w:t>
+      </w:r>
+      <w:proofErr w:type="spellEnd"/>
+      <w:r>
+        <w:rPr>
+          <w:rFonts w:eastAsia="Times New Roman"/>
+          <w:sz w:val="28"/>
+          <w:szCs w:val="24"/>
+          <w:lang w:val="tr-TR" w:eastAsia="tr-TR"/>
+        </w:rPr>
+        <w:t xml:space="preserve"> </w:t>
+      </w:r>
+      <w:proofErr w:type="spellStart"/>
+      <w:r>
+        <w:rPr>
+          <w:rFonts w:eastAsia="Times New Roman"/>
+          <w:sz w:val="28"/>
+          <w:szCs w:val="24"/>
+          <w:lang w:val="tr-TR" w:eastAsia="tr-TR"/>
+        </w:rPr>
+        <w:t>omniwheels</w:t>
+      </w:r>
+      <w:proofErr w:type="spellEnd"/>
+    </w:p>
+    <w:p>
+      <w:pPr>
+        <w:spacing w:line="240" w:lineRule="auto"/>
+        <w:contextualSpacing w:val="0"/>
+        <w:jc w:val="center"/>
+        <w:rPr>
+          <w:rFonts w:eastAsia="Times New Roman"/>
+          <w:sz w:val="28"/>
+          <w:szCs w:val="24"/>
+          <w:lang w:val="tr-TR" w:eastAsia="tr-TR"/>
+        </w:rPr>
+      </w:pPr>
+    </w:p>
+    <w:p>
+      <w:pPr>
+        <w:spacing w:line="240" w:lineRule="auto"/>
+        <w:contextualSpacing w:val="0"/>
+        <w:jc w:val="center"/>
+        <w:rPr>
+          <w:rFonts w:eastAsia="Times New Roman"/>
+          <w:sz w:val="28"/>
+          <w:szCs w:val="24"/>
+          <w:lang w:val="tr-TR" w:eastAsia="tr-TR"/>
+        </w:rPr>
+      </w:pPr>
+      <w:r>
+        <w:rPr>
+          <w:rFonts w:eastAsia="Times New Roman"/>
+          <w:noProof/>
+          <w:sz w:val="28"/>
+          <w:szCs w:val="24"/>
+          <w:lang w:val="tr-TR" w:eastAsia="tr-TR"/>
+        </w:rPr>
+        <w:lastRenderedPageBreak/>
+        <w:drawing>
+          <wp:inline distT="0" distB="0" distL="0" distR="0" wp14:anchorId="059E4515" wp14:editId="1012E7A8">
+            <wp:extent cx="4003040" cy="4003040"/>
+            <wp:effectExtent l="0" t="0" r="10160" b="10160"/>
+            <wp:docPr id="2" name="Resim 2" descr="https://www.robotistan.com/itme-cekme-solenoidi-12v-1a-10mm-stroke-10484-44-B.jpg"/>
+            <wp:cNvGraphicFramePr>
+              <a:graphicFrameLocks xmlns:a="http://schemas.openxmlformats.org/drawingml/2006/main" noChangeAspect="1"/>
+            </wp:cNvGraphicFramePr>
+            <a:graphic xmlns:a="http://schemas.openxmlformats.org/drawingml/2006/main">
+              <a:graphicData uri="http://schemas.openxmlformats.org/drawingml/2006/picture">
+                <pic:pic xmlns:pic="http://schemas.openxmlformats.org/drawingml/2006/picture">
+                  <pic:nvPicPr>
+                    <pic:cNvPr id="0" name="Picture 3" descr="https://www.robotistan.com/itme-cekme-solenoidi-12v-1a-10mm-stroke-10484-44-B.jpg"/>
+                    <pic:cNvPicPr>
+                      <a:picLocks noChangeAspect="1" noChangeArrowheads="1"/>
+                    </pic:cNvPicPr>
+                  </pic:nvPicPr>
+                  <pic:blipFill>
+                    <a:blip r:embed="rId10">
+                      <a:extLst>
+                        <a:ext uri="{28A0092B-C50C-407E-A947-70E740481C1C}">
+                          <a14:useLocalDpi xmlns:a14="http://schemas.microsoft.com/office/drawing/2010/main" val="0"/>
+                        </a:ext>
+                      </a:extLst>
+                    </a:blip>
+                    <a:srcRect/>
+                    <a:stretch>
+                      <a:fillRect/>
+                    </a:stretch>
+                  </pic:blipFill>
+                  <pic:spPr bwMode="auto">
+                    <a:xfrm>
+                      <a:off x="0" y="0"/>
+                      <a:ext cx="4003040" cy="4003040"/>
+                    </a:xfrm>
+                    <a:prstGeom prst="rect">
+                      <a:avLst/>
+                    </a:prstGeom>
+                    <a:noFill/>
+                    <a:ln>
+                      <a:noFill/>
+                    </a:ln>
+                  </pic:spPr>
+                </pic:pic>
+              </a:graphicData>
+            </a:graphic>
+          </wp:inline>
+        </w:drawing>
+      </w:r>
+    </w:p>
+    <w:p>
+      <w:pPr>
+        <w:spacing w:line="240" w:lineRule="auto"/>
+        <w:contextualSpacing w:val="0"/>
+        <w:jc w:val="center"/>
+        <w:rPr>
+          <w:rFonts w:eastAsia="Times New Roman"/>
+          <w:sz w:val="28"/>
+          <w:szCs w:val="24"/>
+          <w:lang w:val="tr-TR" w:eastAsia="tr-TR"/>
+        </w:rPr>
+      </w:pPr>
+      <w:proofErr w:type="spellStart"/>
+      <w:r>
+        <w:rPr>
+          <w:rFonts w:eastAsia="Times New Roman"/>
+          <w:sz w:val="28"/>
+          <w:szCs w:val="24"/>
+          <w:lang w:val="tr-TR" w:eastAsia="tr-TR"/>
+        </w:rPr>
+        <w:t>Figure</w:t>
+      </w:r>
+      <w:proofErr w:type="spellEnd"/>
+      <w:r>
+        <w:rPr>
+          <w:rFonts w:eastAsia="Times New Roman"/>
+          <w:sz w:val="28"/>
+          <w:szCs w:val="24"/>
+          <w:lang w:val="tr-TR" w:eastAsia="tr-TR"/>
+        </w:rPr>
+        <w:t xml:space="preserve"> 2: </w:t>
+      </w:r>
+      <w:proofErr w:type="spellStart"/>
+      <w:r>
+        <w:rPr>
+          <w:rFonts w:eastAsia="Times New Roman"/>
+          <w:sz w:val="28"/>
+          <w:szCs w:val="24"/>
+          <w:lang w:val="tr-TR" w:eastAsia="tr-TR"/>
+        </w:rPr>
+        <w:t>Our</w:t>
+      </w:r>
+      <w:proofErr w:type="spellEnd"/>
+      <w:r>
+        <w:rPr>
+          <w:rFonts w:eastAsia="Times New Roman"/>
+          <w:sz w:val="28"/>
+          <w:szCs w:val="24"/>
+          <w:lang w:val="tr-TR" w:eastAsia="tr-TR"/>
+        </w:rPr>
+        <w:t xml:space="preserve"> </w:t>
+      </w:r>
+      <w:proofErr w:type="spellStart"/>
+      <w:r>
+        <w:rPr>
+          <w:rFonts w:eastAsia="Times New Roman"/>
+          <w:sz w:val="28"/>
+          <w:szCs w:val="24"/>
+          <w:lang w:val="tr-TR" w:eastAsia="tr-TR"/>
+        </w:rPr>
+        <w:t>shooting</w:t>
+      </w:r>
+      <w:proofErr w:type="spellEnd"/>
+      <w:r>
+        <w:rPr>
+          <w:rFonts w:eastAsia="Times New Roman"/>
+          <w:sz w:val="28"/>
+          <w:szCs w:val="24"/>
+          <w:lang w:val="tr-TR" w:eastAsia="tr-TR"/>
+        </w:rPr>
+        <w:t xml:space="preserve"> </w:t>
+      </w:r>
+      <w:proofErr w:type="spellStart"/>
+      <w:r>
+        <w:rPr>
+          <w:rFonts w:eastAsia="Times New Roman"/>
+          <w:sz w:val="28"/>
+          <w:szCs w:val="24"/>
+          <w:lang w:val="tr-TR" w:eastAsia="tr-TR"/>
+        </w:rPr>
+        <w:t>solenoid</w:t>
+      </w:r>
+      <w:proofErr w:type="spellEnd"/>
+    </w:p>
+    <w:p>
+      <w:pPr>
+        <w:spacing w:line="240" w:lineRule="auto"/>
+        <w:contextualSpacing w:val="0"/>
+        <w:jc w:val="center"/>
+        <w:rPr>
+          <w:rFonts w:eastAsia="Times New Roman"/>
+          <w:sz w:val="28"/>
+          <w:szCs w:val="24"/>
+          <w:lang w:val="tr-TR" w:eastAsia="tr-TR"/>
+        </w:rPr>
+      </w:pPr>
+    </w:p>
+    <w:p>
+      <w:pPr>
+        <w:spacing w:line="240" w:lineRule="auto"/>
+        <w:contextualSpacing w:val="0"/>
+        <w:jc w:val="center"/>
+        <w:rPr>
+          <w:rFonts w:eastAsia="Times New Roman"/>
+          <w:sz w:val="28"/>
+          <w:szCs w:val="24"/>
+          <w:lang w:val="tr-TR" w:eastAsia="tr-TR"/>
+        </w:rPr>
+      </w:pPr>
+    </w:p>
+    <w:p>
+      <w:pPr>
+        <w:spacing w:line="240" w:lineRule="auto"/>
+        <w:contextualSpacing w:val="0"/>
+        <w:rPr>
+          <w:rFonts w:eastAsia="Times New Roman"/>
           <w:b/>
-          <w:color w:val="000000" w:themeColor="text1"/>
-          <w:sz w:val="24"/>
-          <w:szCs w:val="24"/>
-          <w:lang w:val="en-US"/>
-        </w:rPr>
-        <w:t>.201</w:t>
-      </w:r>
-      <w:r>
-        <w:rPr>
+          <w:sz w:val="28"/>
+          <w:szCs w:val="24"/>
+          <w:lang w:val="tr-TR" w:eastAsia="tr-TR"/>
+        </w:rPr>
+      </w:pPr>
+      <w:proofErr w:type="spellStart"/>
+      <w:r>
+        <w:rPr>
+          <w:rFonts w:eastAsia="Times New Roman"/>
           <w:b/>
-          <w:color w:val="000000" w:themeColor="text1"/>
-          <w:sz w:val="24"/>
-          <w:szCs w:val="24"/>
-          <w:lang w:val="en-US"/>
-        </w:rPr>
-        <w:t>9</w:t>
-      </w:r>
-    </w:p>
-    <w:p>
-      <w:pPr>
+          <w:sz w:val="28"/>
+          <w:szCs w:val="24"/>
+          <w:lang w:val="tr-TR" w:eastAsia="tr-TR"/>
+        </w:rPr>
+        <w:t>Next</w:t>
+      </w:r>
+      <w:proofErr w:type="spellEnd"/>
+      <w:r>
+        <w:rPr>
+          <w:rFonts w:eastAsia="Times New Roman"/>
+          <w:b/>
+          <w:sz w:val="28"/>
+          <w:szCs w:val="24"/>
+          <w:lang w:val="tr-TR" w:eastAsia="tr-TR"/>
+        </w:rPr>
+        <w:t xml:space="preserve"> </w:t>
+      </w:r>
+      <w:proofErr w:type="spellStart"/>
+      <w:r>
+        <w:rPr>
+          <w:rFonts w:eastAsia="Times New Roman"/>
+          <w:b/>
+          <w:sz w:val="28"/>
+          <w:szCs w:val="24"/>
+          <w:lang w:val="tr-TR" w:eastAsia="tr-TR"/>
+        </w:rPr>
+        <w:t>Week</w:t>
+      </w:r>
+      <w:proofErr w:type="spellEnd"/>
+      <w:r>
+        <w:rPr>
+          <w:rFonts w:eastAsia="Times New Roman"/>
+          <w:b/>
+          <w:sz w:val="28"/>
+          <w:szCs w:val="24"/>
+          <w:lang w:val="tr-TR" w:eastAsia="tr-TR"/>
+        </w:rPr>
+        <w:t xml:space="preserve"> Plan</w:t>
+      </w:r>
+    </w:p>
+    <w:p>
+      <w:pPr>
+        <w:spacing w:line="240" w:lineRule="auto"/>
+        <w:contextualSpacing w:val="0"/>
+        <w:rPr>
+          <w:rFonts w:eastAsia="Times New Roman"/>
+          <w:b/>
+          <w:sz w:val="28"/>
+          <w:szCs w:val="24"/>
+          <w:lang w:val="tr-TR" w:eastAsia="tr-TR"/>
+        </w:rPr>
+      </w:pPr>
+    </w:p>
+    <w:p>
+      <w:pPr>
+        <w:spacing w:line="360" w:lineRule="auto"/>
+        <w:contextualSpacing w:val="0"/>
+        <w:rPr>
+          <w:rFonts w:eastAsia="Times New Roman"/>
+          <w:sz w:val="28"/>
+          <w:szCs w:val="24"/>
+          <w:lang w:val="tr-TR" w:eastAsia="tr-TR"/>
+        </w:rPr>
+      </w:pPr>
+      <w:proofErr w:type="spellStart"/>
+      <w:r>
+        <w:rPr>
+          <w:rFonts w:eastAsia="Times New Roman"/>
+          <w:sz w:val="28"/>
+          <w:szCs w:val="24"/>
+          <w:lang w:val="tr-TR" w:eastAsia="tr-TR"/>
+        </w:rPr>
+        <w:t>We</w:t>
+      </w:r>
+      <w:proofErr w:type="spellEnd"/>
+      <w:r>
+        <w:rPr>
+          <w:rFonts w:eastAsia="Times New Roman"/>
+          <w:sz w:val="28"/>
+          <w:szCs w:val="24"/>
+          <w:lang w:val="tr-TR" w:eastAsia="tr-TR"/>
+        </w:rPr>
+        <w:t xml:space="preserve"> </w:t>
+      </w:r>
+      <w:proofErr w:type="spellStart"/>
+      <w:r>
+        <w:rPr>
+          <w:rFonts w:eastAsia="Times New Roman"/>
+          <w:sz w:val="28"/>
+          <w:szCs w:val="24"/>
+          <w:lang w:val="tr-TR" w:eastAsia="tr-TR"/>
+        </w:rPr>
+        <w:t>are</w:t>
+      </w:r>
+      <w:proofErr w:type="spellEnd"/>
+      <w:r>
+        <w:rPr>
+          <w:rFonts w:eastAsia="Times New Roman"/>
+          <w:sz w:val="28"/>
+          <w:szCs w:val="24"/>
+          <w:lang w:val="tr-TR" w:eastAsia="tr-TR"/>
+        </w:rPr>
+        <w:t xml:space="preserve"> </w:t>
+      </w:r>
+      <w:proofErr w:type="spellStart"/>
+      <w:r>
+        <w:rPr>
+          <w:rFonts w:eastAsia="Times New Roman"/>
+          <w:sz w:val="28"/>
+          <w:szCs w:val="24"/>
+          <w:lang w:val="tr-TR" w:eastAsia="tr-TR"/>
+        </w:rPr>
+        <w:t>planning</w:t>
+      </w:r>
+      <w:proofErr w:type="spellEnd"/>
+      <w:r>
+        <w:rPr>
+          <w:rFonts w:eastAsia="Times New Roman"/>
+          <w:sz w:val="28"/>
+          <w:szCs w:val="24"/>
+          <w:lang w:val="tr-TR" w:eastAsia="tr-TR"/>
+        </w:rPr>
+        <w:t xml:space="preserve"> </w:t>
+      </w:r>
+      <w:proofErr w:type="spellStart"/>
+      <w:r>
+        <w:rPr>
+          <w:rFonts w:eastAsia="Times New Roman"/>
+          <w:sz w:val="28"/>
+          <w:szCs w:val="24"/>
+          <w:lang w:val="tr-TR" w:eastAsia="tr-TR"/>
+        </w:rPr>
+        <w:t>to</w:t>
+      </w:r>
+      <w:proofErr w:type="spellEnd"/>
+      <w:r>
+        <w:rPr>
+          <w:rFonts w:eastAsia="Times New Roman"/>
+          <w:sz w:val="28"/>
+          <w:szCs w:val="24"/>
+          <w:lang w:val="tr-TR" w:eastAsia="tr-TR"/>
+        </w:rPr>
+        <w:t xml:space="preserve"> </w:t>
+      </w:r>
+    </w:p>
+    <w:p>
+      <w:pPr>
+        <w:pStyle w:val="ListeParagraf"/>
+        <w:numPr>
+          <w:ilvl w:val="0"/>
+          <w:numId w:val="10"/>
+        </w:numPr>
+        <w:spacing w:line="360" w:lineRule="auto"/>
+        <w:contextualSpacing w:val="0"/>
+        <w:rPr>
+          <w:rFonts w:eastAsia="Times New Roman"/>
+          <w:sz w:val="28"/>
+          <w:szCs w:val="24"/>
+          <w:lang w:val="tr-TR" w:eastAsia="tr-TR"/>
+        </w:rPr>
+      </w:pPr>
+      <w:proofErr w:type="spellStart"/>
+      <w:proofErr w:type="gramStart"/>
+      <w:r>
+        <w:rPr>
+          <w:rFonts w:eastAsia="Times New Roman"/>
+          <w:sz w:val="28"/>
+          <w:szCs w:val="24"/>
+          <w:lang w:val="tr-TR" w:eastAsia="tr-TR"/>
+        </w:rPr>
+        <w:t>decide</w:t>
+      </w:r>
+      <w:proofErr w:type="spellEnd"/>
+      <w:proofErr w:type="gramEnd"/>
+      <w:r>
+        <w:rPr>
+          <w:rFonts w:eastAsia="Times New Roman"/>
+          <w:sz w:val="28"/>
+          <w:szCs w:val="24"/>
+          <w:lang w:val="tr-TR" w:eastAsia="tr-TR"/>
+        </w:rPr>
+        <w:t xml:space="preserve"> </w:t>
+      </w:r>
+      <w:proofErr w:type="spellStart"/>
+      <w:r>
+        <w:rPr>
+          <w:rFonts w:eastAsia="Times New Roman"/>
+          <w:sz w:val="28"/>
+          <w:szCs w:val="24"/>
+          <w:lang w:val="tr-TR" w:eastAsia="tr-TR"/>
+        </w:rPr>
+        <w:t>wheth</w:t>
+      </w:r>
+      <w:r>
+        <w:rPr>
+          <w:rFonts w:eastAsia="Times New Roman"/>
+          <w:sz w:val="28"/>
+          <w:szCs w:val="24"/>
+          <w:lang w:val="tr-TR" w:eastAsia="tr-TR"/>
+        </w:rPr>
+        <w:t>er</w:t>
+      </w:r>
+      <w:proofErr w:type="spellEnd"/>
+      <w:r>
+        <w:rPr>
+          <w:rFonts w:eastAsia="Times New Roman"/>
+          <w:sz w:val="28"/>
+          <w:szCs w:val="24"/>
+          <w:lang w:val="tr-TR" w:eastAsia="tr-TR"/>
+        </w:rPr>
+        <w:t xml:space="preserve"> </w:t>
+      </w:r>
+      <w:proofErr w:type="spellStart"/>
+      <w:r>
+        <w:rPr>
+          <w:rFonts w:eastAsia="Times New Roman"/>
+          <w:sz w:val="28"/>
+          <w:szCs w:val="24"/>
+          <w:lang w:val="tr-TR" w:eastAsia="tr-TR"/>
+        </w:rPr>
+        <w:t>we</w:t>
+      </w:r>
+      <w:proofErr w:type="spellEnd"/>
+      <w:r>
+        <w:rPr>
+          <w:rFonts w:eastAsia="Times New Roman"/>
+          <w:sz w:val="28"/>
+          <w:szCs w:val="24"/>
+          <w:lang w:val="tr-TR" w:eastAsia="tr-TR"/>
+        </w:rPr>
+        <w:t xml:space="preserve"> </w:t>
+      </w:r>
+      <w:proofErr w:type="spellStart"/>
+      <w:r>
+        <w:rPr>
+          <w:rFonts w:eastAsia="Times New Roman"/>
+          <w:sz w:val="28"/>
+          <w:szCs w:val="24"/>
+          <w:lang w:val="tr-TR" w:eastAsia="tr-TR"/>
+        </w:rPr>
+        <w:t>will</w:t>
+      </w:r>
+      <w:proofErr w:type="spellEnd"/>
+      <w:r>
+        <w:rPr>
+          <w:rFonts w:eastAsia="Times New Roman"/>
+          <w:sz w:val="28"/>
+          <w:szCs w:val="24"/>
+          <w:lang w:val="tr-TR" w:eastAsia="tr-TR"/>
+        </w:rPr>
+        <w:t xml:space="preserve"> </w:t>
+      </w:r>
+      <w:proofErr w:type="spellStart"/>
+      <w:r>
+        <w:rPr>
+          <w:rFonts w:eastAsia="Times New Roman"/>
+          <w:sz w:val="28"/>
+          <w:szCs w:val="24"/>
+          <w:lang w:val="tr-TR" w:eastAsia="tr-TR"/>
+        </w:rPr>
+        <w:t>use</w:t>
+      </w:r>
+      <w:proofErr w:type="spellEnd"/>
+      <w:r>
+        <w:rPr>
+          <w:rFonts w:eastAsia="Times New Roman"/>
+          <w:sz w:val="28"/>
+          <w:szCs w:val="24"/>
+          <w:lang w:val="tr-TR" w:eastAsia="tr-TR"/>
+        </w:rPr>
+        <w:t xml:space="preserve"> </w:t>
+      </w:r>
+      <w:proofErr w:type="spellStart"/>
+      <w:r>
+        <w:rPr>
+          <w:rFonts w:eastAsia="Times New Roman"/>
+          <w:sz w:val="28"/>
+          <w:szCs w:val="24"/>
+          <w:lang w:val="tr-TR" w:eastAsia="tr-TR"/>
+        </w:rPr>
+        <w:t>omniwheel</w:t>
+      </w:r>
+      <w:proofErr w:type="spellEnd"/>
+      <w:r>
+        <w:rPr>
+          <w:rFonts w:eastAsia="Times New Roman"/>
+          <w:sz w:val="28"/>
+          <w:szCs w:val="24"/>
+          <w:lang w:val="tr-TR" w:eastAsia="tr-TR"/>
+        </w:rPr>
+        <w:t xml:space="preserve"> </w:t>
+      </w:r>
+      <w:proofErr w:type="spellStart"/>
+      <w:r>
+        <w:rPr>
+          <w:rFonts w:eastAsia="Times New Roman"/>
+          <w:sz w:val="28"/>
+          <w:szCs w:val="24"/>
+          <w:lang w:val="tr-TR" w:eastAsia="tr-TR"/>
+        </w:rPr>
+        <w:t>or</w:t>
+      </w:r>
+      <w:proofErr w:type="spellEnd"/>
+      <w:r>
+        <w:rPr>
+          <w:rFonts w:eastAsia="Times New Roman"/>
+          <w:sz w:val="28"/>
+          <w:szCs w:val="24"/>
+          <w:lang w:val="tr-TR" w:eastAsia="tr-TR"/>
+        </w:rPr>
+        <w:t xml:space="preserve"> not </w:t>
+      </w:r>
+      <w:proofErr w:type="spellStart"/>
+      <w:r>
+        <w:rPr>
+          <w:rFonts w:eastAsia="Times New Roman"/>
+          <w:sz w:val="28"/>
+          <w:szCs w:val="24"/>
+          <w:lang w:val="tr-TR" w:eastAsia="tr-TR"/>
+        </w:rPr>
+        <w:t>by</w:t>
+      </w:r>
+      <w:proofErr w:type="spellEnd"/>
+      <w:r>
+        <w:rPr>
+          <w:rFonts w:eastAsia="Times New Roman"/>
+          <w:sz w:val="28"/>
+          <w:szCs w:val="24"/>
+          <w:lang w:val="tr-TR" w:eastAsia="tr-TR"/>
+        </w:rPr>
+        <w:t xml:space="preserve"> </w:t>
+      </w:r>
+      <w:proofErr w:type="spellStart"/>
+      <w:r>
+        <w:rPr>
+          <w:rFonts w:eastAsia="Times New Roman"/>
+          <w:sz w:val="28"/>
+          <w:szCs w:val="24"/>
+          <w:lang w:val="tr-TR" w:eastAsia="tr-TR"/>
+        </w:rPr>
+        <w:t>assembling</w:t>
+      </w:r>
+      <w:proofErr w:type="spellEnd"/>
+      <w:r>
+        <w:rPr>
+          <w:rFonts w:eastAsia="Times New Roman"/>
+          <w:sz w:val="28"/>
+          <w:szCs w:val="24"/>
+          <w:lang w:val="tr-TR" w:eastAsia="tr-TR"/>
+        </w:rPr>
+        <w:t xml:space="preserve"> it on </w:t>
+      </w:r>
+      <w:proofErr w:type="spellStart"/>
+      <w:r>
+        <w:rPr>
+          <w:rFonts w:eastAsia="Times New Roman"/>
+          <w:sz w:val="28"/>
+          <w:szCs w:val="24"/>
+          <w:lang w:val="tr-TR" w:eastAsia="tr-TR"/>
+        </w:rPr>
+        <w:t>our</w:t>
+      </w:r>
+      <w:proofErr w:type="spellEnd"/>
+      <w:r>
+        <w:rPr>
+          <w:rFonts w:eastAsia="Times New Roman"/>
+          <w:sz w:val="28"/>
+          <w:szCs w:val="24"/>
+          <w:lang w:val="tr-TR" w:eastAsia="tr-TR"/>
+        </w:rPr>
+        <w:t xml:space="preserve"> body </w:t>
+      </w:r>
+      <w:proofErr w:type="spellStart"/>
+      <w:r>
+        <w:rPr>
+          <w:rFonts w:eastAsia="Times New Roman"/>
+          <w:sz w:val="28"/>
+          <w:szCs w:val="24"/>
+          <w:lang w:val="tr-TR" w:eastAsia="tr-TR"/>
+        </w:rPr>
+        <w:t>and</w:t>
+      </w:r>
+      <w:proofErr w:type="spellEnd"/>
+      <w:r>
+        <w:rPr>
+          <w:rFonts w:eastAsia="Times New Roman"/>
+          <w:sz w:val="28"/>
+          <w:szCs w:val="24"/>
+          <w:lang w:val="tr-TR" w:eastAsia="tr-TR"/>
+        </w:rPr>
+        <w:t xml:space="preserve"> </w:t>
+      </w:r>
+      <w:proofErr w:type="spellStart"/>
+      <w:r>
+        <w:rPr>
+          <w:rFonts w:eastAsia="Times New Roman"/>
+          <w:sz w:val="28"/>
+          <w:szCs w:val="24"/>
+          <w:lang w:val="tr-TR" w:eastAsia="tr-TR"/>
+        </w:rPr>
+        <w:t>trying</w:t>
+      </w:r>
+      <w:proofErr w:type="spellEnd"/>
+      <w:r>
+        <w:rPr>
+          <w:rFonts w:eastAsia="Times New Roman"/>
+          <w:sz w:val="28"/>
+          <w:szCs w:val="24"/>
+          <w:lang w:val="tr-TR" w:eastAsia="tr-TR"/>
+        </w:rPr>
+        <w:t xml:space="preserve"> </w:t>
+      </w:r>
+      <w:proofErr w:type="spellStart"/>
+      <w:r>
+        <w:rPr>
+          <w:rFonts w:eastAsia="Times New Roman"/>
+          <w:sz w:val="28"/>
+          <w:szCs w:val="24"/>
+          <w:lang w:val="tr-TR" w:eastAsia="tr-TR"/>
+        </w:rPr>
+        <w:t>to</w:t>
+      </w:r>
+      <w:proofErr w:type="spellEnd"/>
+      <w:r>
+        <w:rPr>
+          <w:rFonts w:eastAsia="Times New Roman"/>
+          <w:sz w:val="28"/>
+          <w:szCs w:val="24"/>
+          <w:lang w:val="tr-TR" w:eastAsia="tr-TR"/>
+        </w:rPr>
+        <w:t xml:space="preserve"> </w:t>
+      </w:r>
+      <w:proofErr w:type="spellStart"/>
+      <w:r>
+        <w:rPr>
+          <w:rFonts w:eastAsia="Times New Roman"/>
+          <w:sz w:val="28"/>
+          <w:szCs w:val="24"/>
+          <w:lang w:val="tr-TR" w:eastAsia="tr-TR"/>
+        </w:rPr>
+        <w:t>operate</w:t>
+      </w:r>
+      <w:proofErr w:type="spellEnd"/>
+    </w:p>
+    <w:p>
+      <w:pPr>
+        <w:pStyle w:val="ListeParagraf"/>
+        <w:numPr>
+          <w:ilvl w:val="0"/>
+          <w:numId w:val="10"/>
+        </w:numPr>
+        <w:spacing w:line="360" w:lineRule="auto"/>
+        <w:contextualSpacing w:val="0"/>
+        <w:rPr>
+          <w:rFonts w:eastAsia="Times New Roman"/>
+          <w:sz w:val="28"/>
+          <w:szCs w:val="24"/>
+          <w:lang w:val="tr-TR" w:eastAsia="tr-TR"/>
+        </w:rPr>
+      </w:pPr>
+      <w:proofErr w:type="spellStart"/>
+      <w:proofErr w:type="gramStart"/>
+      <w:r>
+        <w:rPr>
+          <w:rFonts w:eastAsia="Times New Roman"/>
+          <w:sz w:val="28"/>
+          <w:szCs w:val="24"/>
+          <w:lang w:val="tr-TR" w:eastAsia="tr-TR"/>
+        </w:rPr>
+        <w:t>keep</w:t>
+      </w:r>
+      <w:proofErr w:type="spellEnd"/>
+      <w:proofErr w:type="gramEnd"/>
+      <w:r>
+        <w:rPr>
+          <w:rFonts w:eastAsia="Times New Roman"/>
+          <w:sz w:val="28"/>
+          <w:szCs w:val="24"/>
+          <w:lang w:val="tr-TR" w:eastAsia="tr-TR"/>
+        </w:rPr>
+        <w:t xml:space="preserve"> </w:t>
+      </w:r>
+      <w:proofErr w:type="spellStart"/>
+      <w:r>
+        <w:rPr>
+          <w:rFonts w:eastAsia="Times New Roman"/>
+          <w:sz w:val="28"/>
+          <w:szCs w:val="24"/>
+          <w:lang w:val="tr-TR" w:eastAsia="tr-TR"/>
+        </w:rPr>
+        <w:t>trying</w:t>
+      </w:r>
+      <w:proofErr w:type="spellEnd"/>
+      <w:r>
+        <w:rPr>
+          <w:rFonts w:eastAsia="Times New Roman"/>
+          <w:sz w:val="28"/>
+          <w:szCs w:val="24"/>
+          <w:lang w:val="tr-TR" w:eastAsia="tr-TR"/>
+        </w:rPr>
+        <w:t xml:space="preserve"> </w:t>
+      </w:r>
+      <w:proofErr w:type="spellStart"/>
+      <w:r>
+        <w:rPr>
+          <w:rFonts w:eastAsia="Times New Roman"/>
+          <w:sz w:val="28"/>
+          <w:szCs w:val="24"/>
+          <w:lang w:val="tr-TR" w:eastAsia="tr-TR"/>
+        </w:rPr>
+        <w:t>shooting</w:t>
+      </w:r>
+      <w:proofErr w:type="spellEnd"/>
+      <w:r>
+        <w:rPr>
+          <w:rFonts w:eastAsia="Times New Roman"/>
+          <w:sz w:val="28"/>
+          <w:szCs w:val="24"/>
+          <w:lang w:val="tr-TR" w:eastAsia="tr-TR"/>
+        </w:rPr>
+        <w:t xml:space="preserve"> </w:t>
+      </w:r>
+      <w:proofErr w:type="spellStart"/>
+      <w:r>
+        <w:rPr>
+          <w:rFonts w:eastAsia="Times New Roman"/>
+          <w:sz w:val="28"/>
+          <w:szCs w:val="24"/>
+          <w:lang w:val="tr-TR" w:eastAsia="tr-TR"/>
+        </w:rPr>
+        <w:t>system</w:t>
+      </w:r>
+      <w:proofErr w:type="spellEnd"/>
+      <w:r>
+        <w:rPr>
+          <w:rFonts w:eastAsia="Times New Roman"/>
+          <w:sz w:val="28"/>
+          <w:szCs w:val="24"/>
+          <w:lang w:val="tr-TR" w:eastAsia="tr-TR"/>
+        </w:rPr>
+        <w:t xml:space="preserve"> </w:t>
+      </w:r>
+      <w:proofErr w:type="spellStart"/>
+      <w:r>
+        <w:rPr>
+          <w:rFonts w:eastAsia="Times New Roman"/>
+          <w:sz w:val="28"/>
+          <w:szCs w:val="24"/>
+          <w:lang w:val="tr-TR" w:eastAsia="tr-TR"/>
+        </w:rPr>
+        <w:t>and</w:t>
+      </w:r>
+      <w:proofErr w:type="spellEnd"/>
+      <w:r>
+        <w:rPr>
+          <w:rFonts w:eastAsia="Times New Roman"/>
+          <w:sz w:val="28"/>
+          <w:szCs w:val="24"/>
+          <w:lang w:val="tr-TR" w:eastAsia="tr-TR"/>
+        </w:rPr>
+        <w:t xml:space="preserve"> </w:t>
+      </w:r>
+      <w:proofErr w:type="spellStart"/>
+      <w:r>
+        <w:rPr>
+          <w:rFonts w:eastAsia="Times New Roman"/>
+          <w:sz w:val="28"/>
+          <w:szCs w:val="24"/>
+          <w:lang w:val="tr-TR" w:eastAsia="tr-TR"/>
+        </w:rPr>
+        <w:t>improve</w:t>
+      </w:r>
+      <w:proofErr w:type="spellEnd"/>
+      <w:r>
+        <w:rPr>
+          <w:rFonts w:eastAsia="Times New Roman"/>
+          <w:sz w:val="28"/>
+          <w:szCs w:val="24"/>
+          <w:lang w:val="tr-TR" w:eastAsia="tr-TR"/>
+        </w:rPr>
+        <w:t xml:space="preserve"> it</w:t>
+      </w:r>
+    </w:p>
+    <w:p>
+      <w:pPr>
+        <w:pStyle w:val="ListeParagraf"/>
+        <w:numPr>
+          <w:ilvl w:val="0"/>
+          <w:numId w:val="10"/>
+        </w:numPr>
+        <w:spacing w:line="360" w:lineRule="auto"/>
+        <w:contextualSpacing w:val="0"/>
+        <w:rPr>
+          <w:rFonts w:eastAsia="Times New Roman"/>
+          <w:sz w:val="28"/>
+          <w:szCs w:val="24"/>
+          <w:lang w:val="tr-TR" w:eastAsia="tr-TR"/>
+        </w:rPr>
+      </w:pPr>
+      <w:proofErr w:type="spellStart"/>
+      <w:proofErr w:type="gramStart"/>
+      <w:r>
+        <w:rPr>
+          <w:rFonts w:eastAsia="Times New Roman"/>
+          <w:sz w:val="28"/>
+          <w:szCs w:val="24"/>
+          <w:lang w:val="tr-TR" w:eastAsia="tr-TR"/>
+        </w:rPr>
+        <w:t>decide</w:t>
+      </w:r>
+      <w:proofErr w:type="spellEnd"/>
+      <w:proofErr w:type="gramEnd"/>
+      <w:r>
+        <w:rPr>
+          <w:rFonts w:eastAsia="Times New Roman"/>
+          <w:sz w:val="28"/>
+          <w:szCs w:val="24"/>
+          <w:lang w:val="tr-TR" w:eastAsia="tr-TR"/>
+        </w:rPr>
+        <w:t xml:space="preserve"> </w:t>
+      </w:r>
+      <w:proofErr w:type="spellStart"/>
+      <w:r>
+        <w:rPr>
+          <w:rFonts w:eastAsia="Times New Roman"/>
+          <w:sz w:val="28"/>
+          <w:szCs w:val="24"/>
+          <w:lang w:val="tr-TR" w:eastAsia="tr-TR"/>
+        </w:rPr>
+        <w:t>the</w:t>
+      </w:r>
+      <w:proofErr w:type="spellEnd"/>
+      <w:r>
+        <w:rPr>
+          <w:rFonts w:eastAsia="Times New Roman"/>
+          <w:sz w:val="28"/>
+          <w:szCs w:val="24"/>
+          <w:lang w:val="tr-TR" w:eastAsia="tr-TR"/>
+        </w:rPr>
+        <w:t xml:space="preserve"> </w:t>
+      </w:r>
+      <w:proofErr w:type="spellStart"/>
+      <w:r>
+        <w:rPr>
+          <w:rFonts w:eastAsia="Times New Roman"/>
+          <w:sz w:val="28"/>
+          <w:szCs w:val="24"/>
+          <w:lang w:val="tr-TR" w:eastAsia="tr-TR"/>
+        </w:rPr>
+        <w:t>last</w:t>
+      </w:r>
+      <w:proofErr w:type="spellEnd"/>
+      <w:r>
+        <w:rPr>
+          <w:rFonts w:eastAsia="Times New Roman"/>
+          <w:sz w:val="28"/>
+          <w:szCs w:val="24"/>
+          <w:lang w:val="tr-TR" w:eastAsia="tr-TR"/>
+        </w:rPr>
+        <w:t xml:space="preserve"> </w:t>
+      </w:r>
+      <w:proofErr w:type="spellStart"/>
+      <w:r>
+        <w:rPr>
+          <w:rFonts w:eastAsia="Times New Roman"/>
+          <w:sz w:val="28"/>
+          <w:szCs w:val="24"/>
+          <w:lang w:val="tr-TR" w:eastAsia="tr-TR"/>
+        </w:rPr>
+        <w:t>changes</w:t>
+      </w:r>
+      <w:proofErr w:type="spellEnd"/>
+      <w:r>
+        <w:rPr>
+          <w:rFonts w:eastAsia="Times New Roman"/>
+          <w:sz w:val="28"/>
+          <w:szCs w:val="24"/>
+          <w:lang w:val="tr-TR" w:eastAsia="tr-TR"/>
+        </w:rPr>
+        <w:t xml:space="preserve"> </w:t>
+      </w:r>
+      <w:proofErr w:type="spellStart"/>
+      <w:r>
+        <w:rPr>
+          <w:rFonts w:eastAsia="Times New Roman"/>
+          <w:sz w:val="28"/>
+          <w:szCs w:val="24"/>
+          <w:lang w:val="tr-TR" w:eastAsia="tr-TR"/>
+        </w:rPr>
+        <w:t>for</w:t>
+      </w:r>
+      <w:proofErr w:type="spellEnd"/>
+      <w:r>
+        <w:rPr>
+          <w:rFonts w:eastAsia="Times New Roman"/>
+          <w:sz w:val="28"/>
+          <w:szCs w:val="24"/>
+          <w:lang w:val="tr-TR" w:eastAsia="tr-TR"/>
+        </w:rPr>
+        <w:t xml:space="preserve"> </w:t>
+      </w:r>
+      <w:proofErr w:type="spellStart"/>
+      <w:r>
+        <w:rPr>
+          <w:rFonts w:eastAsia="Times New Roman"/>
+          <w:sz w:val="28"/>
+          <w:szCs w:val="24"/>
+          <w:lang w:val="tr-TR" w:eastAsia="tr-TR"/>
+        </w:rPr>
+        <w:t>critical</w:t>
+      </w:r>
+      <w:proofErr w:type="spellEnd"/>
+      <w:r>
+        <w:rPr>
+          <w:rFonts w:eastAsia="Times New Roman"/>
+          <w:sz w:val="28"/>
+          <w:szCs w:val="24"/>
+          <w:lang w:val="tr-TR" w:eastAsia="tr-TR"/>
+        </w:rPr>
+        <w:t xml:space="preserve"> </w:t>
+      </w:r>
+      <w:proofErr w:type="spellStart"/>
+      <w:r>
+        <w:rPr>
+          <w:rFonts w:eastAsia="Times New Roman"/>
+          <w:sz w:val="28"/>
+          <w:szCs w:val="24"/>
+          <w:lang w:val="tr-TR" w:eastAsia="tr-TR"/>
+        </w:rPr>
+        <w:t>design</w:t>
+      </w:r>
+      <w:proofErr w:type="spellEnd"/>
+      <w:r>
+        <w:rPr>
+          <w:rFonts w:eastAsia="Times New Roman"/>
+          <w:sz w:val="28"/>
+          <w:szCs w:val="24"/>
+          <w:lang w:val="tr-TR" w:eastAsia="tr-TR"/>
+        </w:rPr>
+        <w:t xml:space="preserve"> </w:t>
+      </w:r>
+      <w:proofErr w:type="spellStart"/>
+      <w:r>
+        <w:rPr>
+          <w:rFonts w:eastAsia="Times New Roman"/>
+          <w:sz w:val="28"/>
+          <w:szCs w:val="24"/>
+          <w:lang w:val="tr-TR" w:eastAsia="tr-TR"/>
+        </w:rPr>
+        <w:t>review</w:t>
+      </w:r>
+      <w:proofErr w:type="spellEnd"/>
+    </w:p>
+    <w:p>
+      <w:pPr>
+        <w:spacing w:line="240" w:lineRule="auto"/>
+        <w:contextualSpacing w:val="0"/>
+        <w:rPr>
+          <w:rFonts w:eastAsia="Times New Roman"/>
+          <w:sz w:val="28"/>
+          <w:szCs w:val="24"/>
+          <w:lang w:val="tr-TR" w:eastAsia="tr-TR"/>
+        </w:rPr>
+      </w:pPr>
+    </w:p>
+    <w:p>
+      <w:pPr>
+        <w:spacing w:line="240" w:lineRule="auto"/>
         <w:contextualSpacing w:val="0"/>
         <w:jc w:val="center"/>
         <w:rPr>
-          <w:color w:val="000000" w:themeColor="text1"/>
-          <w:lang w:val="en-US"/>
-        </w:rPr>
-      </w:pPr>
-    </w:p>
-    <w:p>
-      <w:pPr>
-        <w:contextualSpacing w:val="0"/>
-        <w:rPr>
-          <w:color w:val="000000" w:themeColor="text1"/>
-          <w:sz w:val="28"/>
-          <w:szCs w:val="28"/>
-          <w:lang w:val="en-US"/>
-        </w:rPr>
-      </w:pPr>
-      <w:r>
-        <w:rPr>
-          <w:b/>
-          <w:color w:val="000000" w:themeColor="text1"/>
-          <w:sz w:val="28"/>
-          <w:szCs w:val="28"/>
-          <w:lang w:val="en-US"/>
-        </w:rPr>
-        <w:t>Section :</w:t>
-      </w:r>
-      <w:r>
-        <w:rPr>
-          <w:color w:val="000000" w:themeColor="text1"/>
-          <w:sz w:val="28"/>
-          <w:szCs w:val="28"/>
-          <w:lang w:val="en-US"/>
-        </w:rPr>
-        <w:t xml:space="preserve"> 7</w:t>
-      </w:r>
-    </w:p>
-    <w:p>
-      <w:pPr>
-        <w:contextualSpacing w:val="0"/>
-        <w:rPr>
-          <w:color w:val="000000" w:themeColor="text1"/>
-          <w:sz w:val="28"/>
-          <w:szCs w:val="28"/>
-          <w:lang w:val="en-US"/>
-        </w:rPr>
-      </w:pPr>
-      <w:r>
-        <w:rPr>
-          <w:b/>
-          <w:color w:val="000000" w:themeColor="text1"/>
-          <w:sz w:val="28"/>
-          <w:szCs w:val="28"/>
-          <w:lang w:val="en-US"/>
-        </w:rPr>
-        <w:t xml:space="preserve">Studio Coordinator: </w:t>
-      </w:r>
-      <w:r>
-        <w:rPr>
-          <w:color w:val="000000" w:themeColor="text1"/>
-          <w:sz w:val="28"/>
-          <w:szCs w:val="28"/>
-          <w:lang w:val="en-US"/>
-        </w:rPr>
-        <w:t>Mustafa Mert ANKARALI</w:t>
-      </w:r>
-    </w:p>
-    <w:p>
-      <w:pPr>
-        <w:contextualSpacing w:val="0"/>
-        <w:rPr>
-          <w:b/>
-          <w:color w:val="000000" w:themeColor="text1"/>
-          <w:sz w:val="32"/>
-          <w:szCs w:val="32"/>
-          <w:lang w:val="en-US"/>
-        </w:rPr>
-      </w:pPr>
-      <w:r>
-        <w:rPr>
-          <w:b/>
-          <w:color w:val="000000" w:themeColor="text1"/>
-          <w:sz w:val="32"/>
-          <w:szCs w:val="32"/>
-          <w:lang w:val="en-US"/>
-        </w:rPr>
-        <w:t xml:space="preserve">  </w:t>
-      </w:r>
-    </w:p>
-    <w:p>
-      <w:pPr>
-        <w:contextualSpacing w:val="0"/>
-        <w:rPr>
-          <w:b/>
-          <w:color w:val="000000" w:themeColor="text1"/>
-          <w:sz w:val="28"/>
-          <w:szCs w:val="28"/>
-          <w:lang w:val="en-US"/>
-        </w:rPr>
-      </w:pPr>
-      <w:r>
-        <w:rPr>
-          <w:b/>
-          <w:color w:val="000000" w:themeColor="text1"/>
-          <w:sz w:val="28"/>
-          <w:szCs w:val="28"/>
-          <w:lang w:val="en-US"/>
-        </w:rPr>
-        <w:t>Partners :</w:t>
-      </w:r>
-    </w:p>
-    <w:p>
-      <w:pPr>
-        <w:contextualSpacing w:val="0"/>
-        <w:rPr>
-          <w:color w:val="000000" w:themeColor="text1"/>
-          <w:sz w:val="28"/>
-          <w:szCs w:val="28"/>
-          <w:lang w:val="en-US"/>
-        </w:rPr>
-      </w:pPr>
-      <w:r>
-        <w:rPr>
-          <w:color w:val="000000" w:themeColor="text1"/>
-          <w:sz w:val="28"/>
-          <w:szCs w:val="28"/>
-          <w:lang w:val="en-US"/>
-        </w:rPr>
-        <w:t>Hasan ÖZKARA - 2031888</w:t>
-      </w:r>
-    </w:p>
-    <w:p>
-      <w:pPr>
-        <w:contextualSpacing w:val="0"/>
-        <w:rPr>
-          <w:color w:val="000000" w:themeColor="text1"/>
-          <w:sz w:val="28"/>
-          <w:szCs w:val="28"/>
-          <w:lang w:val="en-US"/>
-        </w:rPr>
-      </w:pPr>
-      <w:r>
-        <w:rPr>
-          <w:color w:val="000000" w:themeColor="text1"/>
-          <w:sz w:val="28"/>
-          <w:szCs w:val="28"/>
-          <w:lang w:val="en-US"/>
-        </w:rPr>
-        <w:t>Kağan ÖZASLAN - 2031854</w:t>
-      </w:r>
-    </w:p>
-    <w:p>
-      <w:pPr>
-        <w:contextualSpacing w:val="0"/>
-        <w:rPr>
-          <w:color w:val="000000" w:themeColor="text1"/>
-          <w:sz w:val="28"/>
-          <w:szCs w:val="28"/>
-          <w:lang w:val="en-US"/>
-        </w:rPr>
-      </w:pPr>
-      <w:r>
-        <w:rPr>
-          <w:color w:val="000000" w:themeColor="text1"/>
-          <w:sz w:val="28"/>
-          <w:szCs w:val="28"/>
-          <w:lang w:val="en-US"/>
-        </w:rPr>
-        <w:t>Caner POTUR - 2031250</w:t>
-      </w:r>
-    </w:p>
-    <w:p>
-      <w:pPr>
-        <w:contextualSpacing w:val="0"/>
-        <w:rPr>
-          <w:color w:val="000000" w:themeColor="text1"/>
-          <w:sz w:val="28"/>
-          <w:szCs w:val="28"/>
-          <w:lang w:val="en-US"/>
-        </w:rPr>
-      </w:pPr>
-      <w:r>
-        <w:rPr>
-          <w:color w:val="000000" w:themeColor="text1"/>
-          <w:sz w:val="28"/>
-          <w:szCs w:val="28"/>
-          <w:lang w:val="en-US"/>
-        </w:rPr>
-        <w:t>Mustafa Ercan OKATAN - 2031193</w:t>
-      </w:r>
-    </w:p>
-    <w:p>
-      <w:pPr>
-        <w:contextualSpacing w:val="0"/>
-        <w:rPr>
-          <w:color w:val="000000" w:themeColor="text1"/>
-          <w:sz w:val="28"/>
-          <w:szCs w:val="28"/>
-          <w:lang w:val="en-US"/>
-        </w:rPr>
-      </w:pPr>
-      <w:r>
-        <w:rPr>
-          <w:color w:val="000000" w:themeColor="text1"/>
-          <w:sz w:val="28"/>
-          <w:szCs w:val="28"/>
-          <w:lang w:val="en-US"/>
-        </w:rPr>
-        <w:t>Mert KAYIŞ – 2030997</w:t>
-      </w:r>
-    </w:p>
-    <w:p>
-      <w:pPr>
-        <w:contextualSpacing w:val="0"/>
-        <w:rPr>
-          <w:color w:val="000000" w:themeColor="text1"/>
-          <w:sz w:val="28"/>
-          <w:szCs w:val="28"/>
-          <w:lang w:val="en-US"/>
-        </w:rPr>
-      </w:pPr>
-    </w:p>
-    <w:p>
-      <w:pPr>
-        <w:contextualSpacing w:val="0"/>
-        <w:rPr>
-          <w:color w:val="000000" w:themeColor="text1"/>
-          <w:sz w:val="28"/>
-          <w:szCs w:val="28"/>
-          <w:lang w:val="en-US"/>
-        </w:rPr>
-      </w:pPr>
-    </w:p>
-    <w:p>
-      <w:pPr>
-        <w:rPr>
-          <w:color w:val="000000" w:themeColor="text1"/>
+          <w:rFonts w:eastAsia="Times New Roman"/>
+          <w:sz w:val="28"/>
+          <w:szCs w:val="24"/>
+          <w:lang w:val="tr-TR" w:eastAsia="tr-TR"/>
+        </w:rPr>
+      </w:pPr>
+    </w:p>
+    <w:p>
+      <w:pPr>
+        <w:contextualSpacing w:val="0"/>
+        <w:rPr>
+          <w:color w:val="000000" w:themeColor="text1"/>
+          <w:sz w:val="28"/>
+          <w:szCs w:val="24"/>
+          <w:lang w:val="en-US"/>
+        </w:rPr>
+      </w:pPr>
+    </w:p>
+    <w:p>
+      <w:pPr>
+        <w:contextualSpacing w:val="0"/>
+        <w:rPr>
+          <w:color w:val="000000" w:themeColor="text1"/>
+          <w:sz w:val="28"/>
+          <w:szCs w:val="24"/>
+          <w:lang w:val="en-US"/>
+        </w:rPr>
+      </w:pPr>
+    </w:p>
+    <w:p>
+      <w:pPr>
+        <w:rPr>
+          <w:color w:val="000000" w:themeColor="text1"/>
+          <w:sz w:val="28"/>
+          <w:szCs w:val="24"/>
           <w:lang w:val="en-US"/>
         </w:rPr>
       </w:pPr>
@@ -680,7 +2202,7 @@
 </file>
 
 <file path=word/numbering.xml><?xml version="1.0" encoding="utf-8"?>
-<w:numbering xmlns:wpc="http://schemas.microsoft.com/office/word/2010/wordprocessingCanvas" xmlns:mc="http://schemas.openxmlformats.org/markup-compatibility/2006" xmlns:o="urn:schemas-microsoft-com:office:office" xmlns:r="http://schemas.openxmlformats.org/officeDocument/2006/relationships" xmlns:m="http://schemas.openxmlformats.org/officeDocument/2006/math" xmlns:v="urn:schemas-microsoft-com:vml" xmlns:wp14="http://schemas.microsoft.com/office/word/2010/wordprocessingDrawing" xmlns:wp="http://schemas.openxmlformats.org/drawingml/2006/wordprocessingDrawing" xmlns:w10="urn:schemas-microsoft-com:office:word" xmlns:w="http://schemas.openxmlformats.org/wordprocessingml/2006/main" xmlns:w14="http://schemas.microsoft.com/office/word/2010/wordml" xmlns:wpg="http://schemas.microsoft.com/office/word/2010/wordprocessingGroup" xmlns:wpi="http://schemas.microsoft.com/office/word/2010/wordprocessingInk" xmlns:wne="http://schemas.microsoft.com/office/word/2006/wordml" xmlns:wps="http://schemas.microsoft.com/office/word/2010/wordprocessingShape" mc:Ignorable="w14 wp14">
+<w:numbering xmlns:wpc="http://schemas.microsoft.com/office/word/2010/wordprocessingCanvas" xmlns:mo="http://schemas.microsoft.com/office/mac/office/2008/main" xmlns:mc="http://schemas.openxmlformats.org/markup-compatibility/2006" xmlns:mv="urn:schemas-microsoft-com:mac:vml" xmlns:o="urn:schemas-microsoft-com:office:office" xmlns:r="http://schemas.openxmlformats.org/officeDocument/2006/relationships" xmlns:m="http://schemas.openxmlformats.org/officeDocument/2006/math" xmlns:v="urn:schemas-microsoft-com:vml" xmlns:wp14="http://schemas.microsoft.com/office/word/2010/wordprocessingDrawing" xmlns:wp="http://schemas.openxmlformats.org/drawingml/2006/wordprocessingDrawing" xmlns:w10="urn:schemas-microsoft-com:office:word" xmlns:w="http://schemas.openxmlformats.org/wordprocessingml/2006/main" xmlns:w14="http://schemas.microsoft.com/office/word/2010/wordml" xmlns:w15="http://schemas.microsoft.com/office/word/2012/wordml" xmlns:wpg="http://schemas.microsoft.com/office/word/2010/wordprocessingGroup" xmlns:wpi="http://schemas.microsoft.com/office/word/2010/wordprocessingInk" xmlns:wne="http://schemas.microsoft.com/office/word/2006/wordml" xmlns:wps="http://schemas.microsoft.com/office/word/2010/wordprocessingShape" mc:Ignorable="w14 w15 wp14">
   <w:abstractNum w:abstractNumId="0">
     <w:nsid w:val="057A3BB3"/>
     <w:multiLevelType w:val="hybridMultilevel"/>
@@ -1288,6 +2810,232 @@
     </w:lvl>
   </w:abstractNum>
   <w:abstractNum w:abstractNumId="6">
+    <w:nsid w:val="5AB757B0"/>
+    <w:multiLevelType w:val="hybridMultilevel"/>
+    <w:tmpl w:val="A8F0A7D0"/>
+    <w:lvl w:ilvl="0" w:tplc="041F0001">
+      <w:start w:val="1"/>
+      <w:numFmt w:val="bullet"/>
+      <w:lvlText w:val=""/>
+      <w:lvlJc w:val="left"/>
+      <w:pPr>
+        <w:ind w:left="720" w:hanging="360"/>
+      </w:pPr>
+      <w:rPr>
+        <w:rFonts w:ascii="Symbol" w:hAnsi="Symbol" w:hint="default"/>
+      </w:rPr>
+    </w:lvl>
+    <w:lvl w:ilvl="1" w:tplc="041F0003" w:tentative="1">
+      <w:start w:val="1"/>
+      <w:numFmt w:val="bullet"/>
+      <w:lvlText w:val="o"/>
+      <w:lvlJc w:val="left"/>
+      <w:pPr>
+        <w:ind w:left="1440" w:hanging="360"/>
+      </w:pPr>
+      <w:rPr>
+        <w:rFonts w:ascii="Courier New" w:hAnsi="Courier New" w:cs="Courier New" w:hint="default"/>
+      </w:rPr>
+    </w:lvl>
+    <w:lvl w:ilvl="2" w:tplc="041F0005" w:tentative="1">
+      <w:start w:val="1"/>
+      <w:numFmt w:val="bullet"/>
+      <w:lvlText w:val=""/>
+      <w:lvlJc w:val="left"/>
+      <w:pPr>
+        <w:ind w:left="2160" w:hanging="360"/>
+      </w:pPr>
+      <w:rPr>
+        <w:rFonts w:ascii="Wingdings" w:hAnsi="Wingdings" w:hint="default"/>
+      </w:rPr>
+    </w:lvl>
+    <w:lvl w:ilvl="3" w:tplc="041F0001" w:tentative="1">
+      <w:start w:val="1"/>
+      <w:numFmt w:val="bullet"/>
+      <w:lvlText w:val=""/>
+      <w:lvlJc w:val="left"/>
+      <w:pPr>
+        <w:ind w:left="2880" w:hanging="360"/>
+      </w:pPr>
+      <w:rPr>
+        <w:rFonts w:ascii="Symbol" w:hAnsi="Symbol" w:hint="default"/>
+      </w:rPr>
+    </w:lvl>
+    <w:lvl w:ilvl="4" w:tplc="041F0003" w:tentative="1">
+      <w:start w:val="1"/>
+      <w:numFmt w:val="bullet"/>
+      <w:lvlText w:val="o"/>
+      <w:lvlJc w:val="left"/>
+      <w:pPr>
+        <w:ind w:left="3600" w:hanging="360"/>
+      </w:pPr>
+      <w:rPr>
+        <w:rFonts w:ascii="Courier New" w:hAnsi="Courier New" w:cs="Courier New" w:hint="default"/>
+      </w:rPr>
+    </w:lvl>
+    <w:lvl w:ilvl="5" w:tplc="041F0005" w:tentative="1">
+      <w:start w:val="1"/>
+      <w:numFmt w:val="bullet"/>
+      <w:lvlText w:val=""/>
+      <w:lvlJc w:val="left"/>
+      <w:pPr>
+        <w:ind w:left="4320" w:hanging="360"/>
+      </w:pPr>
+      <w:rPr>
+        <w:rFonts w:ascii="Wingdings" w:hAnsi="Wingdings" w:hint="default"/>
+      </w:rPr>
+    </w:lvl>
+    <w:lvl w:ilvl="6" w:tplc="041F0001" w:tentative="1">
+      <w:start w:val="1"/>
+      <w:numFmt w:val="bullet"/>
+      <w:lvlText w:val=""/>
+      <w:lvlJc w:val="left"/>
+      <w:pPr>
+        <w:ind w:left="5040" w:hanging="360"/>
+      </w:pPr>
+      <w:rPr>
+        <w:rFonts w:ascii="Symbol" w:hAnsi="Symbol" w:hint="default"/>
+      </w:rPr>
+    </w:lvl>
+    <w:lvl w:ilvl="7" w:tplc="041F0003" w:tentative="1">
+      <w:start w:val="1"/>
+      <w:numFmt w:val="bullet"/>
+      <w:lvlText w:val="o"/>
+      <w:lvlJc w:val="left"/>
+      <w:pPr>
+        <w:ind w:left="5760" w:hanging="360"/>
+      </w:pPr>
+      <w:rPr>
+        <w:rFonts w:ascii="Courier New" w:hAnsi="Courier New" w:cs="Courier New" w:hint="default"/>
+      </w:rPr>
+    </w:lvl>
+    <w:lvl w:ilvl="8" w:tplc="041F0005" w:tentative="1">
+      <w:start w:val="1"/>
+      <w:numFmt w:val="bullet"/>
+      <w:lvlText w:val=""/>
+      <w:lvlJc w:val="left"/>
+      <w:pPr>
+        <w:ind w:left="6480" w:hanging="360"/>
+      </w:pPr>
+      <w:rPr>
+        <w:rFonts w:ascii="Wingdings" w:hAnsi="Wingdings" w:hint="default"/>
+      </w:rPr>
+    </w:lvl>
+  </w:abstractNum>
+  <w:abstractNum w:abstractNumId="7">
+    <w:nsid w:val="6843251C"/>
+    <w:multiLevelType w:val="hybridMultilevel"/>
+    <w:tmpl w:val="D36A4A66"/>
+    <w:lvl w:ilvl="0" w:tplc="041F0001">
+      <w:start w:val="1"/>
+      <w:numFmt w:val="bullet"/>
+      <w:lvlText w:val=""/>
+      <w:lvlJc w:val="left"/>
+      <w:pPr>
+        <w:ind w:left="720" w:hanging="360"/>
+      </w:pPr>
+      <w:rPr>
+        <w:rFonts w:ascii="Symbol" w:hAnsi="Symbol" w:hint="default"/>
+      </w:rPr>
+    </w:lvl>
+    <w:lvl w:ilvl="1" w:tplc="041F0003" w:tentative="1">
+      <w:start w:val="1"/>
+      <w:numFmt w:val="bullet"/>
+      <w:lvlText w:val="o"/>
+      <w:lvlJc w:val="left"/>
+      <w:pPr>
+        <w:ind w:left="1440" w:hanging="360"/>
+      </w:pPr>
+      <w:rPr>
+        <w:rFonts w:ascii="Courier New" w:hAnsi="Courier New" w:cs="Courier New" w:hint="default"/>
+      </w:rPr>
+    </w:lvl>
+    <w:lvl w:ilvl="2" w:tplc="041F0005" w:tentative="1">
+      <w:start w:val="1"/>
+      <w:numFmt w:val="bullet"/>
+      <w:lvlText w:val=""/>
+      <w:lvlJc w:val="left"/>
+      <w:pPr>
+        <w:ind w:left="2160" w:hanging="360"/>
+      </w:pPr>
+      <w:rPr>
+        <w:rFonts w:ascii="Wingdings" w:hAnsi="Wingdings" w:hint="default"/>
+      </w:rPr>
+    </w:lvl>
+    <w:lvl w:ilvl="3" w:tplc="041F0001" w:tentative="1">
+      <w:start w:val="1"/>
+      <w:numFmt w:val="bullet"/>
+      <w:lvlText w:val=""/>
+      <w:lvlJc w:val="left"/>
+      <w:pPr>
+        <w:ind w:left="2880" w:hanging="360"/>
+      </w:pPr>
+      <w:rPr>
+        <w:rFonts w:ascii="Symbol" w:hAnsi="Symbol" w:hint="default"/>
+      </w:rPr>
+    </w:lvl>
+    <w:lvl w:ilvl="4" w:tplc="041F0003" w:tentative="1">
+      <w:start w:val="1"/>
+      <w:numFmt w:val="bullet"/>
+      <w:lvlText w:val="o"/>
+      <w:lvlJc w:val="left"/>
+      <w:pPr>
+        <w:ind w:left="3600" w:hanging="360"/>
+      </w:pPr>
+      <w:rPr>
+        <w:rFonts w:ascii="Courier New" w:hAnsi="Courier New" w:cs="Courier New" w:hint="default"/>
+      </w:rPr>
+    </w:lvl>
+    <w:lvl w:ilvl="5" w:tplc="041F0005" w:tentative="1">
+      <w:start w:val="1"/>
+      <w:numFmt w:val="bullet"/>
+      <w:lvlText w:val=""/>
+      <w:lvlJc w:val="left"/>
+      <w:pPr>
+        <w:ind w:left="4320" w:hanging="360"/>
+      </w:pPr>
+      <w:rPr>
+        <w:rFonts w:ascii="Wingdings" w:hAnsi="Wingdings" w:hint="default"/>
+      </w:rPr>
+    </w:lvl>
+    <w:lvl w:ilvl="6" w:tplc="041F0001" w:tentative="1">
+      <w:start w:val="1"/>
+      <w:numFmt w:val="bullet"/>
+      <w:lvlText w:val=""/>
+      <w:lvlJc w:val="left"/>
+      <w:pPr>
+        <w:ind w:left="5040" w:hanging="360"/>
+      </w:pPr>
+      <w:rPr>
+        <w:rFonts w:ascii="Symbol" w:hAnsi="Symbol" w:hint="default"/>
+      </w:rPr>
+    </w:lvl>
+    <w:lvl w:ilvl="7" w:tplc="041F0003" w:tentative="1">
+      <w:start w:val="1"/>
+      <w:numFmt w:val="bullet"/>
+      <w:lvlText w:val="o"/>
+      <w:lvlJc w:val="left"/>
+      <w:pPr>
+        <w:ind w:left="5760" w:hanging="360"/>
+      </w:pPr>
+      <w:rPr>
+        <w:rFonts w:ascii="Courier New" w:hAnsi="Courier New" w:cs="Courier New" w:hint="default"/>
+      </w:rPr>
+    </w:lvl>
+    <w:lvl w:ilvl="8" w:tplc="041F0005" w:tentative="1">
+      <w:start w:val="1"/>
+      <w:numFmt w:val="bullet"/>
+      <w:lvlText w:val=""/>
+      <w:lvlJc w:val="left"/>
+      <w:pPr>
+        <w:ind w:left="6480" w:hanging="360"/>
+      </w:pPr>
+      <w:rPr>
+        <w:rFonts w:ascii="Wingdings" w:hAnsi="Wingdings" w:hint="default"/>
+      </w:rPr>
+    </w:lvl>
+  </w:abstractNum>
+  <w:abstractNum w:abstractNumId="8">
     <w:nsid w:val="6F607FC9"/>
     <w:multiLevelType w:val="hybridMultilevel"/>
     <w:tmpl w:val="8C6223E6"/>
@@ -1400,7 +3148,7 @@
       </w:rPr>
     </w:lvl>
   </w:abstractNum>
-  <w:abstractNum w:abstractNumId="7">
+  <w:abstractNum w:abstractNumId="9">
     <w:nsid w:val="76F1403B"/>
     <w:multiLevelType w:val="hybridMultilevel"/>
     <w:tmpl w:val="B06E13DE"/>
@@ -1517,13 +3265,13 @@
     <w:abstractNumId w:val="1"/>
   </w:num>
   <w:num w:numId="2">
-    <w:abstractNumId w:val="6"/>
+    <w:abstractNumId w:val="8"/>
   </w:num>
   <w:num w:numId="3">
     <w:abstractNumId w:val="3"/>
   </w:num>
   <w:num w:numId="4">
-    <w:abstractNumId w:val="7"/>
+    <w:abstractNumId w:val="9"/>
   </w:num>
   <w:num w:numId="5">
     <w:abstractNumId w:val="4"/>
@@ -1537,11 +3285,17 @@
   <w:num w:numId="8">
     <w:abstractNumId w:val="5"/>
   </w:num>
+  <w:num w:numId="9">
+    <w:abstractNumId w:val="7"/>
+  </w:num>
+  <w:num w:numId="10">
+    <w:abstractNumId w:val="6"/>
+  </w:num>
 </w:numbering>
 </file>
 
 <file path=word/styles.xml><?xml version="1.0" encoding="utf-8"?>
-<w:styles xmlns:mc="http://schemas.openxmlformats.org/markup-compatibility/2006" xmlns:r="http://schemas.openxmlformats.org/officeDocument/2006/relationships" xmlns:w="http://schemas.openxmlformats.org/wordprocessingml/2006/main" xmlns:w14="http://schemas.microsoft.com/office/word/2010/wordml" mc:Ignorable="w14">
+<w:styles xmlns:mc="http://schemas.openxmlformats.org/markup-compatibility/2006" xmlns:r="http://schemas.openxmlformats.org/officeDocument/2006/relationships" xmlns:w="http://schemas.openxmlformats.org/wordprocessingml/2006/main" xmlns:w14="http://schemas.microsoft.com/office/word/2010/wordml" xmlns:w15="http://schemas.microsoft.com/office/word/2012/wordml" mc:Ignorable="w14 w15">
   <w:docDefaults>
     <w:rPrDefault>
       <w:rPr>
@@ -1558,144 +3312,389 @@
       </w:pPr>
     </w:pPrDefault>
   </w:docDefaults>
-  <w:latentStyles w:defLockedState="0" w:defUIPriority="99" w:defSemiHidden="1" w:defUnhideWhenUsed="1" w:defQFormat="0" w:count="267">
-    <w:lsdException w:name="Normal" w:semiHidden="0" w:uiPriority="0" w:unhideWhenUsed="0" w:qFormat="1"/>
-    <w:lsdException w:name="heading 1" w:semiHidden="0" w:uiPriority="9" w:unhideWhenUsed="0" w:qFormat="1"/>
-    <w:lsdException w:name="heading 2" w:uiPriority="9" w:qFormat="1"/>
-    <w:lsdException w:name="heading 3" w:uiPriority="9" w:qFormat="1"/>
-    <w:lsdException w:name="heading 4" w:uiPriority="9" w:qFormat="1"/>
-    <w:lsdException w:name="heading 5" w:uiPriority="9" w:qFormat="1"/>
-    <w:lsdException w:name="heading 6" w:uiPriority="9" w:qFormat="1"/>
-    <w:lsdException w:name="heading 7" w:uiPriority="9" w:qFormat="1"/>
-    <w:lsdException w:name="heading 8" w:uiPriority="9" w:qFormat="1"/>
-    <w:lsdException w:name="heading 9" w:uiPriority="9" w:qFormat="1"/>
-    <w:lsdException w:name="toc 1" w:uiPriority="39"/>
-    <w:lsdException w:name="toc 2" w:uiPriority="39"/>
-    <w:lsdException w:name="toc 3" w:uiPriority="39"/>
-    <w:lsdException w:name="toc 4" w:uiPriority="39"/>
-    <w:lsdException w:name="toc 5" w:uiPriority="39"/>
-    <w:lsdException w:name="toc 6" w:uiPriority="39"/>
-    <w:lsdException w:name="toc 7" w:uiPriority="39"/>
-    <w:lsdException w:name="toc 8" w:uiPriority="39"/>
-    <w:lsdException w:name="toc 9" w:uiPriority="39"/>
-    <w:lsdException w:name="caption" w:uiPriority="35" w:qFormat="1"/>
-    <w:lsdException w:name="Title" w:semiHidden="0" w:uiPriority="10" w:unhideWhenUsed="0" w:qFormat="1"/>
-    <w:lsdException w:name="Default Paragraph Font" w:uiPriority="1"/>
-    <w:lsdException w:name="Subtitle" w:semiHidden="0" w:uiPriority="11" w:unhideWhenUsed="0" w:qFormat="1"/>
-    <w:lsdException w:name="Strong" w:semiHidden="0" w:uiPriority="22" w:unhideWhenUsed="0" w:qFormat="1"/>
-    <w:lsdException w:name="Emphasis" w:semiHidden="0" w:uiPriority="20" w:unhideWhenUsed="0" w:qFormat="1"/>
-    <w:lsdException w:name="Table Grid" w:semiHidden="0" w:uiPriority="39" w:unhideWhenUsed="0"/>
-    <w:lsdException w:name="Placeholder Text" w:unhideWhenUsed="0"/>
-    <w:lsdException w:name="No Spacing" w:semiHidden="0" w:uiPriority="1" w:unhideWhenUsed="0" w:qFormat="1"/>
-    <w:lsdException w:name="Light Shading" w:semiHidden="0" w:uiPriority="60" w:unhideWhenUsed="0"/>
-    <w:lsdException w:name="Light List" w:semiHidden="0" w:uiPriority="61" w:unhideWhenUsed="0"/>
-    <w:lsdException w:name="Light Grid" w:semiHidden="0" w:uiPriority="62" w:unhideWhenUsed="0"/>
-    <w:lsdException w:name="Medium Shading 1" w:semiHidden="0" w:uiPriority="63" w:unhideWhenUsed="0"/>
-    <w:lsdException w:name="Medium Shading 2" w:semiHidden="0" w:uiPriority="64" w:unhideWhenUsed="0"/>
-    <w:lsdException w:name="Medium List 1" w:semiHidden="0" w:uiPriority="65" w:unhideWhenUsed="0"/>
-    <w:lsdException w:name="Medium List 2" w:semiHidden="0" w:uiPriority="66" w:unhideWhenUsed="0"/>
-    <w:lsdException w:name="Medium Grid 1" w:semiHidden="0" w:uiPriority="67" w:unhideWhenUsed="0"/>
-    <w:lsdException w:name="Medium Grid 2" w:semiHidden="0" w:uiPriority="68" w:unhideWhenUsed="0"/>
-    <w:lsdException w:name="Medium Grid 3" w:semiHidden="0" w:uiPriority="69" w:unhideWhenUsed="0"/>
-    <w:lsdException w:name="Dark List" w:semiHidden="0" w:uiPriority="70" w:unhideWhenUsed="0"/>
-    <w:lsdException w:name="Colorful Shading" w:semiHidden="0" w:uiPriority="71" w:unhideWhenUsed="0"/>
-    <w:lsdException w:name="Colorful List" w:semiHidden="0" w:uiPriority="72" w:unhideWhenUsed="0"/>
-    <w:lsdException w:name="Colorful Grid" w:semiHidden="0" w:uiPriority="73" w:unhideWhenUsed="0"/>
-    <w:lsdException w:name="Light Shading Accent 1" w:semiHidden="0" w:uiPriority="60" w:unhideWhenUsed="0"/>
-    <w:lsdException w:name="Light List Accent 1" w:semiHidden="0" w:uiPriority="61" w:unhideWhenUsed="0"/>
-    <w:lsdException w:name="Light Grid Accent 1" w:semiHidden="0" w:uiPriority="62" w:unhideWhenUsed="0"/>
-    <w:lsdException w:name="Medium Shading 1 Accent 1" w:semiHidden="0" w:uiPriority="63" w:unhideWhenUsed="0"/>
-    <w:lsdException w:name="Medium Shading 2 Accent 1" w:semiHidden="0" w:uiPriority="64" w:unhideWhenUsed="0"/>
-    <w:lsdException w:name="Medium List 1 Accent 1" w:semiHidden="0" w:uiPriority="65" w:unhideWhenUsed="0"/>
-    <w:lsdException w:name="Revision" w:unhideWhenUsed="0"/>
-    <w:lsdException w:name="List Paragraph" w:semiHidden="0" w:uiPriority="34" w:unhideWhenUsed="0" w:qFormat="1"/>
-    <w:lsdException w:name="Quote" w:semiHidden="0" w:uiPriority="29" w:unhideWhenUsed="0" w:qFormat="1"/>
-    <w:lsdException w:name="Intense Quote" w:semiHidden="0" w:uiPriority="30" w:unhideWhenUsed="0" w:qFormat="1"/>
-    <w:lsdException w:name="Medium List 2 Accent 1" w:semiHidden="0" w:uiPriority="66" w:unhideWhenUsed="0"/>
-    <w:lsdException w:name="Medium Grid 1 Accent 1" w:semiHidden="0" w:uiPriority="67" w:unhideWhenUsed="0"/>
-    <w:lsdException w:name="Medium Grid 2 Accent 1" w:semiHidden="0" w:uiPriority="68" w:unhideWhenUsed="0"/>
-    <w:lsdException w:name="Medium Grid 3 Accent 1" w:semiHidden="0" w:uiPriority="69" w:unhideWhenUsed="0"/>
-    <w:lsdException w:name="Dark List Accent 1" w:semiHidden="0" w:uiPriority="70" w:unhideWhenUsed="0"/>
-    <w:lsdException w:name="Colorful Shading Accent 1" w:semiHidden="0" w:uiPriority="71" w:unhideWhenUsed="0"/>
-    <w:lsdException w:name="Colorful List Accent 1" w:semiHidden="0" w:uiPriority="72" w:unhideWhenUsed="0"/>
-    <w:lsdException w:name="Colorful Grid Accent 1" w:semiHidden="0" w:uiPriority="73" w:unhideWhenUsed="0"/>
-    <w:lsdException w:name="Light Shading Accent 2" w:semiHidden="0" w:uiPriority="60" w:unhideWhenUsed="0"/>
-    <w:lsdException w:name="Light List Accent 2" w:semiHidden="0" w:uiPriority="61" w:unhideWhenUsed="0"/>
-    <w:lsdException w:name="Light Grid Accent 2" w:semiHidden="0" w:uiPriority="62" w:unhideWhenUsed="0"/>
-    <w:lsdException w:name="Medium Shading 1 Accent 2" w:semiHidden="0" w:uiPriority="63" w:unhideWhenUsed="0"/>
-    <w:lsdException w:name="Medium Shading 2 Accent 2" w:semiHidden="0" w:uiPriority="64" w:unhideWhenUsed="0"/>
-    <w:lsdException w:name="Medium List 1 Accent 2" w:semiHidden="0" w:uiPriority="65" w:unhideWhenUsed="0"/>
-    <w:lsdException w:name="Medium List 2 Accent 2" w:semiHidden="0" w:uiPriority="66" w:unhideWhenUsed="0"/>
-    <w:lsdException w:name="Medium Grid 1 Accent 2" w:semiHidden="0" w:uiPriority="67" w:unhideWhenUsed="0"/>
-    <w:lsdException w:name="Medium Grid 2 Accent 2" w:semiHidden="0" w:uiPriority="68" w:unhideWhenUsed="0"/>
-    <w:lsdException w:name="Medium Grid 3 Accent 2" w:semiHidden="0" w:uiPriority="69" w:unhideWhenUsed="0"/>
-    <w:lsdException w:name="Dark List Accent 2" w:semiHidden="0" w:uiPriority="70" w:unhideWhenUsed="0"/>
-    <w:lsdException w:name="Colorful Shading Accent 2" w:semiHidden="0" w:uiPriority="71" w:unhideWhenUsed="0"/>
-    <w:lsdException w:name="Colorful List Accent 2" w:semiHidden="0" w:uiPriority="72" w:unhideWhenUsed="0"/>
-    <w:lsdException w:name="Colorful Grid Accent 2" w:semiHidden="0" w:uiPriority="73" w:unhideWhenUsed="0"/>
-    <w:lsdException w:name="Light Shading Accent 3" w:semiHidden="0" w:uiPriority="60" w:unhideWhenUsed="0"/>
-    <w:lsdException w:name="Light List Accent 3" w:semiHidden="0" w:uiPriority="61" w:unhideWhenUsed="0"/>
-    <w:lsdException w:name="Light Grid Accent 3" w:semiHidden="0" w:uiPriority="62" w:unhideWhenUsed="0"/>
-    <w:lsdException w:name="Medium Shading 1 Accent 3" w:semiHidden="0" w:uiPriority="63" w:unhideWhenUsed="0"/>
-    <w:lsdException w:name="Medium Shading 2 Accent 3" w:semiHidden="0" w:uiPriority="64" w:unhideWhenUsed="0"/>
-    <w:lsdException w:name="Medium List 1 Accent 3" w:semiHidden="0" w:uiPriority="65" w:unhideWhenUsed="0"/>
-    <w:lsdException w:name="Medium List 2 Accent 3" w:semiHidden="0" w:uiPriority="66" w:unhideWhenUsed="0"/>
-    <w:lsdException w:name="Medium Grid 1 Accent 3" w:semiHidden="0" w:uiPriority="67" w:unhideWhenUsed="0"/>
-    <w:lsdException w:name="Medium Grid 2 Accent 3" w:semiHidden="0" w:uiPriority="68" w:unhideWhenUsed="0"/>
-    <w:lsdException w:name="Medium Grid 3 Accent 3" w:semiHidden="0" w:uiPriority="69" w:unhideWhenUsed="0"/>
-    <w:lsdException w:name="Dark List Accent 3" w:semiHidden="0" w:uiPriority="70" w:unhideWhenUsed="0"/>
-    <w:lsdException w:name="Colorful Shading Accent 3" w:semiHidden="0" w:uiPriority="71" w:unhideWhenUsed="0"/>
-    <w:lsdException w:name="Colorful List Accent 3" w:semiHidden="0" w:uiPriority="72" w:unhideWhenUsed="0"/>
-    <w:lsdException w:name="Colorful Grid Accent 3" w:semiHidden="0" w:uiPriority="73" w:unhideWhenUsed="0"/>
-    <w:lsdException w:name="Light Shading Accent 4" w:semiHidden="0" w:uiPriority="60" w:unhideWhenUsed="0"/>
-    <w:lsdException w:name="Light List Accent 4" w:semiHidden="0" w:uiPriority="61" w:unhideWhenUsed="0"/>
-    <w:lsdException w:name="Light Grid Accent 4" w:semiHidden="0" w:uiPriority="62" w:unhideWhenUsed="0"/>
-    <w:lsdException w:name="Medium Shading 1 Accent 4" w:semiHidden="0" w:uiPriority="63" w:unhideWhenUsed="0"/>
-    <w:lsdException w:name="Medium Shading 2 Accent 4" w:semiHidden="0" w:uiPriority="64" w:unhideWhenUsed="0"/>
-    <w:lsdException w:name="Medium List 1 Accent 4" w:semiHidden="0" w:uiPriority="65" w:unhideWhenUsed="0"/>
-    <w:lsdException w:name="Medium List 2 Accent 4" w:semiHidden="0" w:uiPriority="66" w:unhideWhenUsed="0"/>
-    <w:lsdException w:name="Medium Grid 1 Accent 4" w:semiHidden="0" w:uiPriority="67" w:unhideWhenUsed="0"/>
-    <w:lsdException w:name="Medium Grid 2 Accent 4" w:semiHidden="0" w:uiPriority="68" w:unhideWhenUsed="0"/>
-    <w:lsdException w:name="Medium Grid 3 Accent 4" w:semiHidden="0" w:uiPriority="69" w:unhideWhenUsed="0"/>
-    <w:lsdException w:name="Dark List Accent 4" w:semiHidden="0" w:uiPriority="70" w:unhideWhenUsed="0"/>
-    <w:lsdException w:name="Colorful Shading Accent 4" w:semiHidden="0" w:uiPriority="71" w:unhideWhenUsed="0"/>
-    <w:lsdException w:name="Colorful List Accent 4" w:semiHidden="0" w:uiPriority="72" w:unhideWhenUsed="0"/>
-    <w:lsdException w:name="Colorful Grid Accent 4" w:semiHidden="0" w:uiPriority="73" w:unhideWhenUsed="0"/>
-    <w:lsdException w:name="Light Shading Accent 5" w:semiHidden="0" w:uiPriority="60" w:unhideWhenUsed="0"/>
-    <w:lsdException w:name="Light List Accent 5" w:semiHidden="0" w:uiPriority="61" w:unhideWhenUsed="0"/>
-    <w:lsdException w:name="Light Grid Accent 5" w:semiHidden="0" w:uiPriority="62" w:unhideWhenUsed="0"/>
-    <w:lsdException w:name="Medium Shading 1 Accent 5" w:semiHidden="0" w:uiPriority="63" w:unhideWhenUsed="0"/>
-    <w:lsdException w:name="Medium Shading 2 Accent 5" w:semiHidden="0" w:uiPriority="64" w:unhideWhenUsed="0"/>
-    <w:lsdException w:name="Medium List 1 Accent 5" w:semiHidden="0" w:uiPriority="65" w:unhideWhenUsed="0"/>
-    <w:lsdException w:name="Medium List 2 Accent 5" w:semiHidden="0" w:uiPriority="66" w:unhideWhenUsed="0"/>
-    <w:lsdException w:name="Medium Grid 1 Accent 5" w:semiHidden="0" w:uiPriority="67" w:unhideWhenUsed="0"/>
-    <w:lsdException w:name="Medium Grid 2 Accent 5" w:semiHidden="0" w:uiPriority="68" w:unhideWhenUsed="0"/>
-    <w:lsdException w:name="Medium Grid 3 Accent 5" w:semiHidden="0" w:uiPriority="69" w:unhideWhenUsed="0"/>
-    <w:lsdException w:name="Dark List Accent 5" w:semiHidden="0" w:uiPriority="70" w:unhideWhenUsed="0"/>
-    <w:lsdException w:name="Colorful Shading Accent 5" w:semiHidden="0" w:uiPriority="71" w:unhideWhenUsed="0"/>
-    <w:lsdException w:name="Colorful List Accent 5" w:semiHidden="0" w:uiPriority="72" w:unhideWhenUsed="0"/>
-    <w:lsdException w:name="Colorful Grid Accent 5" w:semiHidden="0" w:uiPriority="73" w:unhideWhenUsed="0"/>
-    <w:lsdException w:name="Light Shading Accent 6" w:semiHidden="0" w:uiPriority="60" w:unhideWhenUsed="0"/>
-    <w:lsdException w:name="Light List Accent 6" w:semiHidden="0" w:uiPriority="61" w:unhideWhenUsed="0"/>
-    <w:lsdException w:name="Light Grid Accent 6" w:semiHidden="0" w:uiPriority="62" w:unhideWhenUsed="0"/>
-    <w:lsdException w:name="Medium Shading 1 Accent 6" w:semiHidden="0" w:uiPriority="63" w:unhideWhenUsed="0"/>
-    <w:lsdException w:name="Medium Shading 2 Accent 6" w:semiHidden="0" w:uiPriority="64" w:unhideWhenUsed="0"/>
-    <w:lsdException w:name="Medium List 1 Accent 6" w:semiHidden="0" w:uiPriority="65" w:unhideWhenUsed="0"/>
-    <w:lsdException w:name="Medium List 2 Accent 6" w:semiHidden="0" w:uiPriority="66" w:unhideWhenUsed="0"/>
-    <w:lsdException w:name="Medium Grid 1 Accent 6" w:semiHidden="0" w:uiPriority="67" w:unhideWhenUsed="0"/>
-    <w:lsdException w:name="Medium Grid 2 Accent 6" w:semiHidden="0" w:uiPriority="68" w:unhideWhenUsed="0"/>
-    <w:lsdException w:name="Medium Grid 3 Accent 6" w:semiHidden="0" w:uiPriority="69" w:unhideWhenUsed="0"/>
-    <w:lsdException w:name="Dark List Accent 6" w:semiHidden="0" w:uiPriority="70" w:unhideWhenUsed="0"/>
-    <w:lsdException w:name="Colorful Shading Accent 6" w:semiHidden="0" w:uiPriority="71" w:unhideWhenUsed="0"/>
-    <w:lsdException w:name="Colorful List Accent 6" w:semiHidden="0" w:uiPriority="72" w:unhideWhenUsed="0"/>
-    <w:lsdException w:name="Colorful Grid Accent 6" w:semiHidden="0" w:uiPriority="73" w:unhideWhenUsed="0"/>
-    <w:lsdException w:name="Subtle Emphasis" w:semiHidden="0" w:uiPriority="19" w:unhideWhenUsed="0" w:qFormat="1"/>
-    <w:lsdException w:name="Intense Emphasis" w:semiHidden="0" w:uiPriority="21" w:unhideWhenUsed="0" w:qFormat="1"/>
-    <w:lsdException w:name="Subtle Reference" w:semiHidden="0" w:uiPriority="31" w:unhideWhenUsed="0" w:qFormat="1"/>
-    <w:lsdException w:name="Intense Reference" w:semiHidden="0" w:uiPriority="32" w:unhideWhenUsed="0" w:qFormat="1"/>
-    <w:lsdException w:name="Book Title" w:semiHidden="0" w:uiPriority="33" w:unhideWhenUsed="0" w:qFormat="1"/>
-    <w:lsdException w:name="Bibliography" w:uiPriority="37"/>
-    <w:lsdException w:name="TOC Heading" w:uiPriority="39" w:qFormat="1"/>
+  <w:latentStyles w:defLockedState="0" w:defUIPriority="99" w:defSemiHidden="0" w:defUnhideWhenUsed="0" w:defQFormat="0" w:count="382">
+    <w:lsdException w:name="Normal" w:uiPriority="0" w:qFormat="1"/>
+    <w:lsdException w:name="heading 1" w:uiPriority="9" w:qFormat="1"/>
+    <w:lsdException w:name="heading 2" w:semiHidden="1" w:uiPriority="9" w:unhideWhenUsed="1" w:qFormat="1"/>
+    <w:lsdException w:name="heading 3" w:semiHidden="1" w:uiPriority="9" w:unhideWhenUsed="1" w:qFormat="1"/>
+    <w:lsdException w:name="heading 4" w:semiHidden="1" w:uiPriority="9" w:unhideWhenUsed="1" w:qFormat="1"/>
+    <w:lsdException w:name="heading 5" w:semiHidden="1" w:uiPriority="9" w:unhideWhenUsed="1" w:qFormat="1"/>
+    <w:lsdException w:name="heading 6" w:semiHidden="1" w:uiPriority="9" w:unhideWhenUsed="1" w:qFormat="1"/>
+    <w:lsdException w:name="heading 7" w:semiHidden="1" w:uiPriority="9" w:unhideWhenUsed="1" w:qFormat="1"/>
+    <w:lsdException w:name="heading 8" w:semiHidden="1" w:uiPriority="9" w:unhideWhenUsed="1" w:qFormat="1"/>
+    <w:lsdException w:name="heading 9" w:semiHidden="1" w:uiPriority="9" w:unhideWhenUsed="1" w:qFormat="1"/>
+    <w:lsdException w:name="index 1" w:semiHidden="1" w:unhideWhenUsed="1"/>
+    <w:lsdException w:name="index 2" w:semiHidden="1" w:unhideWhenUsed="1"/>
+    <w:lsdException w:name="index 3" w:semiHidden="1" w:unhideWhenUsed="1"/>
+    <w:lsdException w:name="index 4" w:semiHidden="1" w:unhideWhenUsed="1"/>
+    <w:lsdException w:name="index 5" w:semiHidden="1" w:unhideWhenUsed="1"/>
+    <w:lsdException w:name="index 6" w:semiHidden="1" w:unhideWhenUsed="1"/>
+    <w:lsdException w:name="index 7" w:semiHidden="1" w:unhideWhenUsed="1"/>
+    <w:lsdException w:name="index 8" w:semiHidden="1" w:unhideWhenUsed="1"/>
+    <w:lsdException w:name="index 9" w:semiHidden="1" w:unhideWhenUsed="1"/>
+    <w:lsdException w:name="toc 1" w:semiHidden="1" w:uiPriority="39" w:unhideWhenUsed="1"/>
+    <w:lsdException w:name="toc 2" w:semiHidden="1" w:uiPriority="39" w:unhideWhenUsed="1"/>
+    <w:lsdException w:name="toc 3" w:semiHidden="1" w:uiPriority="39" w:unhideWhenUsed="1"/>
+    <w:lsdException w:name="toc 4" w:semiHidden="1" w:uiPriority="39" w:unhideWhenUsed="1"/>
+    <w:lsdException w:name="toc 5" w:semiHidden="1" w:uiPriority="39" w:unhideWhenUsed="1"/>
+    <w:lsdException w:name="toc 6" w:semiHidden="1" w:uiPriority="39" w:unhideWhenUsed="1"/>
+    <w:lsdException w:name="toc 7" w:semiHidden="1" w:uiPriority="39" w:unhideWhenUsed="1"/>
+    <w:lsdException w:name="toc 8" w:semiHidden="1" w:uiPriority="39" w:unhideWhenUsed="1"/>
+    <w:lsdException w:name="toc 9" w:semiHidden="1" w:uiPriority="39" w:unhideWhenUsed="1"/>
+    <w:lsdException w:name="Normal Indent" w:semiHidden="1" w:unhideWhenUsed="1"/>
+    <w:lsdException w:name="footnote text" w:semiHidden="1" w:unhideWhenUsed="1"/>
+    <w:lsdException w:name="annotation text" w:semiHidden="1" w:unhideWhenUsed="1"/>
+    <w:lsdException w:name="header" w:semiHidden="1" w:unhideWhenUsed="1"/>
+    <w:lsdException w:name="footer" w:semiHidden="1" w:unhideWhenUsed="1"/>
+    <w:lsdException w:name="index heading" w:semiHidden="1" w:unhideWhenUsed="1"/>
+    <w:lsdException w:name="caption" w:semiHidden="1" w:uiPriority="35" w:unhideWhenUsed="1" w:qFormat="1"/>
+    <w:lsdException w:name="table of figures" w:semiHidden="1" w:unhideWhenUsed="1"/>
+    <w:lsdException w:name="envelope address" w:semiHidden="1" w:unhideWhenUsed="1"/>
+    <w:lsdException w:name="envelope return" w:semiHidden="1" w:unhideWhenUsed="1"/>
+    <w:lsdException w:name="footnote reference" w:semiHidden="1" w:unhideWhenUsed="1"/>
+    <w:lsdException w:name="annotation reference" w:semiHidden="1" w:unhideWhenUsed="1"/>
+    <w:lsdException w:name="line number" w:semiHidden="1" w:unhideWhenUsed="1"/>
+    <w:lsdException w:name="page number" w:semiHidden="1" w:unhideWhenUsed="1"/>
+    <w:lsdException w:name="endnote reference" w:semiHidden="1" w:unhideWhenUsed="1"/>
+    <w:lsdException w:name="endnote text" w:semiHidden="1" w:unhideWhenUsed="1"/>
+    <w:lsdException w:name="table of authorities" w:semiHidden="1" w:unhideWhenUsed="1"/>
+    <w:lsdException w:name="macro" w:semiHidden="1" w:unhideWhenUsed="1"/>
+    <w:lsdException w:name="toa heading" w:semiHidden="1" w:unhideWhenUsed="1"/>
+    <w:lsdException w:name="List" w:semiHidden="1" w:unhideWhenUsed="1"/>
+    <w:lsdException w:name="List Bullet" w:semiHidden="1" w:unhideWhenUsed="1"/>
+    <w:lsdException w:name="List Number" w:semiHidden="1" w:unhideWhenUsed="1"/>
+    <w:lsdException w:name="List 2" w:semiHidden="1" w:unhideWhenUsed="1"/>
+    <w:lsdException w:name="List 3" w:semiHidden="1" w:unhideWhenUsed="1"/>
+    <w:lsdException w:name="List 4" w:semiHidden="1" w:unhideWhenUsed="1"/>
+    <w:lsdException w:name="List 5" w:semiHidden="1" w:unhideWhenUsed="1"/>
+    <w:lsdException w:name="List Bullet 2" w:semiHidden="1" w:unhideWhenUsed="1"/>
+    <w:lsdException w:name="List Bullet 3" w:semiHidden="1" w:unhideWhenUsed="1"/>
+    <w:lsdException w:name="List Bullet 4" w:semiHidden="1" w:unhideWhenUsed="1"/>
+    <w:lsdException w:name="List Bullet 5" w:semiHidden="1" w:unhideWhenUsed="1"/>
+    <w:lsdException w:name="List Number 2" w:semiHidden="1" w:unhideWhenUsed="1"/>
+    <w:lsdException w:name="List Number 3" w:semiHidden="1" w:unhideWhenUsed="1"/>
+    <w:lsdException w:name="List Number 4" w:semiHidden="1" w:unhideWhenUsed="1"/>
+    <w:lsdException w:name="List Number 5" w:semiHidden="1" w:unhideWhenUsed="1"/>
+    <w:lsdException w:name="Title" w:uiPriority="10" w:qFormat="1"/>
+    <w:lsdException w:name="Closing" w:semiHidden="1" w:unhideWhenUsed="1"/>
+    <w:lsdException w:name="Signature" w:semiHidden="1" w:unhideWhenUsed="1"/>
+    <w:lsdException w:name="Default Paragraph Font" w:semiHidden="1" w:uiPriority="1" w:unhideWhenUsed="1"/>
+    <w:lsdException w:name="Body Text" w:semiHidden="1" w:unhideWhenUsed="1"/>
+    <w:lsdException w:name="Body Text Indent" w:semiHidden="1" w:unhideWhenUsed="1"/>
+    <w:lsdException w:name="List Continue" w:semiHidden="1" w:unhideWhenUsed="1"/>
+    <w:lsdException w:name="List Continue 2" w:semiHidden="1" w:unhideWhenUsed="1"/>
+    <w:lsdException w:name="List Continue 3" w:semiHidden="1" w:unhideWhenUsed="1"/>
+    <w:lsdException w:name="List Continue 4" w:semiHidden="1" w:unhideWhenUsed="1"/>
+    <w:lsdException w:name="List Continue 5" w:semiHidden="1" w:unhideWhenUsed="1"/>
+    <w:lsdException w:name="Message Header" w:semiHidden="1" w:unhideWhenUsed="1"/>
+    <w:lsdException w:name="Subtitle" w:uiPriority="11" w:qFormat="1"/>
+    <w:lsdException w:name="Salutation" w:semiHidden="1" w:unhideWhenUsed="1"/>
+    <w:lsdException w:name="Date" w:semiHidden="1" w:unhideWhenUsed="1"/>
+    <w:lsdException w:name="Body Text First Indent" w:semiHidden="1" w:unhideWhenUsed="1"/>
+    <w:lsdException w:name="Body Text First Indent 2" w:semiHidden="1" w:unhideWhenUsed="1"/>
+    <w:lsdException w:name="Note Heading" w:semiHidden="1" w:unhideWhenUsed="1"/>
+    <w:lsdException w:name="Body Text 2" w:semiHidden="1" w:unhideWhenUsed="1"/>
+    <w:lsdException w:name="Body Text 3" w:semiHidden="1" w:unhideWhenUsed="1"/>
+    <w:lsdException w:name="Body Text Indent 2" w:semiHidden="1" w:unhideWhenUsed="1"/>
+    <w:lsdException w:name="Body Text Indent 3" w:semiHidden="1" w:unhideWhenUsed="1"/>
+    <w:lsdException w:name="Block Text" w:semiHidden="1" w:unhideWhenUsed="1"/>
+    <w:lsdException w:name="Hyperlink" w:semiHidden="1" w:unhideWhenUsed="1"/>
+    <w:lsdException w:name="FollowedHyperlink" w:semiHidden="1" w:unhideWhenUsed="1"/>
+    <w:lsdException w:name="Strong" w:uiPriority="22" w:qFormat="1"/>
+    <w:lsdException w:name="Emphasis" w:uiPriority="20" w:qFormat="1"/>
+    <w:lsdException w:name="Document Map" w:semiHidden="1" w:unhideWhenUsed="1"/>
+    <w:lsdException w:name="Plain Text" w:semiHidden="1" w:unhideWhenUsed="1"/>
+    <w:lsdException w:name="E-mail Signature" w:semiHidden="1" w:unhideWhenUsed="1"/>
+    <w:lsdException w:name="HTML Top of Form" w:semiHidden="1" w:unhideWhenUsed="1"/>
+    <w:lsdException w:name="HTML Bottom of Form" w:semiHidden="1" w:unhideWhenUsed="1"/>
+    <w:lsdException w:name="Normal (Web)" w:semiHidden="1" w:unhideWhenUsed="1"/>
+    <w:lsdException w:name="HTML Acronym" w:semiHidden="1" w:unhideWhenUsed="1"/>
+    <w:lsdException w:name="HTML Address" w:semiHidden="1" w:unhideWhenUsed="1"/>
+    <w:lsdException w:name="HTML Cite" w:semiHidden="1" w:unhideWhenUsed="1"/>
+    <w:lsdException w:name="HTML Code" w:semiHidden="1" w:unhideWhenUsed="1"/>
+    <w:lsdException w:name="HTML Definition" w:semiHidden="1" w:unhideWhenUsed="1"/>
+    <w:lsdException w:name="HTML Keyboard" w:semiHidden="1" w:unhideWhenUsed="1"/>
+    <w:lsdException w:name="HTML Preformatted" w:semiHidden="1" w:unhideWhenUsed="1"/>
+    <w:lsdException w:name="HTML Sample" w:semiHidden="1" w:unhideWhenUsed="1"/>
+    <w:lsdException w:name="HTML Typewriter" w:semiHidden="1" w:unhideWhenUsed="1"/>
+    <w:lsdException w:name="HTML Variable" w:semiHidden="1" w:unhideWhenUsed="1"/>
+    <w:lsdException w:name="Normal Table" w:semiHidden="1" w:unhideWhenUsed="1"/>
+    <w:lsdException w:name="annotation subject" w:semiHidden="1" w:unhideWhenUsed="1"/>
+    <w:lsdException w:name="No List" w:semiHidden="1" w:unhideWhenUsed="1"/>
+    <w:lsdException w:name="Outline List 1" w:semiHidden="1" w:unhideWhenUsed="1"/>
+    <w:lsdException w:name="Outline List 2" w:semiHidden="1" w:unhideWhenUsed="1"/>
+    <w:lsdException w:name="Outline List 3" w:semiHidden="1" w:unhideWhenUsed="1"/>
+    <w:lsdException w:name="Table Simple 1" w:semiHidden="1" w:unhideWhenUsed="1"/>
+    <w:lsdException w:name="Table Simple 2" w:semiHidden="1" w:unhideWhenUsed="1"/>
+    <w:lsdException w:name="Table Simple 3" w:semiHidden="1" w:unhideWhenUsed="1"/>
+    <w:lsdException w:name="Table Classic 1" w:semiHidden="1" w:unhideWhenUsed="1"/>
+    <w:lsdException w:name="Table Classic 2" w:semiHidden="1" w:unhideWhenUsed="1"/>
+    <w:lsdException w:name="Table Classic 3" w:semiHidden="1" w:unhideWhenUsed="1"/>
+    <w:lsdException w:name="Table Classic 4" w:semiHidden="1" w:unhideWhenUsed="1"/>
+    <w:lsdException w:name="Table Colorful 1" w:semiHidden="1" w:unhideWhenUsed="1"/>
+    <w:lsdException w:name="Table Colorful 2" w:semiHidden="1" w:unhideWhenUsed="1"/>
+    <w:lsdException w:name="Table Colorful 3" w:semiHidden="1" w:unhideWhenUsed="1"/>
+    <w:lsdException w:name="Table Columns 1" w:semiHidden="1" w:unhideWhenUsed="1"/>
+    <w:lsdException w:name="Table Columns 2" w:semiHidden="1" w:unhideWhenUsed="1"/>
+    <w:lsdException w:name="Table Columns 3" w:semiHidden="1" w:unhideWhenUsed="1"/>
+    <w:lsdException w:name="Table Columns 4" w:semiHidden="1" w:unhideWhenUsed="1"/>
+    <w:lsdException w:name="Table Columns 5" w:semiHidden="1" w:unhideWhenUsed="1"/>
+    <w:lsdException w:name="Table Grid 1" w:semiHidden="1" w:unhideWhenUsed="1"/>
+    <w:lsdException w:name="Table Grid 2" w:semiHidden="1" w:unhideWhenUsed="1"/>
+    <w:lsdException w:name="Table Grid 3" w:semiHidden="1" w:unhideWhenUsed="1"/>
+    <w:lsdException w:name="Table Grid 4" w:semiHidden="1" w:unhideWhenUsed="1"/>
+    <w:lsdException w:name="Table Grid 5" w:semiHidden="1" w:unhideWhenUsed="1"/>
+    <w:lsdException w:name="Table Grid 6" w:semiHidden="1" w:unhideWhenUsed="1"/>
+    <w:lsdException w:name="Table Grid 7" w:semiHidden="1" w:unhideWhenUsed="1"/>
+    <w:lsdException w:name="Table Grid 8" w:semiHidden="1" w:unhideWhenUsed="1"/>
+    <w:lsdException w:name="Table List 1" w:semiHidden="1" w:unhideWhenUsed="1"/>
+    <w:lsdException w:name="Table List 2" w:semiHidden="1" w:unhideWhenUsed="1"/>
+    <w:lsdException w:name="Table List 3" w:semiHidden="1" w:unhideWhenUsed="1"/>
+    <w:lsdException w:name="Table List 4" w:semiHidden="1" w:unhideWhenUsed="1"/>
+    <w:lsdException w:name="Table List 5" w:semiHidden="1" w:unhideWhenUsed="1"/>
+    <w:lsdException w:name="Table List 6" w:semiHidden="1" w:unhideWhenUsed="1"/>
+    <w:lsdException w:name="Table List 7" w:semiHidden="1" w:unhideWhenUsed="1"/>
+    <w:lsdException w:name="Table List 8" w:semiHidden="1" w:unhideWhenUsed="1"/>
+    <w:lsdException w:name="Table 3D effects 1" w:semiHidden="1" w:unhideWhenUsed="1"/>
+    <w:lsdException w:name="Table 3D effects 2" w:semiHidden="1" w:unhideWhenUsed="1"/>
+    <w:lsdException w:name="Table 3D effects 3" w:semiHidden="1" w:unhideWhenUsed="1"/>
+    <w:lsdException w:name="Table Contemporary" w:semiHidden="1" w:unhideWhenUsed="1"/>
+    <w:lsdException w:name="Table Elegant" w:semiHidden="1" w:unhideWhenUsed="1"/>
+    <w:lsdException w:name="Table Professional" w:semiHidden="1" w:unhideWhenUsed="1"/>
+    <w:lsdException w:name="Table Subtle 1" w:semiHidden="1" w:unhideWhenUsed="1"/>
+    <w:lsdException w:name="Table Subtle 2" w:semiHidden="1" w:unhideWhenUsed="1"/>
+    <w:lsdException w:name="Table Web 1" w:semiHidden="1" w:unhideWhenUsed="1"/>
+    <w:lsdException w:name="Table Web 2" w:semiHidden="1" w:unhideWhenUsed="1"/>
+    <w:lsdException w:name="Table Web 3" w:semiHidden="1" w:unhideWhenUsed="1"/>
+    <w:lsdException w:name="Balloon Text" w:semiHidden="1" w:unhideWhenUsed="1"/>
+    <w:lsdException w:name="Table Grid" w:uiPriority="39"/>
+    <w:lsdException w:name="Table Theme" w:semiHidden="1" w:unhideWhenUsed="1"/>
+    <w:lsdException w:name="Note Level 1" w:semiHidden="1" w:unhideWhenUsed="1"/>
+    <w:lsdException w:name="Note Level 2" w:semiHidden="1" w:unhideWhenUsed="1"/>
+    <w:lsdException w:name="Note Level 3" w:semiHidden="1" w:unhideWhenUsed="1"/>
+    <w:lsdException w:name="Note Level 4" w:semiHidden="1" w:unhideWhenUsed="1"/>
+    <w:lsdException w:name="Note Level 5" w:semiHidden="1" w:unhideWhenUsed="1"/>
+    <w:lsdException w:name="Note Level 6" w:semiHidden="1" w:unhideWhenUsed="1"/>
+    <w:lsdException w:name="Note Level 7" w:semiHidden="1" w:unhideWhenUsed="1"/>
+    <w:lsdException w:name="Note Level 8" w:semiHidden="1" w:unhideWhenUsed="1"/>
+    <w:lsdException w:name="Note Level 9" w:semiHidden="1" w:unhideWhenUsed="1"/>
+    <w:lsdException w:name="Placeholder Text" w:semiHidden="1"/>
+    <w:lsdException w:name="No Spacing" w:uiPriority="1" w:qFormat="1"/>
+    <w:lsdException w:name="Light Shading" w:uiPriority="60"/>
+    <w:lsdException w:name="Light List" w:uiPriority="61"/>
+    <w:lsdException w:name="Light Grid" w:uiPriority="62"/>
+    <w:lsdException w:name="Medium Shading 1" w:uiPriority="63"/>
+    <w:lsdException w:name="Medium Shading 2" w:uiPriority="64"/>
+    <w:lsdException w:name="Medium List 1" w:uiPriority="65"/>
+    <w:lsdException w:name="Medium List 2" w:uiPriority="66"/>
+    <w:lsdException w:name="Medium Grid 1" w:uiPriority="67"/>
+    <w:lsdException w:name="Medium Grid 2" w:uiPriority="68"/>
+    <w:lsdException w:name="Medium Grid 3" w:uiPriority="69"/>
+    <w:lsdException w:name="Dark List" w:uiPriority="70"/>
+    <w:lsdException w:name="Colorful Shading" w:uiPriority="71"/>
+    <w:lsdException w:name="Colorful List" w:uiPriority="72"/>
+    <w:lsdException w:name="Colorful Grid" w:uiPriority="73"/>
+    <w:lsdException w:name="Light Shading Accent 1" w:uiPriority="60"/>
+    <w:lsdException w:name="Light List Accent 1" w:uiPriority="61"/>
+    <w:lsdException w:name="Light Grid Accent 1" w:uiPriority="62"/>
+    <w:lsdException w:name="Medium Shading 1 Accent 1" w:uiPriority="63"/>
+    <w:lsdException w:name="Medium Shading 2 Accent 1" w:uiPriority="64"/>
+    <w:lsdException w:name="Medium List 1 Accent 1" w:uiPriority="65"/>
+    <w:lsdException w:name="Revision" w:semiHidden="1"/>
+    <w:lsdException w:name="List Paragraph" w:uiPriority="34" w:qFormat="1"/>
+    <w:lsdException w:name="Quote" w:uiPriority="29" w:qFormat="1"/>
+    <w:lsdException w:name="Intense Quote" w:uiPriority="30" w:qFormat="1"/>
+    <w:lsdException w:name="Medium List 2 Accent 1" w:uiPriority="66"/>
+    <w:lsdException w:name="Medium Grid 1 Accent 1" w:uiPriority="67"/>
+    <w:lsdException w:name="Medium Grid 2 Accent 1" w:uiPriority="68"/>
+    <w:lsdException w:name="Medium Grid 3 Accent 1" w:uiPriority="69"/>
+    <w:lsdException w:name="Dark List Accent 1" w:uiPriority="70"/>
+    <w:lsdException w:name="Colorful Shading Accent 1" w:uiPriority="71"/>
+    <w:lsdException w:name="Colorful List Accent 1" w:uiPriority="72"/>
+    <w:lsdException w:name="Colorful Grid Accent 1" w:uiPriority="73"/>
+    <w:lsdException w:name="Light Shading Accent 2" w:uiPriority="60"/>
+    <w:lsdException w:name="Light List Accent 2" w:uiPriority="61"/>
+    <w:lsdException w:name="Light Grid Accent 2" w:uiPriority="62"/>
+    <w:lsdException w:name="Medium Shading 1 Accent 2" w:uiPriority="63"/>
+    <w:lsdException w:name="Medium Shading 2 Accent 2" w:uiPriority="64"/>
+    <w:lsdException w:name="Medium List 1 Accent 2" w:uiPriority="65"/>
+    <w:lsdException w:name="Medium List 2 Accent 2" w:uiPriority="66"/>
+    <w:lsdException w:name="Medium Grid 1 Accent 2" w:uiPriority="67"/>
+    <w:lsdException w:name="Medium Grid 2 Accent 2" w:uiPriority="68"/>
+    <w:lsdException w:name="Medium Grid 3 Accent 2" w:uiPriority="69"/>
+    <w:lsdException w:name="Dark List Accent 2" w:uiPriority="70"/>
+    <w:lsdException w:name="Colorful Shading Accent 2" w:uiPriority="71"/>
+    <w:lsdException w:name="Colorful List Accent 2" w:uiPriority="72"/>
+    <w:lsdException w:name="Colorful Grid Accent 2" w:uiPriority="73"/>
+    <w:lsdException w:name="Light Shading Accent 3" w:uiPriority="60"/>
+    <w:lsdException w:name="Light List Accent 3" w:uiPriority="61"/>
+    <w:lsdException w:name="Light Grid Accent 3" w:uiPriority="62"/>
+    <w:lsdException w:name="Medium Shading 1 Accent 3" w:uiPriority="63"/>
+    <w:lsdException w:name="Medium Shading 2 Accent 3" w:uiPriority="64"/>
+    <w:lsdException w:name="Medium List 1 Accent 3" w:uiPriority="65"/>
+    <w:lsdException w:name="Medium List 2 Accent 3" w:uiPriority="66"/>
+    <w:lsdException w:name="Medium Grid 1 Accent 3" w:uiPriority="67"/>
+    <w:lsdException w:name="Medium Grid 2 Accent 3" w:uiPriority="68"/>
+    <w:lsdException w:name="Medium Grid 3 Accent 3" w:uiPriority="69"/>
+    <w:lsdException w:name="Dark List Accent 3" w:uiPriority="70"/>
+    <w:lsdException w:name="Colorful Shading Accent 3" w:uiPriority="71"/>
+    <w:lsdException w:name="Colorful List Accent 3" w:uiPriority="72"/>
+    <w:lsdException w:name="Colorful Grid Accent 3" w:uiPriority="73"/>
+    <w:lsdException w:name="Light Shading Accent 4" w:uiPriority="60"/>
+    <w:lsdException w:name="Light List Accent 4" w:uiPriority="61"/>
+    <w:lsdException w:name="Light Grid Accent 4" w:uiPriority="62"/>
+    <w:lsdException w:name="Medium Shading 1 Accent 4" w:uiPriority="63"/>
+    <w:lsdException w:name="Medium Shading 2 Accent 4" w:uiPriority="64"/>
+    <w:lsdException w:name="Medium List 1 Accent 4" w:uiPriority="65"/>
+    <w:lsdException w:name="Medium List 2 Accent 4" w:uiPriority="66"/>
+    <w:lsdException w:name="Medium Grid 1 Accent 4" w:uiPriority="67"/>
+    <w:lsdException w:name="Medium Grid 2 Accent 4" w:uiPriority="68"/>
+    <w:lsdException w:name="Medium Grid 3 Accent 4" w:uiPriority="69"/>
+    <w:lsdException w:name="Dark List Accent 4" w:uiPriority="70"/>
+    <w:lsdException w:name="Colorful Shading Accent 4" w:uiPriority="71"/>
+    <w:lsdException w:name="Colorful List Accent 4" w:uiPriority="72"/>
+    <w:lsdException w:name="Colorful Grid Accent 4" w:uiPriority="73"/>
+    <w:lsdException w:name="Light Shading Accent 5" w:uiPriority="60"/>
+    <w:lsdException w:name="Light List Accent 5" w:uiPriority="61"/>
+    <w:lsdException w:name="Light Grid Accent 5" w:uiPriority="62"/>
+    <w:lsdException w:name="Medium Shading 1 Accent 5" w:uiPriority="63"/>
+    <w:lsdException w:name="Medium Shading 2 Accent 5" w:uiPriority="64"/>
+    <w:lsdException w:name="Medium List 1 Accent 5" w:uiPriority="65"/>
+    <w:lsdException w:name="Medium List 2 Accent 5" w:uiPriority="66"/>
+    <w:lsdException w:name="Medium Grid 1 Accent 5" w:uiPriority="67"/>
+    <w:lsdException w:name="Medium Grid 2 Accent 5" w:uiPriority="68"/>
+    <w:lsdException w:name="Medium Grid 3 Accent 5" w:uiPriority="69"/>
+    <w:lsdException w:name="Dark List Accent 5" w:uiPriority="70"/>
+    <w:lsdException w:name="Colorful Shading Accent 5" w:uiPriority="71"/>
+    <w:lsdException w:name="Colorful List Accent 5" w:uiPriority="72"/>
+    <w:lsdException w:name="Colorful Grid Accent 5" w:uiPriority="73"/>
+    <w:lsdException w:name="Light Shading Accent 6" w:uiPriority="60"/>
+    <w:lsdException w:name="Light List Accent 6" w:uiPriority="61"/>
+    <w:lsdException w:name="Light Grid Accent 6" w:uiPriority="62"/>
+    <w:lsdException w:name="Medium Shading 1 Accent 6" w:uiPriority="63"/>
+    <w:lsdException w:name="Medium Shading 2 Accent 6" w:uiPriority="64"/>
+    <w:lsdException w:name="Medium List 1 Accent 6" w:uiPriority="65"/>
+    <w:lsdException w:name="Medium List 2 Accent 6" w:uiPriority="66"/>
+    <w:lsdException w:name="Medium Grid 1 Accent 6" w:uiPriority="67"/>
+    <w:lsdException w:name="Medium Grid 2 Accent 6" w:uiPriority="68"/>
+    <w:lsdException w:name="Medium Grid 3 Accent 6" w:uiPriority="69"/>
+    <w:lsdException w:name="Dark List Accent 6" w:uiPriority="70"/>
+    <w:lsdException w:name="Colorful Shading Accent 6" w:uiPriority="71"/>
+    <w:lsdException w:name="Colorful List Accent 6" w:uiPriority="72"/>
+    <w:lsdException w:name="Colorful Grid Accent 6" w:uiPriority="73"/>
+    <w:lsdException w:name="Subtle Emphasis" w:uiPriority="19" w:qFormat="1"/>
+    <w:lsdException w:name="Intense Emphasis" w:uiPriority="21" w:qFormat="1"/>
+    <w:lsdException w:name="Subtle Reference" w:uiPriority="31" w:qFormat="1"/>
+    <w:lsdException w:name="Intense Reference" w:uiPriority="32" w:qFormat="1"/>
+    <w:lsdException w:name="Book Title" w:uiPriority="33" w:qFormat="1"/>
+    <w:lsdException w:name="Bibliography" w:semiHidden="1" w:uiPriority="37" w:unhideWhenUsed="1"/>
+    <w:lsdException w:name="TOC Heading" w:semiHidden="1" w:uiPriority="39" w:unhideWhenUsed="1" w:qFormat="1"/>
+    <w:lsdException w:name="Plain Table 1" w:uiPriority="41"/>
+    <w:lsdException w:name="Plain Table 2" w:uiPriority="42"/>
+    <w:lsdException w:name="Plain Table 3" w:uiPriority="43"/>
+    <w:lsdException w:name="Plain Table 4" w:uiPriority="44"/>
+    <w:lsdException w:name="Plain Table 5" w:uiPriority="45"/>
+    <w:lsdException w:name="Grid Table Light" w:uiPriority="40"/>
+    <w:lsdException w:name="Grid Table 1 Light" w:uiPriority="46"/>
+    <w:lsdException w:name="Grid Table 2" w:uiPriority="47"/>
+    <w:lsdException w:name="Grid Table 3" w:uiPriority="48"/>
+    <w:lsdException w:name="Grid Table 4" w:uiPriority="49"/>
+    <w:lsdException w:name="Grid Table 5 Dark" w:uiPriority="50"/>
+    <w:lsdException w:name="Grid Table 6 Colorful" w:uiPriority="51"/>
+    <w:lsdException w:name="Grid Table 7 Colorful" w:uiPriority="52"/>
+    <w:lsdException w:name="Grid Table 1 Light Accent 1" w:uiPriority="46"/>
+    <w:lsdException w:name="Grid Table 2 Accent 1" w:uiPriority="47"/>
+    <w:lsdException w:name="Grid Table 3 Accent 1" w:uiPriority="48"/>
+    <w:lsdException w:name="Grid Table 4 Accent 1" w:uiPriority="49"/>
+    <w:lsdException w:name="Grid Table 5 Dark Accent 1" w:uiPriority="50"/>
+    <w:lsdException w:name="Grid Table 6 Colorful Accent 1" w:uiPriority="51"/>
+    <w:lsdException w:name="Grid Table 7 Colorful Accent 1" w:uiPriority="52"/>
+    <w:lsdException w:name="Grid Table 1 Light Accent 2" w:uiPriority="46"/>
+    <w:lsdException w:name="Grid Table 2 Accent 2" w:uiPriority="47"/>
+    <w:lsdException w:name="Grid Table 3 Accent 2" w:uiPriority="48"/>
+    <w:lsdException w:name="Grid Table 4 Accent 2" w:uiPriority="49"/>
+    <w:lsdException w:name="Grid Table 5 Dark Accent 2" w:uiPriority="50"/>
+    <w:lsdException w:name="Grid Table 6 Colorful Accent 2" w:uiPriority="51"/>
+    <w:lsdException w:name="Grid Table 7 Colorful Accent 2" w:uiPriority="52"/>
+    <w:lsdException w:name="Grid Table 1 Light Accent 3" w:uiPriority="46"/>
+    <w:lsdException w:name="Grid Table 2 Accent 3" w:uiPriority="47"/>
+    <w:lsdException w:name="Grid Table 3 Accent 3" w:uiPriority="48"/>
+    <w:lsdException w:name="Grid Table 4 Accent 3" w:uiPriority="49"/>
+    <w:lsdException w:name="Grid Table 5 Dark Accent 3" w:uiPriority="50"/>
+    <w:lsdException w:name="Grid Table 6 Colorful Accent 3" w:uiPriority="51"/>
+    <w:lsdException w:name="Grid Table 7 Colorful Accent 3" w:uiPriority="52"/>
+    <w:lsdException w:name="Grid Table 1 Light Accent 4" w:uiPriority="46"/>
+    <w:lsdException w:name="Grid Table 2 Accent 4" w:uiPriority="47"/>
+    <w:lsdException w:name="Grid Table 3 Accent 4" w:uiPriority="48"/>
+    <w:lsdException w:name="Grid Table 4 Accent 4" w:uiPriority="49"/>
+    <w:lsdException w:name="Grid Table 5 Dark Accent 4" w:uiPriority="50"/>
+    <w:lsdException w:name="Grid Table 6 Colorful Accent 4" w:uiPriority="51"/>
+    <w:lsdException w:name="Grid Table 7 Colorful Accent 4" w:uiPriority="52"/>
+    <w:lsdException w:name="Grid Table 1 Light Accent 5" w:uiPriority="46"/>
+    <w:lsdException w:name="Grid Table 2 Accent 5" w:uiPriority="47"/>
+    <w:lsdException w:name="Grid Table 3 Accent 5" w:uiPriority="48"/>
+    <w:lsdException w:name="Grid Table 4 Accent 5" w:uiPriority="49"/>
+    <w:lsdException w:name="Grid Table 5 Dark Accent 5" w:uiPriority="50"/>
+    <w:lsdException w:name="Grid Table 6 Colorful Accent 5" w:uiPriority="51"/>
+    <w:lsdException w:name="Grid Table 7 Colorful Accent 5" w:uiPriority="52"/>
+    <w:lsdException w:name="Grid Table 1 Light Accent 6" w:uiPriority="46"/>
+    <w:lsdException w:name="Grid Table 2 Accent 6" w:uiPriority="47"/>
+    <w:lsdException w:name="Grid Table 3 Accent 6" w:uiPriority="48"/>
+    <w:lsdException w:name="Grid Table 4 Accent 6" w:uiPriority="49"/>
+    <w:lsdException w:name="Grid Table 5 Dark Accent 6" w:uiPriority="50"/>
+    <w:lsdException w:name="Grid Table 6 Colorful Accent 6" w:uiPriority="51"/>
+    <w:lsdException w:name="Grid Table 7 Colorful Accent 6" w:uiPriority="52"/>
+    <w:lsdException w:name="List Table 1 Light" w:uiPriority="46"/>
+    <w:lsdException w:name="List Table 2" w:uiPriority="47"/>
+    <w:lsdException w:name="List Table 3" w:uiPriority="48"/>
+    <w:lsdException w:name="List Table 4" w:uiPriority="49"/>
+    <w:lsdException w:name="List Table 5 Dark" w:uiPriority="50"/>
+    <w:lsdException w:name="List Table 6 Colorful" w:uiPriority="51"/>
+    <w:lsdException w:name="List Table 7 Colorful" w:uiPriority="52"/>
+    <w:lsdException w:name="List Table 1 Light Accent 1" w:uiPriority="46"/>
+    <w:lsdException w:name="List Table 2 Accent 1" w:uiPriority="47"/>
+    <w:lsdException w:name="List Table 3 Accent 1" w:uiPriority="48"/>
+    <w:lsdException w:name="List Table 4 Accent 1" w:uiPriority="49"/>
+    <w:lsdException w:name="List Table 5 Dark Accent 1" w:uiPriority="50"/>
+    <w:lsdException w:name="List Table 6 Colorful Accent 1" w:uiPriority="51"/>
+    <w:lsdException w:name="List Table 7 Colorful Accent 1" w:uiPriority="52"/>
+    <w:lsdException w:name="List Table 1 Light Accent 2" w:uiPriority="46"/>
+    <w:lsdException w:name="List Table 2 Accent 2" w:uiPriority="47"/>
+    <w:lsdException w:name="List Table 3 Accent 2" w:uiPriority="48"/>
+    <w:lsdException w:name="List Table 4 Accent 2" w:uiPriority="49"/>
+    <w:lsdException w:name="List Table 5 Dark Accent 2" w:uiPriority="50"/>
+    <w:lsdException w:name="List Table 6 Colorful Accent 2" w:uiPriority="51"/>
+    <w:lsdException w:name="List Table 7 Colorful Accent 2" w:uiPriority="52"/>
+    <w:lsdException w:name="List Table 1 Light Accent 3" w:uiPriority="46"/>
+    <w:lsdException w:name="List Table 2 Accent 3" w:uiPriority="47"/>
+    <w:lsdException w:name="List Table 3 Accent 3" w:uiPriority="48"/>
+    <w:lsdException w:name="List Table 4 Accent 3" w:uiPriority="49"/>
+    <w:lsdException w:name="List Table 5 Dark Accent 3" w:uiPriority="50"/>
+    <w:lsdException w:name="List Table 6 Colorful Accent 3" w:uiPriority="51"/>
+    <w:lsdException w:name="List Table 7 Colorful Accent 3" w:uiPriority="52"/>
+    <w:lsdException w:name="List Table 1 Light Accent 4" w:uiPriority="46"/>
+    <w:lsdException w:name="List Table 2 Accent 4" w:uiPriority="47"/>
+    <w:lsdException w:name="List Table 3 Accent 4" w:uiPriority="48"/>
+    <w:lsdException w:name="List Table 4 Accent 4" w:uiPriority="49"/>
+    <w:lsdException w:name="List Table 5 Dark Accent 4" w:uiPriority="50"/>
+    <w:lsdException w:name="List Table 6 Colorful Accent 4" w:uiPriority="51"/>
+    <w:lsdException w:name="List Table 7 Colorful Accent 4" w:uiPriority="52"/>
+    <w:lsdException w:name="List Table 1 Light Accent 5" w:uiPriority="46"/>
+    <w:lsdException w:name="List Table 2 Accent 5" w:uiPriority="47"/>
+    <w:lsdException w:name="List Table 3 Accent 5" w:uiPriority="48"/>
+    <w:lsdException w:name="List Table 4 Accent 5" w:uiPriority="49"/>
+    <w:lsdException w:name="List Table 5 Dark Accent 5" w:uiPriority="50"/>
+    <w:lsdException w:name="List Table 6 Colorful Accent 5" w:uiPriority="51"/>
+    <w:lsdException w:name="List Table 7 Colorful Accent 5" w:uiPriority="52"/>
+    <w:lsdException w:name="List Table 1 Light Accent 6" w:uiPriority="46"/>
+    <w:lsdException w:name="List Table 2 Accent 6" w:uiPriority="47"/>
+    <w:lsdException w:name="List Table 3 Accent 6" w:uiPriority="48"/>
+    <w:lsdException w:name="List Table 4 Accent 6" w:uiPriority="49"/>
+    <w:lsdException w:name="List Table 5 Dark Accent 6" w:uiPriority="50"/>
+    <w:lsdException w:name="List Table 6 Colorful Accent 6" w:uiPriority="51"/>
+    <w:lsdException w:name="List Table 7 Colorful Accent 6" w:uiPriority="52"/>
+    <w:lsdException w:name="Mention" w:semiHidden="1" w:unhideWhenUsed="1"/>
+    <w:lsdException w:name="Smart Hyperlink" w:semiHidden="1" w:unhideWhenUsed="1"/>
   </w:latentStyles>
   <w:style w:type="paragraph" w:default="1" w:styleId="Normal">
     <w:name w:val="Normal"/>
@@ -1704,7 +3703,7 @@
       <w:lang w:val="en-GB"/>
     </w:rPr>
   </w:style>
-  <w:style w:type="paragraph" w:styleId="Heading1">
+  <w:style w:type="paragraph" w:styleId="Balk1">
     <w:name w:val="heading 1"/>
     <w:basedOn w:val="Normal"/>
     <w:next w:val="Normal"/>
@@ -1721,7 +3720,7 @@
       <w:szCs w:val="40"/>
     </w:rPr>
   </w:style>
-  <w:style w:type="paragraph" w:styleId="Heading2">
+  <w:style w:type="paragraph" w:styleId="Balk2">
     <w:name w:val="heading 2"/>
     <w:basedOn w:val="Normal"/>
     <w:next w:val="Normal"/>
@@ -1740,7 +3739,7 @@
       <w:szCs w:val="32"/>
     </w:rPr>
   </w:style>
-  <w:style w:type="paragraph" w:styleId="Heading3">
+  <w:style w:type="paragraph" w:styleId="Balk3">
     <w:name w:val="heading 3"/>
     <w:basedOn w:val="Normal"/>
     <w:next w:val="Normal"/>
@@ -1760,7 +3759,7 @@
       <w:szCs w:val="28"/>
     </w:rPr>
   </w:style>
-  <w:style w:type="paragraph" w:styleId="Heading4">
+  <w:style w:type="paragraph" w:styleId="Balk4">
     <w:name w:val="heading 4"/>
     <w:basedOn w:val="Normal"/>
     <w:next w:val="Normal"/>
@@ -1780,7 +3779,7 @@
       <w:szCs w:val="24"/>
     </w:rPr>
   </w:style>
-  <w:style w:type="paragraph" w:styleId="Heading5">
+  <w:style w:type="paragraph" w:styleId="Balk5">
     <w:name w:val="heading 5"/>
     <w:basedOn w:val="Normal"/>
     <w:next w:val="Normal"/>
@@ -1798,7 +3797,7 @@
       <w:color w:val="666666"/>
     </w:rPr>
   </w:style>
-  <w:style w:type="paragraph" w:styleId="Heading6">
+  <w:style w:type="paragraph" w:styleId="Balk6">
     <w:name w:val="heading 6"/>
     <w:basedOn w:val="Normal"/>
     <w:next w:val="Normal"/>
@@ -1817,13 +3816,13 @@
       <w:color w:val="666666"/>
     </w:rPr>
   </w:style>
-  <w:style w:type="character" w:default="1" w:styleId="DefaultParagraphFont">
+  <w:style w:type="character" w:default="1" w:styleId="VarsaylanParagrafYazTipi">
     <w:name w:val="Default Paragraph Font"/>
     <w:uiPriority w:val="1"/>
     <w:semiHidden/>
     <w:unhideWhenUsed/>
   </w:style>
-  <w:style w:type="table" w:default="1" w:styleId="TableNormal">
+  <w:style w:type="table" w:default="1" w:styleId="NormalTablo">
     <w:name w:val="Normal Table"/>
     <w:uiPriority w:val="99"/>
     <w:semiHidden/>
@@ -1838,7 +3837,7 @@
       </w:tblCellMar>
     </w:tblPr>
   </w:style>
-  <w:style w:type="numbering" w:default="1" w:styleId="NoList">
+  <w:style w:type="numbering" w:default="1" w:styleId="ListeYok">
     <w:name w:val="No List"/>
     <w:uiPriority w:val="99"/>
     <w:semiHidden/>
@@ -1855,7 +3854,7 @@
       </w:tblCellMar>
     </w:tblPr>
   </w:style>
-  <w:style w:type="paragraph" w:styleId="Title">
+  <w:style w:type="paragraph" w:styleId="KonuBal">
     <w:name w:val="Title"/>
     <w:basedOn w:val="Normal"/>
     <w:next w:val="Normal"/>
@@ -1871,7 +3870,7 @@
       <w:szCs w:val="52"/>
     </w:rPr>
   </w:style>
-  <w:style w:type="paragraph" w:styleId="Subtitle">
+  <w:style w:type="paragraph" w:styleId="Altyaz">
     <w:name w:val="Subtitle"/>
     <w:basedOn w:val="Normal"/>
     <w:next w:val="Normal"/>
@@ -1901,7 +3900,7 @@
       </w:tblCellMar>
     </w:tblPr>
   </w:style>
-  <w:style w:type="paragraph" w:styleId="ListParagraph">
+  <w:style w:type="paragraph" w:styleId="ListeParagraf">
     <w:name w:val="List Paragraph"/>
     <w:basedOn w:val="Normal"/>
     <w:uiPriority w:val="34"/>
@@ -1911,7 +3910,7 @@
       <w:ind w:left="720"/>
     </w:pPr>
   </w:style>
-  <w:style w:type="paragraph" w:styleId="Caption">
+  <w:style w:type="paragraph" w:styleId="ResimYazs">
     <w:name w:val="caption"/>
     <w:basedOn w:val="Normal"/>
     <w:next w:val="Normal"/>
@@ -1947,9 +3946,9 @@
       <w:lang w:val="en-GB"/>
     </w:rPr>
   </w:style>
-  <w:style w:type="character" w:styleId="Hyperlink">
+  <w:style w:type="character" w:styleId="Kpr">
     <w:name w:val="Hyperlink"/>
-    <w:basedOn w:val="DefaultParagraphFont"/>
+    <w:basedOn w:val="VarsaylanParagrafYazTipi"/>
     <w:uiPriority w:val="99"/>
     <w:unhideWhenUsed/>
     <w:rsid w:val="00AA3AB8"/>
@@ -1960,7 +3959,7 @@
   </w:style>
   <w:style w:type="character" w:customStyle="1" w:styleId="UnresolvedMention">
     <w:name w:val="Unresolved Mention"/>
-    <w:basedOn w:val="DefaultParagraphFont"/>
+    <w:basedOn w:val="VarsaylanParagrafYazTipi"/>
     <w:uiPriority w:val="99"/>
     <w:semiHidden/>
     <w:unhideWhenUsed/>
@@ -1970,9 +3969,9 @@
       <w:shd w:val="clear" w:color="auto" w:fill="E1DFDD"/>
     </w:rPr>
   </w:style>
-  <w:style w:type="table" w:styleId="TableGrid">
+  <w:style w:type="table" w:styleId="TabloKlavuzu">
     <w:name w:val="Table Grid"/>
-    <w:basedOn w:val="TableNormal"/>
+    <w:basedOn w:val="NormalTablo"/>
     <w:uiPriority w:val="39"/>
     <w:rsid w:val="00952B49"/>
     <w:pPr>
@@ -1996,10 +3995,10 @@
       </w:tblCellMar>
     </w:tblPr>
   </w:style>
-  <w:style w:type="paragraph" w:styleId="BalloonText">
+  <w:style w:type="paragraph" w:styleId="BalonMetni">
     <w:name w:val="Balloon Text"/>
     <w:basedOn w:val="Normal"/>
-    <w:link w:val="BalloonTextChar"/>
+    <w:link w:val="BalonMetniChar"/>
     <w:uiPriority w:val="99"/>
     <w:semiHidden/>
     <w:unhideWhenUsed/>
@@ -2013,500 +4012,10 @@
       <w:szCs w:val="16"/>
     </w:rPr>
   </w:style>
-  <w:style w:type="character" w:customStyle="1" w:styleId="BalloonTextChar">
-    <w:name w:val="Balloon Text Char"/>
-    <w:basedOn w:val="DefaultParagraphFont"/>
-    <w:link w:val="BalloonText"/>
-    <w:uiPriority w:val="99"/>
-    <w:semiHidden/>
-    <w:rsid w:val="003C4FBA"/>
-    <w:rPr>
-      <w:rFonts w:ascii="Tahoma" w:hAnsi="Tahoma" w:cs="Tahoma"/>
-      <w:sz w:val="16"/>
-      <w:szCs w:val="16"/>
-      <w:lang w:val="en-GB"/>
-    </w:rPr>
-  </w:style>
-</w:styles>
-</file>
-
-<file path=word/stylesWithEffects.xml><?xml version="1.0" encoding="utf-8"?>
-<w:styles xmlns:wpc="http://schemas.microsoft.com/office/word/2010/wordprocessingCanvas" xmlns:mc="http://schemas.openxmlformats.org/markup-compatibility/2006" xmlns:o="urn:schemas-microsoft-com:office:office" xmlns:r="http://schemas.openxmlformats.org/officeDocument/2006/relationships" xmlns:m="http://schemas.openxmlformats.org/officeDocument/2006/math" xmlns:v="urn:schemas-microsoft-com:vml" xmlns:wp14="http://schemas.microsoft.com/office/word/2010/wordprocessingDrawing" xmlns:wp="http://schemas.openxmlformats.org/drawingml/2006/wordprocessingDrawing" xmlns:w10="urn:schemas-microsoft-com:office:word" xmlns:w="http://schemas.openxmlformats.org/wordprocessingml/2006/main" xmlns:w14="http://schemas.microsoft.com/office/word/2010/wordml" xmlns:wpg="http://schemas.microsoft.com/office/word/2010/wordprocessingGroup" xmlns:wpi="http://schemas.microsoft.com/office/word/2010/wordprocessingInk" xmlns:wne="http://schemas.microsoft.com/office/word/2006/wordml" xmlns:wps="http://schemas.microsoft.com/office/word/2010/wordprocessingShape" mc:Ignorable="w14 wp14">
-  <w:docDefaults>
-    <w:rPrDefault>
-      <w:rPr>
-        <w:rFonts w:ascii="Arial" w:eastAsia="Arial" w:hAnsi="Arial" w:cs="Arial"/>
-        <w:sz w:val="22"/>
-        <w:szCs w:val="22"/>
-        <w:lang w:val="en-US" w:eastAsia="en-GB" w:bidi="ar-SA"/>
-      </w:rPr>
-    </w:rPrDefault>
-    <w:pPrDefault>
-      <w:pPr>
-        <w:spacing w:line="276" w:lineRule="auto"/>
-        <w:contextualSpacing/>
-      </w:pPr>
-    </w:pPrDefault>
-  </w:docDefaults>
-  <w:latentStyles w:defLockedState="0" w:defUIPriority="99" w:defSemiHidden="1" w:defUnhideWhenUsed="1" w:defQFormat="0" w:count="267">
-    <w:lsdException w:name="Normal" w:semiHidden="0" w:uiPriority="0" w:unhideWhenUsed="0" w:qFormat="1"/>
-    <w:lsdException w:name="heading 1" w:semiHidden="0" w:uiPriority="9" w:unhideWhenUsed="0" w:qFormat="1"/>
-    <w:lsdException w:name="heading 2" w:uiPriority="9" w:qFormat="1"/>
-    <w:lsdException w:name="heading 3" w:uiPriority="9" w:qFormat="1"/>
-    <w:lsdException w:name="heading 4" w:uiPriority="9" w:qFormat="1"/>
-    <w:lsdException w:name="heading 5" w:uiPriority="9" w:qFormat="1"/>
-    <w:lsdException w:name="heading 6" w:uiPriority="9" w:qFormat="1"/>
-    <w:lsdException w:name="heading 7" w:uiPriority="9" w:qFormat="1"/>
-    <w:lsdException w:name="heading 8" w:uiPriority="9" w:qFormat="1"/>
-    <w:lsdException w:name="heading 9" w:uiPriority="9" w:qFormat="1"/>
-    <w:lsdException w:name="toc 1" w:uiPriority="39"/>
-    <w:lsdException w:name="toc 2" w:uiPriority="39"/>
-    <w:lsdException w:name="toc 3" w:uiPriority="39"/>
-    <w:lsdException w:name="toc 4" w:uiPriority="39"/>
-    <w:lsdException w:name="toc 5" w:uiPriority="39"/>
-    <w:lsdException w:name="toc 6" w:uiPriority="39"/>
-    <w:lsdException w:name="toc 7" w:uiPriority="39"/>
-    <w:lsdException w:name="toc 8" w:uiPriority="39"/>
-    <w:lsdException w:name="toc 9" w:uiPriority="39"/>
-    <w:lsdException w:name="caption" w:uiPriority="35" w:qFormat="1"/>
-    <w:lsdException w:name="Title" w:semiHidden="0" w:uiPriority="10" w:unhideWhenUsed="0" w:qFormat="1"/>
-    <w:lsdException w:name="Default Paragraph Font" w:uiPriority="1"/>
-    <w:lsdException w:name="Subtitle" w:semiHidden="0" w:uiPriority="11" w:unhideWhenUsed="0" w:qFormat="1"/>
-    <w:lsdException w:name="Strong" w:semiHidden="0" w:uiPriority="22" w:unhideWhenUsed="0" w:qFormat="1"/>
-    <w:lsdException w:name="Emphasis" w:semiHidden="0" w:uiPriority="20" w:unhideWhenUsed="0" w:qFormat="1"/>
-    <w:lsdException w:name="Table Grid" w:semiHidden="0" w:uiPriority="39" w:unhideWhenUsed="0"/>
-    <w:lsdException w:name="Placeholder Text" w:unhideWhenUsed="0"/>
-    <w:lsdException w:name="No Spacing" w:semiHidden="0" w:uiPriority="1" w:unhideWhenUsed="0" w:qFormat="1"/>
-    <w:lsdException w:name="Light Shading" w:semiHidden="0" w:uiPriority="60" w:unhideWhenUsed="0"/>
-    <w:lsdException w:name="Light List" w:semiHidden="0" w:uiPriority="61" w:unhideWhenUsed="0"/>
-    <w:lsdException w:name="Light Grid" w:semiHidden="0" w:uiPriority="62" w:unhideWhenUsed="0"/>
-    <w:lsdException w:name="Medium Shading 1" w:semiHidden="0" w:uiPriority="63" w:unhideWhenUsed="0"/>
-    <w:lsdException w:name="Medium Shading 2" w:semiHidden="0" w:uiPriority="64" w:unhideWhenUsed="0"/>
-    <w:lsdException w:name="Medium List 1" w:semiHidden="0" w:uiPriority="65" w:unhideWhenUsed="0"/>
-    <w:lsdException w:name="Medium List 2" w:semiHidden="0" w:uiPriority="66" w:unhideWhenUsed="0"/>
-    <w:lsdException w:name="Medium Grid 1" w:semiHidden="0" w:uiPriority="67" w:unhideWhenUsed="0"/>
-    <w:lsdException w:name="Medium Grid 2" w:semiHidden="0" w:uiPriority="68" w:unhideWhenUsed="0"/>
-    <w:lsdException w:name="Medium Grid 3" w:semiHidden="0" w:uiPriority="69" w:unhideWhenUsed="0"/>
-    <w:lsdException w:name="Dark List" w:semiHidden="0" w:uiPriority="70" w:unhideWhenUsed="0"/>
-    <w:lsdException w:name="Colorful Shading" w:semiHidden="0" w:uiPriority="71" w:unhideWhenUsed="0"/>
-    <w:lsdException w:name="Colorful List" w:semiHidden="0" w:uiPriority="72" w:unhideWhenUsed="0"/>
-    <w:lsdException w:name="Colorful Grid" w:semiHidden="0" w:uiPriority="73" w:unhideWhenUsed="0"/>
-    <w:lsdException w:name="Light Shading Accent 1" w:semiHidden="0" w:uiPriority="60" w:unhideWhenUsed="0"/>
-    <w:lsdException w:name="Light List Accent 1" w:semiHidden="0" w:uiPriority="61" w:unhideWhenUsed="0"/>
-    <w:lsdException w:name="Light Grid Accent 1" w:semiHidden="0" w:uiPriority="62" w:unhideWhenUsed="0"/>
-    <w:lsdException w:name="Medium Shading 1 Accent 1" w:semiHidden="0" w:uiPriority="63" w:unhideWhenUsed="0"/>
-    <w:lsdException w:name="Medium Shading 2 Accent 1" w:semiHidden="0" w:uiPriority="64" w:unhideWhenUsed="0"/>
-    <w:lsdException w:name="Medium List 1 Accent 1" w:semiHidden="0" w:uiPriority="65" w:unhideWhenUsed="0"/>
-    <w:lsdException w:name="Revision" w:unhideWhenUsed="0"/>
-    <w:lsdException w:name="List Paragraph" w:semiHidden="0" w:uiPriority="34" w:unhideWhenUsed="0" w:qFormat="1"/>
-    <w:lsdException w:name="Quote" w:semiHidden="0" w:uiPriority="29" w:unhideWhenUsed="0" w:qFormat="1"/>
-    <w:lsdException w:name="Intense Quote" w:semiHidden="0" w:uiPriority="30" w:unhideWhenUsed="0" w:qFormat="1"/>
-    <w:lsdException w:name="Medium List 2 Accent 1" w:semiHidden="0" w:uiPriority="66" w:unhideWhenUsed="0"/>
-    <w:lsdException w:name="Medium Grid 1 Accent 1" w:semiHidden="0" w:uiPriority="67" w:unhideWhenUsed="0"/>
-    <w:lsdException w:name="Medium Grid 2 Accent 1" w:semiHidden="0" w:uiPriority="68" w:unhideWhenUsed="0"/>
-    <w:lsdException w:name="Medium Grid 3 Accent 1" w:semiHidden="0" w:uiPriority="69" w:unhideWhenUsed="0"/>
-    <w:lsdException w:name="Dark List Accent 1" w:semiHidden="0" w:uiPriority="70" w:unhideWhenUsed="0"/>
-    <w:lsdException w:name="Colorful Shading Accent 1" w:semiHidden="0" w:uiPriority="71" w:unhideWhenUsed="0"/>
-    <w:lsdException w:name="Colorful List Accent 1" w:semiHidden="0" w:uiPriority="72" w:unhideWhenUsed="0"/>
-    <w:lsdException w:name="Colorful Grid Accent 1" w:semiHidden="0" w:uiPriority="73" w:unhideWhenUsed="0"/>
-    <w:lsdException w:name="Light Shading Accent 2" w:semiHidden="0" w:uiPriority="60" w:unhideWhenUsed="0"/>
-    <w:lsdException w:name="Light List Accent 2" w:semiHidden="0" w:uiPriority="61" w:unhideWhenUsed="0"/>
-    <w:lsdException w:name="Light Grid Accent 2" w:semiHidden="0" w:uiPriority="62" w:unhideWhenUsed="0"/>
-    <w:lsdException w:name="Medium Shading 1 Accent 2" w:semiHidden="0" w:uiPriority="63" w:unhideWhenUsed="0"/>
-    <w:lsdException w:name="Medium Shading 2 Accent 2" w:semiHidden="0" w:uiPriority="64" w:unhideWhenUsed="0"/>
-    <w:lsdException w:name="Medium List 1 Accent 2" w:semiHidden="0" w:uiPriority="65" w:unhideWhenUsed="0"/>
-    <w:lsdException w:name="Medium List 2 Accent 2" w:semiHidden="0" w:uiPriority="66" w:unhideWhenUsed="0"/>
-    <w:lsdException w:name="Medium Grid 1 Accent 2" w:semiHidden="0" w:uiPriority="67" w:unhideWhenUsed="0"/>
-    <w:lsdException w:name="Medium Grid 2 Accent 2" w:semiHidden="0" w:uiPriority="68" w:unhideWhenUsed="0"/>
-    <w:lsdException w:name="Medium Grid 3 Accent 2" w:semiHidden="0" w:uiPriority="69" w:unhideWhenUsed="0"/>
-    <w:lsdException w:name="Dark List Accent 2" w:semiHidden="0" w:uiPriority="70" w:unhideWhenUsed="0"/>
-    <w:lsdException w:name="Colorful Shading Accent 2" w:semiHidden="0" w:uiPriority="71" w:unhideWhenUsed="0"/>
-    <w:lsdException w:name="Colorful List Accent 2" w:semiHidden="0" w:uiPriority="72" w:unhideWhenUsed="0"/>
-    <w:lsdException w:name="Colorful Grid Accent 2" w:semiHidden="0" w:uiPriority="73" w:unhideWhenUsed="0"/>
-    <w:lsdException w:name="Light Shading Accent 3" w:semiHidden="0" w:uiPriority="60" w:unhideWhenUsed="0"/>
-    <w:lsdException w:name="Light List Accent 3" w:semiHidden="0" w:uiPriority="61" w:unhideWhenUsed="0"/>
-    <w:lsdException w:name="Light Grid Accent 3" w:semiHidden="0" w:uiPriority="62" w:unhideWhenUsed="0"/>
-    <w:lsdException w:name="Medium Shading 1 Accent 3" w:semiHidden="0" w:uiPriority="63" w:unhideWhenUsed="0"/>
-    <w:lsdException w:name="Medium Shading 2 Accent 3" w:semiHidden="0" w:uiPriority="64" w:unhideWhenUsed="0"/>
-    <w:lsdException w:name="Medium List 1 Accent 3" w:semiHidden="0" w:uiPriority="65" w:unhideWhenUsed="0"/>
-    <w:lsdException w:name="Medium List 2 Accent 3" w:semiHidden="0" w:uiPriority="66" w:unhideWhenUsed="0"/>
-    <w:lsdException w:name="Medium Grid 1 Accent 3" w:semiHidden="0" w:uiPriority="67" w:unhideWhenUsed="0"/>
-    <w:lsdException w:name="Medium Grid 2 Accent 3" w:semiHidden="0" w:uiPriority="68" w:unhideWhenUsed="0"/>
-    <w:lsdException w:name="Medium Grid 3 Accent 3" w:semiHidden="0" w:uiPriority="69" w:unhideWhenUsed="0"/>
-    <w:lsdException w:name="Dark List Accent 3" w:semiHidden="0" w:uiPriority="70" w:unhideWhenUsed="0"/>
-    <w:lsdException w:name="Colorful Shading Accent 3" w:semiHidden="0" w:uiPriority="71" w:unhideWhenUsed="0"/>
-    <w:lsdException w:name="Colorful List Accent 3" w:semiHidden="0" w:uiPriority="72" w:unhideWhenUsed="0"/>
-    <w:lsdException w:name="Colorful Grid Accent 3" w:semiHidden="0" w:uiPriority="73" w:unhideWhenUsed="0"/>
-    <w:lsdException w:name="Light Shading Accent 4" w:semiHidden="0" w:uiPriority="60" w:unhideWhenUsed="0"/>
-    <w:lsdException w:name="Light List Accent 4" w:semiHidden="0" w:uiPriority="61" w:unhideWhenUsed="0"/>
-    <w:lsdException w:name="Light Grid Accent 4" w:semiHidden="0" w:uiPriority="62" w:unhideWhenUsed="0"/>
-    <w:lsdException w:name="Medium Shading 1 Accent 4" w:semiHidden="0" w:uiPriority="63" w:unhideWhenUsed="0"/>
-    <w:lsdException w:name="Medium Shading 2 Accent 4" w:semiHidden="0" w:uiPriority="64" w:unhideWhenUsed="0"/>
-    <w:lsdException w:name="Medium List 1 Accent 4" w:semiHidden="0" w:uiPriority="65" w:unhideWhenUsed="0"/>
-    <w:lsdException w:name="Medium List 2 Accent 4" w:semiHidden="0" w:uiPriority="66" w:unhideWhenUsed="0"/>
-    <w:lsdException w:name="Medium Grid 1 Accent 4" w:semiHidden="0" w:uiPriority="67" w:unhideWhenUsed="0"/>
-    <w:lsdException w:name="Medium Grid 2 Accent 4" w:semiHidden="0" w:uiPriority="68" w:unhideWhenUsed="0"/>
-    <w:lsdException w:name="Medium Grid 3 Accent 4" w:semiHidden="0" w:uiPriority="69" w:unhideWhenUsed="0"/>
-    <w:lsdException w:name="Dark List Accent 4" w:semiHidden="0" w:uiPriority="70" w:unhideWhenUsed="0"/>
-    <w:lsdException w:name="Colorful Shading Accent 4" w:semiHidden="0" w:uiPriority="71" w:unhideWhenUsed="0"/>
-    <w:lsdException w:name="Colorful List Accent 4" w:semiHidden="0" w:uiPriority="72" w:unhideWhenUsed="0"/>
-    <w:lsdException w:name="Colorful Grid Accent 4" w:semiHidden="0" w:uiPriority="73" w:unhideWhenUsed="0"/>
-    <w:lsdException w:name="Light Shading Accent 5" w:semiHidden="0" w:uiPriority="60" w:unhideWhenUsed="0"/>
-    <w:lsdException w:name="Light List Accent 5" w:semiHidden="0" w:uiPriority="61" w:unhideWhenUsed="0"/>
-    <w:lsdException w:name="Light Grid Accent 5" w:semiHidden="0" w:uiPriority="62" w:unhideWhenUsed="0"/>
-    <w:lsdException w:name="Medium Shading 1 Accent 5" w:semiHidden="0" w:uiPriority="63" w:unhideWhenUsed="0"/>
-    <w:lsdException w:name="Medium Shading 2 Accent 5" w:semiHidden="0" w:uiPriority="64" w:unhideWhenUsed="0"/>
-    <w:lsdException w:name="Medium List 1 Accent 5" w:semiHidden="0" w:uiPriority="65" w:unhideWhenUsed="0"/>
-    <w:lsdException w:name="Medium List 2 Accent 5" w:semiHidden="0" w:uiPriority="66" w:unhideWhenUsed="0"/>
-    <w:lsdException w:name="Medium Grid 1 Accent 5" w:semiHidden="0" w:uiPriority="67" w:unhideWhenUsed="0"/>
-    <w:lsdException w:name="Medium Grid 2 Accent 5" w:semiHidden="0" w:uiPriority="68" w:unhideWhenUsed="0"/>
-    <w:lsdException w:name="Medium Grid 3 Accent 5" w:semiHidden="0" w:uiPriority="69" w:unhideWhenUsed="0"/>
-    <w:lsdException w:name="Dark List Accent 5" w:semiHidden="0" w:uiPriority="70" w:unhideWhenUsed="0"/>
-    <w:lsdException w:name="Colorful Shading Accent 5" w:semiHidden="0" w:uiPriority="71" w:unhideWhenUsed="0"/>
-    <w:lsdException w:name="Colorful List Accent 5" w:semiHidden="0" w:uiPriority="72" w:unhideWhenUsed="0"/>
-    <w:lsdException w:name="Colorful Grid Accent 5" w:semiHidden="0" w:uiPriority="73" w:unhideWhenUsed="0"/>
-    <w:lsdException w:name="Light Shading Accent 6" w:semiHidden="0" w:uiPriority="60" w:unhideWhenUsed="0"/>
-    <w:lsdException w:name="Light List Accent 6" w:semiHidden="0" w:uiPriority="61" w:unhideWhenUsed="0"/>
-    <w:lsdException w:name="Light Grid Accent 6" w:semiHidden="0" w:uiPriority="62" w:unhideWhenUsed="0"/>
-    <w:lsdException w:name="Medium Shading 1 Accent 6" w:semiHidden="0" w:uiPriority="63" w:unhideWhenUsed="0"/>
-    <w:lsdException w:name="Medium Shading 2 Accent 6" w:semiHidden="0" w:uiPriority="64" w:unhideWhenUsed="0"/>
-    <w:lsdException w:name="Medium List 1 Accent 6" w:semiHidden="0" w:uiPriority="65" w:unhideWhenUsed="0"/>
-    <w:lsdException w:name="Medium List 2 Accent 6" w:semiHidden="0" w:uiPriority="66" w:unhideWhenUsed="0"/>
-    <w:lsdException w:name="Medium Grid 1 Accent 6" w:semiHidden="0" w:uiPriority="67" w:unhideWhenUsed="0"/>
-    <w:lsdException w:name="Medium Grid 2 Accent 6" w:semiHidden="0" w:uiPriority="68" w:unhideWhenUsed="0"/>
-    <w:lsdException w:name="Medium Grid 3 Accent 6" w:semiHidden="0" w:uiPriority="69" w:unhideWhenUsed="0"/>
-    <w:lsdException w:name="Dark List Accent 6" w:semiHidden="0" w:uiPriority="70" w:unhideWhenUsed="0"/>
-    <w:lsdException w:name="Colorful Shading Accent 6" w:semiHidden="0" w:uiPriority="71" w:unhideWhenUsed="0"/>
-    <w:lsdException w:name="Colorful List Accent 6" w:semiHidden="0" w:uiPriority="72" w:unhideWhenUsed="0"/>
-    <w:lsdException w:name="Colorful Grid Accent 6" w:semiHidden="0" w:uiPriority="73" w:unhideWhenUsed="0"/>
-    <w:lsdException w:name="Subtle Emphasis" w:semiHidden="0" w:uiPriority="19" w:unhideWhenUsed="0" w:qFormat="1"/>
-    <w:lsdException w:name="Intense Emphasis" w:semiHidden="0" w:uiPriority="21" w:unhideWhenUsed="0" w:qFormat="1"/>
-    <w:lsdException w:name="Subtle Reference" w:semiHidden="0" w:uiPriority="31" w:unhideWhenUsed="0" w:qFormat="1"/>
-    <w:lsdException w:name="Intense Reference" w:semiHidden="0" w:uiPriority="32" w:unhideWhenUsed="0" w:qFormat="1"/>
-    <w:lsdException w:name="Book Title" w:semiHidden="0" w:uiPriority="33" w:unhideWhenUsed="0" w:qFormat="1"/>
-    <w:lsdException w:name="Bibliography" w:uiPriority="37"/>
-    <w:lsdException w:name="TOC Heading" w:uiPriority="39" w:qFormat="1"/>
-  </w:latentStyles>
-  <w:style w:type="paragraph" w:default="1" w:styleId="Normal">
-    <w:name w:val="Normal"/>
-    <w:qFormat/>
-    <w:rPr>
-      <w:lang w:val="en-GB"/>
-    </w:rPr>
-  </w:style>
-  <w:style w:type="paragraph" w:styleId="Heading1">
-    <w:name w:val="heading 1"/>
-    <w:basedOn w:val="Normal"/>
-    <w:next w:val="Normal"/>
-    <w:uiPriority w:val="9"/>
-    <w:qFormat/>
-    <w:pPr>
-      <w:keepNext/>
-      <w:keepLines/>
-      <w:spacing w:before="400" w:after="120"/>
-      <w:outlineLvl w:val="0"/>
-    </w:pPr>
-    <w:rPr>
-      <w:sz w:val="40"/>
-      <w:szCs w:val="40"/>
-    </w:rPr>
-  </w:style>
-  <w:style w:type="paragraph" w:styleId="Heading2">
-    <w:name w:val="heading 2"/>
-    <w:basedOn w:val="Normal"/>
-    <w:next w:val="Normal"/>
-    <w:uiPriority w:val="9"/>
-    <w:semiHidden/>
-    <w:unhideWhenUsed/>
-    <w:qFormat/>
-    <w:pPr>
-      <w:keepNext/>
-      <w:keepLines/>
-      <w:spacing w:before="360" w:after="120"/>
-      <w:outlineLvl w:val="1"/>
-    </w:pPr>
-    <w:rPr>
-      <w:sz w:val="32"/>
-      <w:szCs w:val="32"/>
-    </w:rPr>
-  </w:style>
-  <w:style w:type="paragraph" w:styleId="Heading3">
-    <w:name w:val="heading 3"/>
-    <w:basedOn w:val="Normal"/>
-    <w:next w:val="Normal"/>
-    <w:uiPriority w:val="9"/>
-    <w:semiHidden/>
-    <w:unhideWhenUsed/>
-    <w:qFormat/>
-    <w:pPr>
-      <w:keepNext/>
-      <w:keepLines/>
-      <w:spacing w:before="320" w:after="80"/>
-      <w:outlineLvl w:val="2"/>
-    </w:pPr>
-    <w:rPr>
-      <w:color w:val="434343"/>
-      <w:sz w:val="28"/>
-      <w:szCs w:val="28"/>
-    </w:rPr>
-  </w:style>
-  <w:style w:type="paragraph" w:styleId="Heading4">
-    <w:name w:val="heading 4"/>
-    <w:basedOn w:val="Normal"/>
-    <w:next w:val="Normal"/>
-    <w:uiPriority w:val="9"/>
-    <w:semiHidden/>
-    <w:unhideWhenUsed/>
-    <w:qFormat/>
-    <w:pPr>
-      <w:keepNext/>
-      <w:keepLines/>
-      <w:spacing w:before="280" w:after="80"/>
-      <w:outlineLvl w:val="3"/>
-    </w:pPr>
-    <w:rPr>
-      <w:color w:val="666666"/>
-      <w:sz w:val="24"/>
-      <w:szCs w:val="24"/>
-    </w:rPr>
-  </w:style>
-  <w:style w:type="paragraph" w:styleId="Heading5">
-    <w:name w:val="heading 5"/>
-    <w:basedOn w:val="Normal"/>
-    <w:next w:val="Normal"/>
-    <w:uiPriority w:val="9"/>
-    <w:semiHidden/>
-    <w:unhideWhenUsed/>
-    <w:qFormat/>
-    <w:pPr>
-      <w:keepNext/>
-      <w:keepLines/>
-      <w:spacing w:before="240" w:after="80"/>
-      <w:outlineLvl w:val="4"/>
-    </w:pPr>
-    <w:rPr>
-      <w:color w:val="666666"/>
-    </w:rPr>
-  </w:style>
-  <w:style w:type="paragraph" w:styleId="Heading6">
-    <w:name w:val="heading 6"/>
-    <w:basedOn w:val="Normal"/>
-    <w:next w:val="Normal"/>
-    <w:uiPriority w:val="9"/>
-    <w:semiHidden/>
-    <w:unhideWhenUsed/>
-    <w:qFormat/>
-    <w:pPr>
-      <w:keepNext/>
-      <w:keepLines/>
-      <w:spacing w:before="240" w:after="80"/>
-      <w:outlineLvl w:val="5"/>
-    </w:pPr>
-    <w:rPr>
-      <w:i/>
-      <w:color w:val="666666"/>
-    </w:rPr>
-  </w:style>
-  <w:style w:type="character" w:default="1" w:styleId="DefaultParagraphFont">
-    <w:name w:val="Default Paragraph Font"/>
-    <w:uiPriority w:val="1"/>
-    <w:semiHidden/>
-    <w:unhideWhenUsed/>
-  </w:style>
-  <w:style w:type="table" w:default="1" w:styleId="TableNormal">
-    <w:name w:val="Normal Table"/>
-    <w:uiPriority w:val="99"/>
-    <w:semiHidden/>
-    <w:unhideWhenUsed/>
-    <w:tblPr>
-      <w:tblInd w:w="0" w:type="dxa"/>
-      <w:tblCellMar>
-        <w:top w:w="0" w:type="dxa"/>
-        <w:left w:w="108" w:type="dxa"/>
-        <w:bottom w:w="0" w:type="dxa"/>
-        <w:right w:w="108" w:type="dxa"/>
-      </w:tblCellMar>
-    </w:tblPr>
-  </w:style>
-  <w:style w:type="numbering" w:default="1" w:styleId="NoList">
-    <w:name w:val="No List"/>
-    <w:uiPriority w:val="99"/>
-    <w:semiHidden/>
-    <w:unhideWhenUsed/>
-  </w:style>
-  <w:style w:type="table" w:customStyle="1" w:styleId="TableNormal1">
-    <w:name w:val="Table Normal1"/>
-    <w:tblPr>
-      <w:tblCellMar>
-        <w:top w:w="0" w:type="dxa"/>
-        <w:left w:w="0" w:type="dxa"/>
-        <w:bottom w:w="0" w:type="dxa"/>
-        <w:right w:w="0" w:type="dxa"/>
-      </w:tblCellMar>
-    </w:tblPr>
-  </w:style>
-  <w:style w:type="paragraph" w:styleId="Title">
-    <w:name w:val="Title"/>
-    <w:basedOn w:val="Normal"/>
-    <w:next w:val="Normal"/>
-    <w:uiPriority w:val="10"/>
-    <w:qFormat/>
-    <w:pPr>
-      <w:keepNext/>
-      <w:keepLines/>
-      <w:spacing w:after="60"/>
-    </w:pPr>
-    <w:rPr>
-      <w:sz w:val="52"/>
-      <w:szCs w:val="52"/>
-    </w:rPr>
-  </w:style>
-  <w:style w:type="paragraph" w:styleId="Subtitle">
-    <w:name w:val="Subtitle"/>
-    <w:basedOn w:val="Normal"/>
-    <w:next w:val="Normal"/>
-    <w:uiPriority w:val="11"/>
-    <w:qFormat/>
-    <w:pPr>
-      <w:keepNext/>
-      <w:keepLines/>
-      <w:spacing w:after="320"/>
-    </w:pPr>
-    <w:rPr>
-      <w:color w:val="666666"/>
-      <w:sz w:val="30"/>
-      <w:szCs w:val="30"/>
-    </w:rPr>
-  </w:style>
-  <w:style w:type="table" w:customStyle="1" w:styleId="a">
-    <w:basedOn w:val="TableNormal1"/>
-    <w:tblPr>
-      <w:tblStyleRowBandSize w:val="1"/>
-      <w:tblStyleColBandSize w:val="1"/>
-      <w:tblCellMar>
-        <w:top w:w="100" w:type="dxa"/>
-        <w:left w:w="100" w:type="dxa"/>
-        <w:bottom w:w="100" w:type="dxa"/>
-        <w:right w:w="100" w:type="dxa"/>
-      </w:tblCellMar>
-    </w:tblPr>
-  </w:style>
-  <w:style w:type="paragraph" w:styleId="ListParagraph">
-    <w:name w:val="List Paragraph"/>
-    <w:basedOn w:val="Normal"/>
-    <w:uiPriority w:val="34"/>
-    <w:qFormat/>
-    <w:rsid w:val="00463329"/>
-    <w:pPr>
-      <w:ind w:left="720"/>
-    </w:pPr>
-  </w:style>
-  <w:style w:type="paragraph" w:styleId="Caption">
-    <w:name w:val="caption"/>
-    <w:basedOn w:val="Normal"/>
-    <w:next w:val="Normal"/>
-    <w:uiPriority w:val="35"/>
-    <w:unhideWhenUsed/>
-    <w:qFormat/>
-    <w:rsid w:val="009F518F"/>
-    <w:pPr>
-      <w:spacing w:after="200" w:line="240" w:lineRule="auto"/>
-    </w:pPr>
-    <w:rPr>
-      <w:i/>
-      <w:iCs/>
-      <w:color w:val="1F497D" w:themeColor="text2"/>
-      <w:sz w:val="18"/>
-      <w:szCs w:val="18"/>
-    </w:rPr>
-  </w:style>
-  <w:style w:type="paragraph" w:customStyle="1" w:styleId="Default">
-    <w:name w:val="Default"/>
-    <w:rsid w:val="00227BE9"/>
-    <w:pPr>
-      <w:autoSpaceDE w:val="0"/>
-      <w:autoSpaceDN w:val="0"/>
-      <w:adjustRightInd w:val="0"/>
-      <w:spacing w:line="240" w:lineRule="auto"/>
-      <w:contextualSpacing w:val="0"/>
-    </w:pPr>
-    <w:rPr>
-      <w:color w:val="000000"/>
-      <w:sz w:val="24"/>
-      <w:szCs w:val="24"/>
-      <w:lang w:val="en-GB"/>
-    </w:rPr>
-  </w:style>
-  <w:style w:type="character" w:styleId="Hyperlink">
-    <w:name w:val="Hyperlink"/>
-    <w:basedOn w:val="DefaultParagraphFont"/>
-    <w:uiPriority w:val="99"/>
-    <w:unhideWhenUsed/>
-    <w:rsid w:val="00AA3AB8"/>
-    <w:rPr>
-      <w:color w:val="0000FF" w:themeColor="hyperlink"/>
-      <w:u w:val="single"/>
-    </w:rPr>
-  </w:style>
-  <w:style w:type="character" w:customStyle="1" w:styleId="UnresolvedMention">
-    <w:name w:val="Unresolved Mention"/>
-    <w:basedOn w:val="DefaultParagraphFont"/>
-    <w:uiPriority w:val="99"/>
-    <w:semiHidden/>
-    <w:unhideWhenUsed/>
-    <w:rsid w:val="00AA3AB8"/>
-    <w:rPr>
-      <w:color w:val="605E5C"/>
-      <w:shd w:val="clear" w:color="auto" w:fill="E1DFDD"/>
-    </w:rPr>
-  </w:style>
-  <w:style w:type="table" w:styleId="TableGrid">
-    <w:name w:val="Table Grid"/>
-    <w:basedOn w:val="TableNormal"/>
-    <w:uiPriority w:val="39"/>
-    <w:rsid w:val="00952B49"/>
-    <w:pPr>
-      <w:spacing w:line="240" w:lineRule="auto"/>
-    </w:pPr>
-    <w:tblPr>
-      <w:tblInd w:w="0" w:type="dxa"/>
-      <w:tblBorders>
-        <w:top w:val="single" w:sz="4" w:space="0" w:color="auto"/>
-        <w:left w:val="single" w:sz="4" w:space="0" w:color="auto"/>
-        <w:bottom w:val="single" w:sz="4" w:space="0" w:color="auto"/>
-        <w:right w:val="single" w:sz="4" w:space="0" w:color="auto"/>
-        <w:insideH w:val="single" w:sz="4" w:space="0" w:color="auto"/>
-        <w:insideV w:val="single" w:sz="4" w:space="0" w:color="auto"/>
-      </w:tblBorders>
-      <w:tblCellMar>
-        <w:top w:w="0" w:type="dxa"/>
-        <w:left w:w="108" w:type="dxa"/>
-        <w:bottom w:w="0" w:type="dxa"/>
-        <w:right w:w="108" w:type="dxa"/>
-      </w:tblCellMar>
-    </w:tblPr>
-  </w:style>
-  <w:style w:type="paragraph" w:styleId="BalloonText">
-    <w:name w:val="Balloon Text"/>
-    <w:basedOn w:val="Normal"/>
-    <w:link w:val="BalloonTextChar"/>
-    <w:uiPriority w:val="99"/>
-    <w:semiHidden/>
-    <w:unhideWhenUsed/>
-    <w:rsid w:val="003C4FBA"/>
-    <w:pPr>
-      <w:spacing w:line="240" w:lineRule="auto"/>
-    </w:pPr>
-    <w:rPr>
-      <w:rFonts w:ascii="Tahoma" w:hAnsi="Tahoma" w:cs="Tahoma"/>
-      <w:sz w:val="16"/>
-      <w:szCs w:val="16"/>
-    </w:rPr>
-  </w:style>
-  <w:style w:type="character" w:customStyle="1" w:styleId="BalloonTextChar">
-    <w:name w:val="Balloon Text Char"/>
-    <w:basedOn w:val="DefaultParagraphFont"/>
-    <w:link w:val="BalloonText"/>
+  <w:style w:type="character" w:customStyle="1" w:styleId="BalonMetniChar">
+    <w:name w:val="Balon Metni Char"/>
+    <w:basedOn w:val="VarsaylanParagrafYazTipi"/>
+    <w:link w:val="BalonMetni"/>
     <w:uiPriority w:val="99"/>
     <w:semiHidden/>
     <w:rsid w:val="003C4FBA"/>
@@ -2845,7 +4354,7 @@
 </file>
 
 <file path=customXml/itemProps1.xml><?xml version="1.0" encoding="utf-8"?>
-<ds:datastoreItem xmlns:ds="http://schemas.openxmlformats.org/officeDocument/2006/customXml" ds:itemID="{408B40CB-296D-4186-B571-FB10B7D4C387}">
+<ds:datastoreItem xmlns:ds="http://schemas.openxmlformats.org/officeDocument/2006/customXml" ds:itemID="{DD621EDD-02C6-0C42-91BD-A8FC9F0A77BF}">
   <ds:schemaRefs>
     <ds:schemaRef ds:uri="http://schemas.openxmlformats.org/officeDocument/2006/bibliography"/>
   </ds:schemaRefs>
